--- a/Tables/Table5SI.docx
+++ b/Tables/Table5SI.docx
@@ -1,6 +1,6 @@
 
 <file path=word/document.xml><?xml version="1.0" encoding="utf-8"?>
-<w:document xmlns:w="http://schemas.openxmlformats.org/wordprocessingml/2006/main" xmlns:m="http://schemas.openxmlformats.org/officeDocument/2006/math" xmlns:r="http://schemas.openxmlformats.org/officeDocument/2006/relationships" xmlns:w14="http://schemas.microsoft.com/office/word/2010/wordml" xmlns:wp="http://schemas.openxmlformats.org/drawingml/2006/wordprocessingDrawing" xmlns:a="http://schemas.openxmlformats.org/drawingml/2006/main" xmlns:w15="http://schemas.microsoft.com/office/word/2012/wordml" xmlns:ns8="http://schemas.openxmlformats.org/schemaLibrary/2006/main" xmlns:mc="http://schemas.openxmlformats.org/markup-compatibility/2006" xmlns:wne="http://schemas.microsoft.com/office/word/2006/wordml" xmlns:c="http://schemas.openxmlformats.org/drawingml/2006/chart" xmlns:ns12="http://schemas.openxmlformats.org/drawingml/2006/chartDrawing" xmlns:dgm="http://schemas.openxmlformats.org/drawingml/2006/diagram" xmlns:pic="http://schemas.openxmlformats.org/drawingml/2006/picture" xmlns:xdr="http://schemas.openxmlformats.org/drawingml/2006/spreadsheetDrawing" xmlns:dsp="http://schemas.microsoft.com/office/drawing/2008/diagram" xmlns:ns17="urn:schemas-microsoft-com:office:excel" xmlns:o="urn:schemas-microsoft-com:office:office" xmlns:v="urn:schemas-microsoft-com:vml" xmlns:w10="urn:schemas-microsoft-com:office:word" xmlns:ns21="urn:schemas-microsoft-com:office:powerpoint" xmlns:ns23="http://schemas.microsoft.com/office/2006/coverPageProps" xmlns:odx="http://opendope.org/xpaths" xmlns:odc="http://opendope.org/conditions" xmlns:odq="http://opendope.org/questions" xmlns:oda="http://opendope.org/answers" xmlns:odi="http://opendope.org/components" xmlns:odgm="http://opendope.org/SmartArt/DataHierarchy" xmlns:ns30="http://schemas.openxmlformats.org/officeDocument/2006/bibliography" xmlns:ns31="http://schemas.openxmlformats.org/drawingml/2006/compatibility" xmlns:ns32="http://schemas.openxmlformats.org/drawingml/2006/lockedCanvas" mc:Ignorable="w14 w15">
+<w:document xmlns:w="http://schemas.openxmlformats.org/wordprocessingml/2006/main" xmlns:w15="http://schemas.microsoft.com/office/word/2012/wordml" xmlns:r="http://schemas.openxmlformats.org/officeDocument/2006/relationships" xmlns:m="http://schemas.openxmlformats.org/officeDocument/2006/math" xmlns:w14="http://schemas.microsoft.com/office/word/2010/wordml" xmlns:wp="http://schemas.openxmlformats.org/drawingml/2006/wordprocessingDrawing" xmlns:a="http://schemas.openxmlformats.org/drawingml/2006/main" xmlns:mc="http://schemas.openxmlformats.org/markup-compatibility/2006" xmlns:ns9="http://schemas.openxmlformats.org/schemaLibrary/2006/main" xmlns:wne="http://schemas.microsoft.com/office/word/2006/wordml" xmlns:c="http://schemas.openxmlformats.org/drawingml/2006/chart" xmlns:ns12="http://schemas.openxmlformats.org/drawingml/2006/chartDrawing" xmlns:dgm="http://schemas.openxmlformats.org/drawingml/2006/diagram" xmlns:pic="http://schemas.openxmlformats.org/drawingml/2006/picture" xmlns:xdr="http://schemas.openxmlformats.org/drawingml/2006/spreadsheetDrawing" xmlns:dsp="http://schemas.microsoft.com/office/drawing/2008/diagram" xmlns:o="urn:schemas-microsoft-com:office:office" xmlns:v="urn:schemas-microsoft-com:vml" xmlns:ns19="urn:schemas-microsoft-com:office:excel" xmlns:w10="urn:schemas-microsoft-com:office:word" xmlns:ns21="urn:schemas-microsoft-com:office:powerpoint" xmlns:ns23="http://schemas.microsoft.com/office/2006/coverPageProps" xmlns:odx="http://opendope.org/xpaths" xmlns:odc="http://opendope.org/conditions" xmlns:odq="http://opendope.org/questions" xmlns:oda="http://opendope.org/answers" xmlns:odi="http://opendope.org/components" xmlns:odgm="http://opendope.org/SmartArt/DataHierarchy" xmlns:ns30="http://schemas.openxmlformats.org/officeDocument/2006/bibliography" xmlns:ns31="http://schemas.openxmlformats.org/drawingml/2006/compatibility" xmlns:ns32="http://schemas.openxmlformats.org/drawingml/2006/lockedCanvas" mc:Ignorable="w14 w15">
   <w:body>
     <w:p>
       <w:pPr>
@@ -2741,7 +2741,7 @@
 </file>
 
 <file path=word/numbering.xml><?xml version="1.0" encoding="utf-8"?>
-<w:numbering xmlns:w="http://schemas.openxmlformats.org/wordprocessingml/2006/main" xmlns:m="http://schemas.openxmlformats.org/officeDocument/2006/math" xmlns:r="http://schemas.openxmlformats.org/officeDocument/2006/relationships" xmlns:w14="http://schemas.microsoft.com/office/word/2010/wordml" xmlns:wp="http://schemas.openxmlformats.org/drawingml/2006/wordprocessingDrawing" xmlns:a="http://schemas.openxmlformats.org/drawingml/2006/main" xmlns:w15="http://schemas.microsoft.com/office/word/2012/wordml" xmlns:ns8="http://schemas.openxmlformats.org/schemaLibrary/2006/main" xmlns:mc="http://schemas.openxmlformats.org/markup-compatibility/2006" xmlns:wne="http://schemas.microsoft.com/office/word/2006/wordml" xmlns:c="http://schemas.openxmlformats.org/drawingml/2006/chart" xmlns:ns12="http://schemas.openxmlformats.org/drawingml/2006/chartDrawing" xmlns:dgm="http://schemas.openxmlformats.org/drawingml/2006/diagram" xmlns:pic="http://schemas.openxmlformats.org/drawingml/2006/picture" xmlns:xdr="http://schemas.openxmlformats.org/drawingml/2006/spreadsheetDrawing" xmlns:dsp="http://schemas.microsoft.com/office/drawing/2008/diagram" xmlns:ns17="urn:schemas-microsoft-com:office:excel" xmlns:o="urn:schemas-microsoft-com:office:office" xmlns:v="urn:schemas-microsoft-com:vml" xmlns:w10="urn:schemas-microsoft-com:office:word" xmlns:ns21="urn:schemas-microsoft-com:office:powerpoint" xmlns:ns23="http://schemas.microsoft.com/office/2006/coverPageProps" xmlns:odx="http://opendope.org/xpaths" xmlns:odc="http://opendope.org/conditions" xmlns:odq="http://opendope.org/questions" xmlns:oda="http://opendope.org/answers" xmlns:odi="http://opendope.org/components" xmlns:odgm="http://opendope.org/SmartArt/DataHierarchy" xmlns:ns30="http://schemas.openxmlformats.org/officeDocument/2006/bibliography" xmlns:ns31="http://schemas.openxmlformats.org/drawingml/2006/compatibility" xmlns:ns32="http://schemas.openxmlformats.org/drawingml/2006/lockedCanvas">
+<w:numbering xmlns:w="http://schemas.openxmlformats.org/wordprocessingml/2006/main" xmlns:w15="http://schemas.microsoft.com/office/word/2012/wordml" xmlns:r="http://schemas.openxmlformats.org/officeDocument/2006/relationships" xmlns:m="http://schemas.openxmlformats.org/officeDocument/2006/math" xmlns:w14="http://schemas.microsoft.com/office/word/2010/wordml" xmlns:wp="http://schemas.openxmlformats.org/drawingml/2006/wordprocessingDrawing" xmlns:a="http://schemas.openxmlformats.org/drawingml/2006/main" xmlns:mc="http://schemas.openxmlformats.org/markup-compatibility/2006" xmlns:ns9="http://schemas.openxmlformats.org/schemaLibrary/2006/main" xmlns:wne="http://schemas.microsoft.com/office/word/2006/wordml" xmlns:c="http://schemas.openxmlformats.org/drawingml/2006/chart" xmlns:ns12="http://schemas.openxmlformats.org/drawingml/2006/chartDrawing" xmlns:dgm="http://schemas.openxmlformats.org/drawingml/2006/diagram" xmlns:pic="http://schemas.openxmlformats.org/drawingml/2006/picture" xmlns:xdr="http://schemas.openxmlformats.org/drawingml/2006/spreadsheetDrawing" xmlns:dsp="http://schemas.microsoft.com/office/drawing/2008/diagram" xmlns:o="urn:schemas-microsoft-com:office:office" xmlns:v="urn:schemas-microsoft-com:vml" xmlns:ns19="urn:schemas-microsoft-com:office:excel" xmlns:w10="urn:schemas-microsoft-com:office:word" xmlns:ns21="urn:schemas-microsoft-com:office:powerpoint" xmlns:ns23="http://schemas.microsoft.com/office/2006/coverPageProps" xmlns:odx="http://opendope.org/xpaths" xmlns:odc="http://opendope.org/conditions" xmlns:odq="http://opendope.org/questions" xmlns:oda="http://opendope.org/answers" xmlns:odi="http://opendope.org/components" xmlns:odgm="http://opendope.org/SmartArt/DataHierarchy" xmlns:ns30="http://schemas.openxmlformats.org/officeDocument/2006/bibliography" xmlns:ns31="http://schemas.openxmlformats.org/drawingml/2006/compatibility" xmlns:ns32="http://schemas.openxmlformats.org/drawingml/2006/lockedCanvas">
   <w:abstractNum w:abstractNumId="0">
     <w:nsid w:val="1482775B"/>
     <w:multiLevelType w:val="multilevel"/>
@@ -3391,7 +3391,7 @@
 </file>
 
 <file path=word/styles.xml><?xml version="1.0" encoding="utf-8"?>
-<w:styles xmlns:w="http://schemas.openxmlformats.org/wordprocessingml/2006/main" xmlns:m="http://schemas.openxmlformats.org/officeDocument/2006/math" xmlns:r="http://schemas.openxmlformats.org/officeDocument/2006/relationships" xmlns:w14="http://schemas.microsoft.com/office/word/2010/wordml" xmlns:wp="http://schemas.openxmlformats.org/drawingml/2006/wordprocessingDrawing" xmlns:a="http://schemas.openxmlformats.org/drawingml/2006/main" xmlns:w15="http://schemas.microsoft.com/office/word/2012/wordml" xmlns:ns8="http://schemas.openxmlformats.org/schemaLibrary/2006/main" xmlns:mc="http://schemas.openxmlformats.org/markup-compatibility/2006" xmlns:wne="http://schemas.microsoft.com/office/word/2006/wordml" xmlns:c="http://schemas.openxmlformats.org/drawingml/2006/chart" xmlns:ns12="http://schemas.openxmlformats.org/drawingml/2006/chartDrawing" xmlns:dgm="http://schemas.openxmlformats.org/drawingml/2006/diagram" xmlns:pic="http://schemas.openxmlformats.org/drawingml/2006/picture" xmlns:xdr="http://schemas.openxmlformats.org/drawingml/2006/spreadsheetDrawing" xmlns:dsp="http://schemas.microsoft.com/office/drawing/2008/diagram" xmlns:ns17="urn:schemas-microsoft-com:office:excel" xmlns:o="urn:schemas-microsoft-com:office:office" xmlns:v="urn:schemas-microsoft-com:vml" xmlns:w10="urn:schemas-microsoft-com:office:word" xmlns:ns21="urn:schemas-microsoft-com:office:powerpoint" xmlns:ns23="http://schemas.microsoft.com/office/2006/coverPageProps" xmlns:odx="http://opendope.org/xpaths" xmlns:odc="http://opendope.org/conditions" xmlns:odq="http://opendope.org/questions" xmlns:oda="http://opendope.org/answers" xmlns:odi="http://opendope.org/components" xmlns:odgm="http://opendope.org/SmartArt/DataHierarchy" xmlns:ns30="http://schemas.openxmlformats.org/officeDocument/2006/bibliography" xmlns:ns31="http://schemas.openxmlformats.org/drawingml/2006/compatibility" xmlns:ns32="http://schemas.openxmlformats.org/drawingml/2006/lockedCanvas">
+<w:styles xmlns:w="http://schemas.openxmlformats.org/wordprocessingml/2006/main" xmlns:w15="http://schemas.microsoft.com/office/word/2012/wordml" xmlns:r="http://schemas.openxmlformats.org/officeDocument/2006/relationships" xmlns:m="http://schemas.openxmlformats.org/officeDocument/2006/math" xmlns:w14="http://schemas.microsoft.com/office/word/2010/wordml" xmlns:wp="http://schemas.openxmlformats.org/drawingml/2006/wordprocessingDrawing" xmlns:a="http://schemas.openxmlformats.org/drawingml/2006/main" xmlns:mc="http://schemas.openxmlformats.org/markup-compatibility/2006" xmlns:ns9="http://schemas.openxmlformats.org/schemaLibrary/2006/main" xmlns:wne="http://schemas.microsoft.com/office/word/2006/wordml" xmlns:c="http://schemas.openxmlformats.org/drawingml/2006/chart" xmlns:ns12="http://schemas.openxmlformats.org/drawingml/2006/chartDrawing" xmlns:dgm="http://schemas.openxmlformats.org/drawingml/2006/diagram" xmlns:pic="http://schemas.openxmlformats.org/drawingml/2006/picture" xmlns:xdr="http://schemas.openxmlformats.org/drawingml/2006/spreadsheetDrawing" xmlns:dsp="http://schemas.microsoft.com/office/drawing/2008/diagram" xmlns:o="urn:schemas-microsoft-com:office:office" xmlns:v="urn:schemas-microsoft-com:vml" xmlns:ns19="urn:schemas-microsoft-com:office:excel" xmlns:w10="urn:schemas-microsoft-com:office:word" xmlns:ns21="urn:schemas-microsoft-com:office:powerpoint" xmlns:ns23="http://schemas.microsoft.com/office/2006/coverPageProps" xmlns:odx="http://opendope.org/xpaths" xmlns:odc="http://opendope.org/conditions" xmlns:odq="http://opendope.org/questions" xmlns:oda="http://opendope.org/answers" xmlns:odi="http://opendope.org/components" xmlns:odgm="http://opendope.org/SmartArt/DataHierarchy" xmlns:ns30="http://schemas.openxmlformats.org/officeDocument/2006/bibliography" xmlns:ns31="http://schemas.openxmlformats.org/drawingml/2006/compatibility" xmlns:ns32="http://schemas.openxmlformats.org/drawingml/2006/lockedCanvas">
   <w:docDefaults>
     <w:rPrDefault>
       <w:rPr>

--- a/Tables/Table5SI.docx
+++ b/Tables/Table5SI.docx
@@ -1,6 +1,6 @@
 
 <file path=word/document.xml><?xml version="1.0" encoding="utf-8"?>
-<w:document xmlns:w="http://schemas.openxmlformats.org/wordprocessingml/2006/main" xmlns:m="http://schemas.openxmlformats.org/officeDocument/2006/math" xmlns:r="http://schemas.openxmlformats.org/officeDocument/2006/relationships" xmlns:w14="http://schemas.microsoft.com/office/word/2010/wordml" xmlns:wp="http://schemas.openxmlformats.org/drawingml/2006/wordprocessingDrawing" xmlns:a="http://schemas.openxmlformats.org/drawingml/2006/main" xmlns:w15="http://schemas.microsoft.com/office/word/2012/wordml" xmlns:mc="http://schemas.openxmlformats.org/markup-compatibility/2006" xmlns:ns9="http://schemas.openxmlformats.org/schemaLibrary/2006/main" xmlns:wne="http://schemas.microsoft.com/office/word/2006/wordml" xmlns:c="http://schemas.openxmlformats.org/drawingml/2006/chart" xmlns:ns12="http://schemas.openxmlformats.org/drawingml/2006/chartDrawing" xmlns:dgm="http://schemas.openxmlformats.org/drawingml/2006/diagram" xmlns:pic="http://schemas.openxmlformats.org/drawingml/2006/picture" xmlns:xdr="http://schemas.openxmlformats.org/drawingml/2006/spreadsheetDrawing" xmlns:dsp="http://schemas.microsoft.com/office/drawing/2008/diagram" xmlns:v="urn:schemas-microsoft-com:vml" xmlns:o="urn:schemas-microsoft-com:office:office" xmlns:ns19="urn:schemas-microsoft-com:office:excel" xmlns:w10="urn:schemas-microsoft-com:office:word" xmlns:ns21="urn:schemas-microsoft-com:office:powerpoint" xmlns:ns23="http://schemas.microsoft.com/office/2006/coverPageProps" xmlns:odx="http://opendope.org/xpaths" xmlns:odc="http://opendope.org/conditions" xmlns:odq="http://opendope.org/questions" xmlns:oda="http://opendope.org/answers" xmlns:odi="http://opendope.org/components" xmlns:odgm="http://opendope.org/SmartArt/DataHierarchy" xmlns:ns30="http://schemas.openxmlformats.org/officeDocument/2006/bibliography" xmlns:ns31="http://schemas.openxmlformats.org/drawingml/2006/compatibility" xmlns:ns32="http://schemas.openxmlformats.org/drawingml/2006/lockedCanvas" mc:Ignorable="w14 w15">
+<w:document xmlns:w="http://schemas.openxmlformats.org/wordprocessingml/2006/main" xmlns:m="http://schemas.openxmlformats.org/officeDocument/2006/math" xmlns:r="http://schemas.openxmlformats.org/officeDocument/2006/relationships" xmlns:w14="http://schemas.microsoft.com/office/word/2010/wordml" xmlns:wp="http://schemas.openxmlformats.org/drawingml/2006/wordprocessingDrawing" xmlns:a="http://schemas.openxmlformats.org/drawingml/2006/main" xmlns:w15="http://schemas.microsoft.com/office/word/2012/wordml" xmlns:ns8="http://schemas.openxmlformats.org/schemaLibrary/2006/main" xmlns:mc="http://schemas.openxmlformats.org/markup-compatibility/2006" xmlns:wne="http://schemas.microsoft.com/office/word/2006/wordml" xmlns:c="http://schemas.openxmlformats.org/drawingml/2006/chart" xmlns:ns12="http://schemas.openxmlformats.org/drawingml/2006/chartDrawing" xmlns:dgm="http://schemas.openxmlformats.org/drawingml/2006/diagram" xmlns:pic="http://schemas.openxmlformats.org/drawingml/2006/picture" xmlns:xdr="http://schemas.openxmlformats.org/drawingml/2006/spreadsheetDrawing" xmlns:dsp="http://schemas.microsoft.com/office/drawing/2008/diagram" xmlns:v="urn:schemas-microsoft-com:vml" xmlns:o="urn:schemas-microsoft-com:office:office" xmlns:ns19="urn:schemas-microsoft-com:office:excel" xmlns:w10="urn:schemas-microsoft-com:office:word" xmlns:ns21="urn:schemas-microsoft-com:office:powerpoint" xmlns:ns23="http://schemas.microsoft.com/office/2006/coverPageProps" xmlns:odx="http://opendope.org/xpaths" xmlns:odc="http://opendope.org/conditions" xmlns:odq="http://opendope.org/questions" xmlns:oda="http://opendope.org/answers" xmlns:odi="http://opendope.org/components" xmlns:odgm="http://opendope.org/SmartArt/DataHierarchy" xmlns:ns30="http://schemas.openxmlformats.org/officeDocument/2006/bibliography" xmlns:ns31="http://schemas.openxmlformats.org/drawingml/2006/compatibility" xmlns:ns32="http://schemas.openxmlformats.org/drawingml/2006/lockedCanvas" mc:Ignorable="w14 w15">
   <w:body>
     <w:p>
       <w:pPr>
@@ -57,7 +57,7 @@
                 <w:rFonts w:ascii="Times New Roman" w:hAnsi="Times New Roman" w:cs="Times New Roman"/>
                 <w:i w:val="true"/>
                 <w:color w:val="000000"/>
-                <w:sz w:val="22"/>
+                <w:sz w:val="20"/>
               </w:rPr>
               <w:t xml:space="preserve">STOCK</w:t>
             </w:r>
@@ -83,7 +83,7 @@
                 <w:rFonts w:ascii="Times New Roman" w:hAnsi="Times New Roman" w:cs="Times New Roman"/>
                 <w:i w:val="true"/>
                 <w:color w:val="000000"/>
-                <w:sz w:val="22"/>
+                <w:sz w:val="20"/>
               </w:rPr>
               <w:t xml:space="preserve">OverMSY</w:t>
             </w:r>
@@ -109,7 +109,7 @@
                 <w:rFonts w:ascii="Times New Roman" w:hAnsi="Times New Roman" w:cs="Times New Roman"/>
                 <w:i w:val="true"/>
                 <w:color w:val="000000"/>
-                <w:sz w:val="22"/>
+                <w:sz w:val="20"/>
               </w:rPr>
               <w:t xml:space="preserve">Status</w:t>
             </w:r>
@@ -135,7 +135,7 @@
                 <w:rFonts w:ascii="Times New Roman" w:hAnsi="Times New Roman" w:cs="Times New Roman"/>
                 <w:i w:val="true"/>
                 <w:color w:val="000000"/>
-                <w:sz w:val="22"/>
+                <w:sz w:val="20"/>
               </w:rPr>
               <w:t xml:space="preserve">OverMSY'</w:t>
             </w:r>
@@ -144,7 +144,7 @@
                 <w:rFonts w:ascii="Times New Roman" w:hAnsi="Times New Roman" w:cs="Times New Roman"/>
                 <w:i w:val="true"/>
                 <w:color w:val="000000"/>
-                <w:sz w:val="22"/>
+                <w:sz w:val="20"/>
               </w:rPr>
               <w:br/>
               <w:t xml:space="preserve">ormalized</w:t>
@@ -171,7 +171,7 @@
                 <w:rFonts w:ascii="Times New Roman" w:hAnsi="Times New Roman" w:cs="Times New Roman"/>
                 <w:i w:val="true"/>
                 <w:color w:val="000000"/>
-                <w:sz w:val="22"/>
+                <w:sz w:val="20"/>
               </w:rPr>
               <w:t xml:space="preserve">Status'</w:t>
             </w:r>
@@ -180,7 +180,7 @@
                 <w:rFonts w:ascii="Times New Roman" w:hAnsi="Times New Roman" w:cs="Times New Roman"/>
                 <w:i w:val="true"/>
                 <w:color w:val="000000"/>
-                <w:sz w:val="22"/>
+                <w:sz w:val="20"/>
               </w:rPr>
               <w:br/>
               <w:t xml:space="preserve">normalized</w:t>
@@ -207,7 +207,7 @@
                 <w:rFonts w:ascii="Times New Roman" w:hAnsi="Times New Roman" w:cs="Times New Roman"/>
                 <w:i w:val="true"/>
                 <w:color w:val="000000"/>
-                <w:sz w:val="22"/>
+                <w:sz w:val="20"/>
               </w:rPr>
               <w:t xml:space="preserve">OVEREXPLOITATION</w:t>
             </w:r>
@@ -228,7 +228,7 @@
               <w:pBdr/>
               <w:spacing w:before="20" w:after="20"/>
               <w:ind w:left="20" w:right="20"/>
-              <w:jc w:val="left"/>
+              <w:jc w:val="right"/>
             </w:pPr>
             <w:r>
               <w:rPr>
@@ -276,7 +276,7 @@
                 <w:color w:val="000000"/>
                 <w:sz w:val="20"/>
               </w:rPr>
-              <w:t xml:space="preserve">1.63</w:t>
+              <w:t xml:space="preserve">1.630</w:t>
             </w:r>
           </w:p>
         </w:tc>
@@ -306,7 +306,7 @@
                 <w:color w:val="000000"/>
                 <w:sz w:val="20"/>
               </w:rPr>
-              <w:t xml:space="preserve">3</w:t>
+              <w:t xml:space="preserve">3.000</w:t>
             </w:r>
           </w:p>
         </w:tc>
@@ -366,7 +366,7 @@
                 <w:color w:val="000000"/>
                 <w:sz w:val="20"/>
               </w:rPr>
-              <w:t xml:space="preserve">1</w:t>
+              <w:t xml:space="preserve">1.000</w:t>
             </w:r>
           </w:p>
         </w:tc>
@@ -415,7 +415,7 @@
               <w:pBdr/>
               <w:spacing w:before="20" w:after="20"/>
               <w:ind w:left="20" w:right="20"/>
-              <w:jc w:val="left"/>
+              <w:jc w:val="right"/>
             </w:pPr>
             <w:r>
               <w:rPr>
@@ -463,7 +463,7 @@
                 <w:color w:val="000000"/>
                 <w:sz w:val="20"/>
               </w:rPr>
-              <w:t xml:space="preserve">0.35</w:t>
+              <w:t xml:space="preserve">0.350</w:t>
             </w:r>
           </w:p>
         </w:tc>
@@ -493,7 +493,7 @@
                 <w:color w:val="000000"/>
                 <w:sz w:val="20"/>
               </w:rPr>
-              <w:t xml:space="preserve">0</w:t>
+              <w:t xml:space="preserve">0.000</w:t>
             </w:r>
           </w:p>
         </w:tc>
@@ -523,7 +523,7 @@
                 <w:color w:val="000000"/>
                 <w:sz w:val="20"/>
               </w:rPr>
-              <w:t xml:space="preserve">1</w:t>
+              <w:t xml:space="preserve">1.000</w:t>
             </w:r>
           </w:p>
         </w:tc>
@@ -553,7 +553,7 @@
                 <w:color w:val="000000"/>
                 <w:sz w:val="20"/>
               </w:rPr>
-              <w:t xml:space="preserve">0</w:t>
+              <w:t xml:space="preserve">0.000</w:t>
             </w:r>
           </w:p>
         </w:tc>
@@ -583,7 +583,7 @@
                 <w:color w:val="000000"/>
                 <w:sz w:val="20"/>
               </w:rPr>
-              <w:t xml:space="preserve">0.5</w:t>
+              <w:t xml:space="preserve">0.500</w:t>
             </w:r>
           </w:p>
         </w:tc>
@@ -602,7 +602,7 @@
               <w:pBdr/>
               <w:spacing w:before="20" w:after="20"/>
               <w:ind w:left="20" w:right="20"/>
-              <w:jc w:val="left"/>
+              <w:jc w:val="right"/>
             </w:pPr>
             <w:r>
               <w:rPr>
@@ -789,7 +789,7 @@
               <w:pBdr/>
               <w:spacing w:before="20" w:after="20"/>
               <w:ind w:left="20" w:right="20"/>
-              <w:jc w:val="left"/>
+              <w:jc w:val="right"/>
             </w:pPr>
             <w:r>
               <w:rPr>
@@ -867,7 +867,7 @@
                 <w:color w:val="000000"/>
                 <w:sz w:val="20"/>
               </w:rPr>
-              <w:t xml:space="preserve">3</w:t>
+              <w:t xml:space="preserve">3.000</w:t>
             </w:r>
           </w:p>
         </w:tc>
@@ -927,7 +927,7 @@
                 <w:color w:val="000000"/>
                 <w:sz w:val="20"/>
               </w:rPr>
-              <w:t xml:space="preserve">1</w:t>
+              <w:t xml:space="preserve">1.000</w:t>
             </w:r>
           </w:p>
         </w:tc>
@@ -957,7 +957,7 @@
                 <w:color w:val="000000"/>
                 <w:sz w:val="20"/>
               </w:rPr>
-              <w:t xml:space="preserve">1</w:t>
+              <w:t xml:space="preserve">1.000</w:t>
             </w:r>
           </w:p>
         </w:tc>
@@ -976,7 +976,7 @@
               <w:pBdr/>
               <w:spacing w:before="20" w:after="20"/>
               <w:ind w:left="20" w:right="20"/>
-              <w:jc w:val="left"/>
+              <w:jc w:val="right"/>
             </w:pPr>
             <w:r>
               <w:rPr>
@@ -1054,7 +1054,7 @@
                 <w:color w:val="000000"/>
                 <w:sz w:val="20"/>
               </w:rPr>
-              <w:t xml:space="preserve">2</w:t>
+              <w:t xml:space="preserve">2.000</w:t>
             </w:r>
           </w:p>
         </w:tc>
@@ -1163,7 +1163,7 @@
               <w:pBdr/>
               <w:spacing w:before="20" w:after="20"/>
               <w:ind w:left="20" w:right="20"/>
-              <w:jc w:val="left"/>
+              <w:jc w:val="right"/>
             </w:pPr>
             <w:r>
               <w:rPr>
@@ -1350,7 +1350,7 @@
               <w:pBdr/>
               <w:spacing w:before="20" w:after="20"/>
               <w:ind w:left="20" w:right="20"/>
-              <w:jc w:val="left"/>
+              <w:jc w:val="right"/>
             </w:pPr>
             <w:r>
               <w:rPr>
@@ -1428,7 +1428,7 @@
                 <w:color w:val="000000"/>
                 <w:sz w:val="20"/>
               </w:rPr>
-              <w:t xml:space="preserve">0</w:t>
+              <w:t xml:space="preserve">0.000</w:t>
             </w:r>
           </w:p>
         </w:tc>
@@ -1488,7 +1488,7 @@
                 <w:color w:val="000000"/>
                 <w:sz w:val="20"/>
               </w:rPr>
-              <w:t xml:space="preserve">0</w:t>
+              <w:t xml:space="preserve">0.000</w:t>
             </w:r>
           </w:p>
         </w:tc>
@@ -1537,7 +1537,7 @@
               <w:pBdr/>
               <w:spacing w:before="20" w:after="20"/>
               <w:ind w:left="20" w:right="20"/>
-              <w:jc w:val="left"/>
+              <w:jc w:val="right"/>
             </w:pPr>
             <w:r>
               <w:rPr>
@@ -1615,7 +1615,7 @@
                 <w:color w:val="000000"/>
                 <w:sz w:val="20"/>
               </w:rPr>
-              <w:t xml:space="preserve">2</w:t>
+              <w:t xml:space="preserve">2.000</w:t>
             </w:r>
           </w:p>
         </w:tc>
@@ -1705,7 +1705,7 @@
                 <w:color w:val="000000"/>
                 <w:sz w:val="20"/>
               </w:rPr>
-              <w:t xml:space="preserve">0.81</w:t>
+              <w:t xml:space="preserve">0.810</w:t>
             </w:r>
           </w:p>
         </w:tc>
@@ -1724,7 +1724,7 @@
               <w:pBdr/>
               <w:spacing w:before="20" w:after="20"/>
               <w:ind w:left="20" w:right="20"/>
-              <w:jc w:val="left"/>
+              <w:jc w:val="right"/>
             </w:pPr>
             <w:r>
               <w:rPr>
@@ -1772,7 +1772,7 @@
                 <w:color w:val="000000"/>
                 <w:sz w:val="20"/>
               </w:rPr>
-              <w:t xml:space="preserve">2.98</w:t>
+              <w:t xml:space="preserve">2.980</w:t>
             </w:r>
           </w:p>
         </w:tc>
@@ -1802,7 +1802,7 @@
                 <w:color w:val="000000"/>
                 <w:sz w:val="20"/>
               </w:rPr>
-              <w:t xml:space="preserve">0</w:t>
+              <w:t xml:space="preserve">0.000</w:t>
             </w:r>
           </w:p>
         </w:tc>
@@ -1862,7 +1862,7 @@
                 <w:color w:val="000000"/>
                 <w:sz w:val="20"/>
               </w:rPr>
-              <w:t xml:space="preserve">0</w:t>
+              <w:t xml:space="preserve">0.000</w:t>
             </w:r>
           </w:p>
         </w:tc>
@@ -1911,7 +1911,7 @@
               <w:pBdr/>
               <w:spacing w:before="20" w:after="20"/>
               <w:ind w:left="20" w:right="20"/>
-              <w:jc w:val="left"/>
+              <w:jc w:val="right"/>
             </w:pPr>
             <w:r>
               <w:rPr>
@@ -1959,7 +1959,7 @@
                 <w:color w:val="000000"/>
                 <w:sz w:val="20"/>
               </w:rPr>
-              <w:t xml:space="preserve">5.01</w:t>
+              <w:t xml:space="preserve">5.010</w:t>
             </w:r>
           </w:p>
         </w:tc>
@@ -1989,7 +1989,7 @@
                 <w:color w:val="000000"/>
                 <w:sz w:val="20"/>
               </w:rPr>
-              <w:t xml:space="preserve">0</w:t>
+              <w:t xml:space="preserve">0.000</w:t>
             </w:r>
           </w:p>
         </w:tc>
@@ -2019,7 +2019,7 @@
                 <w:color w:val="000000"/>
                 <w:sz w:val="20"/>
               </w:rPr>
-              <w:t xml:space="preserve">0</w:t>
+              <w:t xml:space="preserve">0.000</w:t>
             </w:r>
           </w:p>
         </w:tc>
@@ -2049,7 +2049,7 @@
                 <w:color w:val="000000"/>
                 <w:sz w:val="20"/>
               </w:rPr>
-              <w:t xml:space="preserve">0</w:t>
+              <w:t xml:space="preserve">0.000</w:t>
             </w:r>
           </w:p>
         </w:tc>
@@ -2079,7 +2079,7 @@
                 <w:color w:val="000000"/>
                 <w:sz w:val="20"/>
               </w:rPr>
-              <w:t xml:space="preserve">0</w:t>
+              <w:t xml:space="preserve">0.000</w:t>
             </w:r>
           </w:p>
         </w:tc>
@@ -2099,7 +2099,7 @@
               <w:pBdr/>
               <w:spacing w:before="20" w:after="20"/>
               <w:ind w:left="20" w:right="20"/>
-              <w:jc w:val="left"/>
+              <w:jc w:val="right"/>
             </w:pPr>
             <w:r>
               <w:rPr>
@@ -2150,7 +2150,7 @@
                 <w:color w:val="000000"/>
                 <w:sz w:val="20"/>
               </w:rPr>
-              <w:t xml:space="preserve">3.56</w:t>
+              <w:t xml:space="preserve">3.560</w:t>
             </w:r>
           </w:p>
         </w:tc>
@@ -2183,7 +2183,7 @@
                 <w:color w:val="000000"/>
                 <w:sz w:val="20"/>
               </w:rPr>
-              <w:t xml:space="preserve">0.66</w:t>
+              <w:t xml:space="preserve">0.660</w:t>
             </w:r>
           </w:p>
         </w:tc>
@@ -2249,7 +2249,7 @@
                 <w:color w:val="000000"/>
                 <w:sz w:val="20"/>
               </w:rPr>
-              <w:t xml:space="preserve">0.22</w:t>
+              <w:t xml:space="preserve">0.220</w:t>
             </w:r>
           </w:p>
         </w:tc>
@@ -2396,7 +2396,7 @@
 </file>
 
 <file path=word/numbering.xml><?xml version="1.0" encoding="utf-8"?>
-<w:numbering xmlns:w="http://schemas.openxmlformats.org/wordprocessingml/2006/main" xmlns:m="http://schemas.openxmlformats.org/officeDocument/2006/math" xmlns:r="http://schemas.openxmlformats.org/officeDocument/2006/relationships" xmlns:w14="http://schemas.microsoft.com/office/word/2010/wordml" xmlns:wp="http://schemas.openxmlformats.org/drawingml/2006/wordprocessingDrawing" xmlns:a="http://schemas.openxmlformats.org/drawingml/2006/main" xmlns:w15="http://schemas.microsoft.com/office/word/2012/wordml" xmlns:mc="http://schemas.openxmlformats.org/markup-compatibility/2006" xmlns:ns9="http://schemas.openxmlformats.org/schemaLibrary/2006/main" xmlns:wne="http://schemas.microsoft.com/office/word/2006/wordml" xmlns:c="http://schemas.openxmlformats.org/drawingml/2006/chart" xmlns:ns12="http://schemas.openxmlformats.org/drawingml/2006/chartDrawing" xmlns:dgm="http://schemas.openxmlformats.org/drawingml/2006/diagram" xmlns:pic="http://schemas.openxmlformats.org/drawingml/2006/picture" xmlns:xdr="http://schemas.openxmlformats.org/drawingml/2006/spreadsheetDrawing" xmlns:dsp="http://schemas.microsoft.com/office/drawing/2008/diagram" xmlns:v="urn:schemas-microsoft-com:vml" xmlns:o="urn:schemas-microsoft-com:office:office" xmlns:ns19="urn:schemas-microsoft-com:office:excel" xmlns:w10="urn:schemas-microsoft-com:office:word" xmlns:ns21="urn:schemas-microsoft-com:office:powerpoint" xmlns:ns23="http://schemas.microsoft.com/office/2006/coverPageProps" xmlns:odx="http://opendope.org/xpaths" xmlns:odc="http://opendope.org/conditions" xmlns:odq="http://opendope.org/questions" xmlns:oda="http://opendope.org/answers" xmlns:odi="http://opendope.org/components" xmlns:odgm="http://opendope.org/SmartArt/DataHierarchy" xmlns:ns30="http://schemas.openxmlformats.org/officeDocument/2006/bibliography" xmlns:ns31="http://schemas.openxmlformats.org/drawingml/2006/compatibility" xmlns:ns32="http://schemas.openxmlformats.org/drawingml/2006/lockedCanvas">
+<w:numbering xmlns:w="http://schemas.openxmlformats.org/wordprocessingml/2006/main" xmlns:m="http://schemas.openxmlformats.org/officeDocument/2006/math" xmlns:r="http://schemas.openxmlformats.org/officeDocument/2006/relationships" xmlns:w14="http://schemas.microsoft.com/office/word/2010/wordml" xmlns:wp="http://schemas.openxmlformats.org/drawingml/2006/wordprocessingDrawing" xmlns:a="http://schemas.openxmlformats.org/drawingml/2006/main" xmlns:w15="http://schemas.microsoft.com/office/word/2012/wordml" xmlns:ns8="http://schemas.openxmlformats.org/schemaLibrary/2006/main" xmlns:mc="http://schemas.openxmlformats.org/markup-compatibility/2006" xmlns:wne="http://schemas.microsoft.com/office/word/2006/wordml" xmlns:c="http://schemas.openxmlformats.org/drawingml/2006/chart" xmlns:ns12="http://schemas.openxmlformats.org/drawingml/2006/chartDrawing" xmlns:dgm="http://schemas.openxmlformats.org/drawingml/2006/diagram" xmlns:pic="http://schemas.openxmlformats.org/drawingml/2006/picture" xmlns:xdr="http://schemas.openxmlformats.org/drawingml/2006/spreadsheetDrawing" xmlns:dsp="http://schemas.microsoft.com/office/drawing/2008/diagram" xmlns:v="urn:schemas-microsoft-com:vml" xmlns:o="urn:schemas-microsoft-com:office:office" xmlns:ns19="urn:schemas-microsoft-com:office:excel" xmlns:w10="urn:schemas-microsoft-com:office:word" xmlns:ns21="urn:schemas-microsoft-com:office:powerpoint" xmlns:ns23="http://schemas.microsoft.com/office/2006/coverPageProps" xmlns:odx="http://opendope.org/xpaths" xmlns:odc="http://opendope.org/conditions" xmlns:odq="http://opendope.org/questions" xmlns:oda="http://opendope.org/answers" xmlns:odi="http://opendope.org/components" xmlns:odgm="http://opendope.org/SmartArt/DataHierarchy" xmlns:ns30="http://schemas.openxmlformats.org/officeDocument/2006/bibliography" xmlns:ns31="http://schemas.openxmlformats.org/drawingml/2006/compatibility" xmlns:ns32="http://schemas.openxmlformats.org/drawingml/2006/lockedCanvas">
   <w:abstractNum w:abstractNumId="0">
     <w:nsid w:val="1482775B"/>
     <w:multiLevelType w:val="multilevel"/>
@@ -3046,7 +3046,7 @@
 </file>
 
 <file path=word/styles.xml><?xml version="1.0" encoding="utf-8"?>
-<w:styles xmlns:w="http://schemas.openxmlformats.org/wordprocessingml/2006/main" xmlns:m="http://schemas.openxmlformats.org/officeDocument/2006/math" xmlns:r="http://schemas.openxmlformats.org/officeDocument/2006/relationships" xmlns:w14="http://schemas.microsoft.com/office/word/2010/wordml" xmlns:wp="http://schemas.openxmlformats.org/drawingml/2006/wordprocessingDrawing" xmlns:a="http://schemas.openxmlformats.org/drawingml/2006/main" xmlns:w15="http://schemas.microsoft.com/office/word/2012/wordml" xmlns:mc="http://schemas.openxmlformats.org/markup-compatibility/2006" xmlns:ns9="http://schemas.openxmlformats.org/schemaLibrary/2006/main" xmlns:wne="http://schemas.microsoft.com/office/word/2006/wordml" xmlns:c="http://schemas.openxmlformats.org/drawingml/2006/chart" xmlns:ns12="http://schemas.openxmlformats.org/drawingml/2006/chartDrawing" xmlns:dgm="http://schemas.openxmlformats.org/drawingml/2006/diagram" xmlns:pic="http://schemas.openxmlformats.org/drawingml/2006/picture" xmlns:xdr="http://schemas.openxmlformats.org/drawingml/2006/spreadsheetDrawing" xmlns:dsp="http://schemas.microsoft.com/office/drawing/2008/diagram" xmlns:v="urn:schemas-microsoft-com:vml" xmlns:o="urn:schemas-microsoft-com:office:office" xmlns:ns19="urn:schemas-microsoft-com:office:excel" xmlns:w10="urn:schemas-microsoft-com:office:word" xmlns:ns21="urn:schemas-microsoft-com:office:powerpoint" xmlns:ns23="http://schemas.microsoft.com/office/2006/coverPageProps" xmlns:odx="http://opendope.org/xpaths" xmlns:odc="http://opendope.org/conditions" xmlns:odq="http://opendope.org/questions" xmlns:oda="http://opendope.org/answers" xmlns:odi="http://opendope.org/components" xmlns:odgm="http://opendope.org/SmartArt/DataHierarchy" xmlns:ns30="http://schemas.openxmlformats.org/officeDocument/2006/bibliography" xmlns:ns31="http://schemas.openxmlformats.org/drawingml/2006/compatibility" xmlns:ns32="http://schemas.openxmlformats.org/drawingml/2006/lockedCanvas">
+<w:styles xmlns:w="http://schemas.openxmlformats.org/wordprocessingml/2006/main" xmlns:m="http://schemas.openxmlformats.org/officeDocument/2006/math" xmlns:r="http://schemas.openxmlformats.org/officeDocument/2006/relationships" xmlns:w14="http://schemas.microsoft.com/office/word/2010/wordml" xmlns:wp="http://schemas.openxmlformats.org/drawingml/2006/wordprocessingDrawing" xmlns:a="http://schemas.openxmlformats.org/drawingml/2006/main" xmlns:w15="http://schemas.microsoft.com/office/word/2012/wordml" xmlns:ns8="http://schemas.openxmlformats.org/schemaLibrary/2006/main" xmlns:mc="http://schemas.openxmlformats.org/markup-compatibility/2006" xmlns:wne="http://schemas.microsoft.com/office/word/2006/wordml" xmlns:c="http://schemas.openxmlformats.org/drawingml/2006/chart" xmlns:ns12="http://schemas.openxmlformats.org/drawingml/2006/chartDrawing" xmlns:dgm="http://schemas.openxmlformats.org/drawingml/2006/diagram" xmlns:pic="http://schemas.openxmlformats.org/drawingml/2006/picture" xmlns:xdr="http://schemas.openxmlformats.org/drawingml/2006/spreadsheetDrawing" xmlns:dsp="http://schemas.microsoft.com/office/drawing/2008/diagram" xmlns:v="urn:schemas-microsoft-com:vml" xmlns:o="urn:schemas-microsoft-com:office:office" xmlns:ns19="urn:schemas-microsoft-com:office:excel" xmlns:w10="urn:schemas-microsoft-com:office:word" xmlns:ns21="urn:schemas-microsoft-com:office:powerpoint" xmlns:ns23="http://schemas.microsoft.com/office/2006/coverPageProps" xmlns:odx="http://opendope.org/xpaths" xmlns:odc="http://opendope.org/conditions" xmlns:odq="http://opendope.org/questions" xmlns:oda="http://opendope.org/answers" xmlns:odi="http://opendope.org/components" xmlns:odgm="http://opendope.org/SmartArt/DataHierarchy" xmlns:ns30="http://schemas.openxmlformats.org/officeDocument/2006/bibliography" xmlns:ns31="http://schemas.openxmlformats.org/drawingml/2006/compatibility" xmlns:ns32="http://schemas.openxmlformats.org/drawingml/2006/lockedCanvas">
   <w:docDefaults>
     <w:rPrDefault>
       <w:rPr>

--- a/Tables/Table5SI.docx
+++ b/Tables/Table5SI.docx
@@ -1,6 +1,6 @@
 
 <file path=word/document.xml><?xml version="1.0" encoding="utf-8"?>
-<w:document xmlns:w="http://schemas.openxmlformats.org/wordprocessingml/2006/main" xmlns:m="http://schemas.openxmlformats.org/officeDocument/2006/math" xmlns:r="http://schemas.openxmlformats.org/officeDocument/2006/relationships" xmlns:w14="http://schemas.microsoft.com/office/word/2010/wordml" xmlns:wp="http://schemas.openxmlformats.org/drawingml/2006/wordprocessingDrawing" xmlns:a="http://schemas.openxmlformats.org/drawingml/2006/main" xmlns:w15="http://schemas.microsoft.com/office/word/2012/wordml" xmlns:ns8="http://schemas.openxmlformats.org/schemaLibrary/2006/main" xmlns:mc="http://schemas.openxmlformats.org/markup-compatibility/2006" xmlns:wne="http://schemas.microsoft.com/office/word/2006/wordml" xmlns:c="http://schemas.openxmlformats.org/drawingml/2006/chart" xmlns:ns12="http://schemas.openxmlformats.org/drawingml/2006/chartDrawing" xmlns:dgm="http://schemas.openxmlformats.org/drawingml/2006/diagram" xmlns:pic="http://schemas.openxmlformats.org/drawingml/2006/picture" xmlns:xdr="http://schemas.openxmlformats.org/drawingml/2006/spreadsheetDrawing" xmlns:dsp="http://schemas.microsoft.com/office/drawing/2008/diagram" xmlns:v="urn:schemas-microsoft-com:vml" xmlns:o="urn:schemas-microsoft-com:office:office" xmlns:ns19="urn:schemas-microsoft-com:office:excel" xmlns:w10="urn:schemas-microsoft-com:office:word" xmlns:ns21="urn:schemas-microsoft-com:office:powerpoint" xmlns:ns23="http://schemas.microsoft.com/office/2006/coverPageProps" xmlns:odx="http://opendope.org/xpaths" xmlns:odc="http://opendope.org/conditions" xmlns:odq="http://opendope.org/questions" xmlns:oda="http://opendope.org/answers" xmlns:odi="http://opendope.org/components" xmlns:odgm="http://opendope.org/SmartArt/DataHierarchy" xmlns:ns30="http://schemas.openxmlformats.org/officeDocument/2006/bibliography" xmlns:ns31="http://schemas.openxmlformats.org/drawingml/2006/compatibility" xmlns:ns32="http://schemas.openxmlformats.org/drawingml/2006/lockedCanvas" mc:Ignorable="w14 w15">
+<w:document xmlns:w="http://schemas.openxmlformats.org/wordprocessingml/2006/main" xmlns:m="http://schemas.openxmlformats.org/officeDocument/2006/math" xmlns:r="http://schemas.openxmlformats.org/officeDocument/2006/relationships" xmlns:w14="http://schemas.microsoft.com/office/word/2010/wordml" xmlns:wp="http://schemas.openxmlformats.org/drawingml/2006/wordprocessingDrawing" xmlns:a="http://schemas.openxmlformats.org/drawingml/2006/main" xmlns:w15="http://schemas.microsoft.com/office/word/2012/wordml" xmlns:ns8="http://schemas.openxmlformats.org/schemaLibrary/2006/main" xmlns:mc="http://schemas.openxmlformats.org/markup-compatibility/2006" xmlns:wne="http://schemas.microsoft.com/office/word/2006/wordml" xmlns:c="http://schemas.openxmlformats.org/drawingml/2006/chart" xmlns:ns12="http://schemas.openxmlformats.org/drawingml/2006/chartDrawing" xmlns:dgm="http://schemas.openxmlformats.org/drawingml/2006/diagram" xmlns:pic="http://schemas.openxmlformats.org/drawingml/2006/picture" xmlns:xdr="http://schemas.openxmlformats.org/drawingml/2006/spreadsheetDrawing" xmlns:dsp="http://schemas.microsoft.com/office/drawing/2008/diagram" xmlns:ns17="urn:schemas-microsoft-com:office:excel" xmlns:o="urn:schemas-microsoft-com:office:office" xmlns:w10="urn:schemas-microsoft-com:office:word" xmlns:v="urn:schemas-microsoft-com:vml" xmlns:ns21="urn:schemas-microsoft-com:office:powerpoint" xmlns:ns23="http://schemas.microsoft.com/office/2006/coverPageProps" xmlns:odx="http://opendope.org/xpaths" xmlns:odc="http://opendope.org/conditions" xmlns:odq="http://opendope.org/questions" xmlns:oda="http://opendope.org/answers" xmlns:odi="http://opendope.org/components" xmlns:odgm="http://opendope.org/SmartArt/DataHierarchy" xmlns:ns30="http://schemas.openxmlformats.org/officeDocument/2006/bibliography" xmlns:ns31="http://schemas.openxmlformats.org/drawingml/2006/compatibility" xmlns:ns32="http://schemas.openxmlformats.org/drawingml/2006/lockedCanvas" mc:Ignorable="w14 w15">
   <w:body>
     <w:p>
       <w:pPr>
@@ -2396,7 +2396,7 @@
 </file>
 
 <file path=word/numbering.xml><?xml version="1.0" encoding="utf-8"?>
-<w:numbering xmlns:w="http://schemas.openxmlformats.org/wordprocessingml/2006/main" xmlns:m="http://schemas.openxmlformats.org/officeDocument/2006/math" xmlns:r="http://schemas.openxmlformats.org/officeDocument/2006/relationships" xmlns:w14="http://schemas.microsoft.com/office/word/2010/wordml" xmlns:wp="http://schemas.openxmlformats.org/drawingml/2006/wordprocessingDrawing" xmlns:a="http://schemas.openxmlformats.org/drawingml/2006/main" xmlns:w15="http://schemas.microsoft.com/office/word/2012/wordml" xmlns:ns8="http://schemas.openxmlformats.org/schemaLibrary/2006/main" xmlns:mc="http://schemas.openxmlformats.org/markup-compatibility/2006" xmlns:wne="http://schemas.microsoft.com/office/word/2006/wordml" xmlns:c="http://schemas.openxmlformats.org/drawingml/2006/chart" xmlns:ns12="http://schemas.openxmlformats.org/drawingml/2006/chartDrawing" xmlns:dgm="http://schemas.openxmlformats.org/drawingml/2006/diagram" xmlns:pic="http://schemas.openxmlformats.org/drawingml/2006/picture" xmlns:xdr="http://schemas.openxmlformats.org/drawingml/2006/spreadsheetDrawing" xmlns:dsp="http://schemas.microsoft.com/office/drawing/2008/diagram" xmlns:v="urn:schemas-microsoft-com:vml" xmlns:o="urn:schemas-microsoft-com:office:office" xmlns:ns19="urn:schemas-microsoft-com:office:excel" xmlns:w10="urn:schemas-microsoft-com:office:word" xmlns:ns21="urn:schemas-microsoft-com:office:powerpoint" xmlns:ns23="http://schemas.microsoft.com/office/2006/coverPageProps" xmlns:odx="http://opendope.org/xpaths" xmlns:odc="http://opendope.org/conditions" xmlns:odq="http://opendope.org/questions" xmlns:oda="http://opendope.org/answers" xmlns:odi="http://opendope.org/components" xmlns:odgm="http://opendope.org/SmartArt/DataHierarchy" xmlns:ns30="http://schemas.openxmlformats.org/officeDocument/2006/bibliography" xmlns:ns31="http://schemas.openxmlformats.org/drawingml/2006/compatibility" xmlns:ns32="http://schemas.openxmlformats.org/drawingml/2006/lockedCanvas">
+<w:numbering xmlns:w="http://schemas.openxmlformats.org/wordprocessingml/2006/main" xmlns:m="http://schemas.openxmlformats.org/officeDocument/2006/math" xmlns:r="http://schemas.openxmlformats.org/officeDocument/2006/relationships" xmlns:w14="http://schemas.microsoft.com/office/word/2010/wordml" xmlns:wp="http://schemas.openxmlformats.org/drawingml/2006/wordprocessingDrawing" xmlns:a="http://schemas.openxmlformats.org/drawingml/2006/main" xmlns:w15="http://schemas.microsoft.com/office/word/2012/wordml" xmlns:ns8="http://schemas.openxmlformats.org/schemaLibrary/2006/main" xmlns:mc="http://schemas.openxmlformats.org/markup-compatibility/2006" xmlns:wne="http://schemas.microsoft.com/office/word/2006/wordml" xmlns:c="http://schemas.openxmlformats.org/drawingml/2006/chart" xmlns:ns12="http://schemas.openxmlformats.org/drawingml/2006/chartDrawing" xmlns:dgm="http://schemas.openxmlformats.org/drawingml/2006/diagram" xmlns:pic="http://schemas.openxmlformats.org/drawingml/2006/picture" xmlns:xdr="http://schemas.openxmlformats.org/drawingml/2006/spreadsheetDrawing" xmlns:dsp="http://schemas.microsoft.com/office/drawing/2008/diagram" xmlns:ns17="urn:schemas-microsoft-com:office:excel" xmlns:o="urn:schemas-microsoft-com:office:office" xmlns:w10="urn:schemas-microsoft-com:office:word" xmlns:v="urn:schemas-microsoft-com:vml" xmlns:ns21="urn:schemas-microsoft-com:office:powerpoint" xmlns:ns23="http://schemas.microsoft.com/office/2006/coverPageProps" xmlns:odx="http://opendope.org/xpaths" xmlns:odc="http://opendope.org/conditions" xmlns:odq="http://opendope.org/questions" xmlns:oda="http://opendope.org/answers" xmlns:odi="http://opendope.org/components" xmlns:odgm="http://opendope.org/SmartArt/DataHierarchy" xmlns:ns30="http://schemas.openxmlformats.org/officeDocument/2006/bibliography" xmlns:ns31="http://schemas.openxmlformats.org/drawingml/2006/compatibility" xmlns:ns32="http://schemas.openxmlformats.org/drawingml/2006/lockedCanvas">
   <w:abstractNum w:abstractNumId="0">
     <w:nsid w:val="1482775B"/>
     <w:multiLevelType w:val="multilevel"/>
@@ -3046,7 +3046,7 @@
 </file>
 
 <file path=word/styles.xml><?xml version="1.0" encoding="utf-8"?>
-<w:styles xmlns:w="http://schemas.openxmlformats.org/wordprocessingml/2006/main" xmlns:m="http://schemas.openxmlformats.org/officeDocument/2006/math" xmlns:r="http://schemas.openxmlformats.org/officeDocument/2006/relationships" xmlns:w14="http://schemas.microsoft.com/office/word/2010/wordml" xmlns:wp="http://schemas.openxmlformats.org/drawingml/2006/wordprocessingDrawing" xmlns:a="http://schemas.openxmlformats.org/drawingml/2006/main" xmlns:w15="http://schemas.microsoft.com/office/word/2012/wordml" xmlns:ns8="http://schemas.openxmlformats.org/schemaLibrary/2006/main" xmlns:mc="http://schemas.openxmlformats.org/markup-compatibility/2006" xmlns:wne="http://schemas.microsoft.com/office/word/2006/wordml" xmlns:c="http://schemas.openxmlformats.org/drawingml/2006/chart" xmlns:ns12="http://schemas.openxmlformats.org/drawingml/2006/chartDrawing" xmlns:dgm="http://schemas.openxmlformats.org/drawingml/2006/diagram" xmlns:pic="http://schemas.openxmlformats.org/drawingml/2006/picture" xmlns:xdr="http://schemas.openxmlformats.org/drawingml/2006/spreadsheetDrawing" xmlns:dsp="http://schemas.microsoft.com/office/drawing/2008/diagram" xmlns:v="urn:schemas-microsoft-com:vml" xmlns:o="urn:schemas-microsoft-com:office:office" xmlns:ns19="urn:schemas-microsoft-com:office:excel" xmlns:w10="urn:schemas-microsoft-com:office:word" xmlns:ns21="urn:schemas-microsoft-com:office:powerpoint" xmlns:ns23="http://schemas.microsoft.com/office/2006/coverPageProps" xmlns:odx="http://opendope.org/xpaths" xmlns:odc="http://opendope.org/conditions" xmlns:odq="http://opendope.org/questions" xmlns:oda="http://opendope.org/answers" xmlns:odi="http://opendope.org/components" xmlns:odgm="http://opendope.org/SmartArt/DataHierarchy" xmlns:ns30="http://schemas.openxmlformats.org/officeDocument/2006/bibliography" xmlns:ns31="http://schemas.openxmlformats.org/drawingml/2006/compatibility" xmlns:ns32="http://schemas.openxmlformats.org/drawingml/2006/lockedCanvas">
+<w:styles xmlns:w="http://schemas.openxmlformats.org/wordprocessingml/2006/main" xmlns:m="http://schemas.openxmlformats.org/officeDocument/2006/math" xmlns:r="http://schemas.openxmlformats.org/officeDocument/2006/relationships" xmlns:w14="http://schemas.microsoft.com/office/word/2010/wordml" xmlns:wp="http://schemas.openxmlformats.org/drawingml/2006/wordprocessingDrawing" xmlns:a="http://schemas.openxmlformats.org/drawingml/2006/main" xmlns:w15="http://schemas.microsoft.com/office/word/2012/wordml" xmlns:ns8="http://schemas.openxmlformats.org/schemaLibrary/2006/main" xmlns:mc="http://schemas.openxmlformats.org/markup-compatibility/2006" xmlns:wne="http://schemas.microsoft.com/office/word/2006/wordml" xmlns:c="http://schemas.openxmlformats.org/drawingml/2006/chart" xmlns:ns12="http://schemas.openxmlformats.org/drawingml/2006/chartDrawing" xmlns:dgm="http://schemas.openxmlformats.org/drawingml/2006/diagram" xmlns:pic="http://schemas.openxmlformats.org/drawingml/2006/picture" xmlns:xdr="http://schemas.openxmlformats.org/drawingml/2006/spreadsheetDrawing" xmlns:dsp="http://schemas.microsoft.com/office/drawing/2008/diagram" xmlns:ns17="urn:schemas-microsoft-com:office:excel" xmlns:o="urn:schemas-microsoft-com:office:office" xmlns:w10="urn:schemas-microsoft-com:office:word" xmlns:v="urn:schemas-microsoft-com:vml" xmlns:ns21="urn:schemas-microsoft-com:office:powerpoint" xmlns:ns23="http://schemas.microsoft.com/office/2006/coverPageProps" xmlns:odx="http://opendope.org/xpaths" xmlns:odc="http://opendope.org/conditions" xmlns:odq="http://opendope.org/questions" xmlns:oda="http://opendope.org/answers" xmlns:odi="http://opendope.org/components" xmlns:odgm="http://opendope.org/SmartArt/DataHierarchy" xmlns:ns30="http://schemas.openxmlformats.org/officeDocument/2006/bibliography" xmlns:ns31="http://schemas.openxmlformats.org/drawingml/2006/compatibility" xmlns:ns32="http://schemas.openxmlformats.org/drawingml/2006/lockedCanvas">
   <w:docDefaults>
     <w:rPrDefault>
       <w:rPr>

--- a/Tables/Table5SI.docx
+++ b/Tables/Table5SI.docx
@@ -1,6 +1,6 @@
 
 <file path=word/document.xml><?xml version="1.0" encoding="utf-8"?>
-<w:document xmlns:w="http://schemas.openxmlformats.org/wordprocessingml/2006/main" xmlns:m="http://schemas.openxmlformats.org/officeDocument/2006/math" xmlns:r="http://schemas.openxmlformats.org/officeDocument/2006/relationships" xmlns:w14="http://schemas.microsoft.com/office/word/2010/wordml" xmlns:wp="http://schemas.openxmlformats.org/drawingml/2006/wordprocessingDrawing" xmlns:a="http://schemas.openxmlformats.org/drawingml/2006/main" xmlns:w15="http://schemas.microsoft.com/office/word/2012/wordml" xmlns:ns8="http://schemas.openxmlformats.org/schemaLibrary/2006/main" xmlns:mc="http://schemas.openxmlformats.org/markup-compatibility/2006" xmlns:wne="http://schemas.microsoft.com/office/word/2006/wordml" xmlns:c="http://schemas.openxmlformats.org/drawingml/2006/chart" xmlns:ns12="http://schemas.openxmlformats.org/drawingml/2006/chartDrawing" xmlns:dgm="http://schemas.openxmlformats.org/drawingml/2006/diagram" xmlns:pic="http://schemas.openxmlformats.org/drawingml/2006/picture" xmlns:xdr="http://schemas.openxmlformats.org/drawingml/2006/spreadsheetDrawing" xmlns:dsp="http://schemas.microsoft.com/office/drawing/2008/diagram" xmlns:ns17="urn:schemas-microsoft-com:office:excel" xmlns:o="urn:schemas-microsoft-com:office:office" xmlns:w10="urn:schemas-microsoft-com:office:word" xmlns:v="urn:schemas-microsoft-com:vml" xmlns:ns21="urn:schemas-microsoft-com:office:powerpoint" xmlns:ns23="http://schemas.microsoft.com/office/2006/coverPageProps" xmlns:odx="http://opendope.org/xpaths" xmlns:odc="http://opendope.org/conditions" xmlns:odq="http://opendope.org/questions" xmlns:oda="http://opendope.org/answers" xmlns:odi="http://opendope.org/components" xmlns:odgm="http://opendope.org/SmartArt/DataHierarchy" xmlns:ns30="http://schemas.openxmlformats.org/officeDocument/2006/bibliography" xmlns:ns31="http://schemas.openxmlformats.org/drawingml/2006/compatibility" xmlns:ns32="http://schemas.openxmlformats.org/drawingml/2006/lockedCanvas" mc:Ignorable="w14 w15">
+<w:document xmlns:w="http://schemas.openxmlformats.org/wordprocessingml/2006/main" xmlns:w15="http://schemas.microsoft.com/office/word/2012/wordml" xmlns:r="http://schemas.openxmlformats.org/officeDocument/2006/relationships" xmlns:m="http://schemas.openxmlformats.org/officeDocument/2006/math" xmlns:w14="http://schemas.microsoft.com/office/word/2010/wordml" xmlns:wp="http://schemas.openxmlformats.org/drawingml/2006/wordprocessingDrawing" xmlns:a="http://schemas.openxmlformats.org/drawingml/2006/main" xmlns:mc="http://schemas.openxmlformats.org/markup-compatibility/2006" xmlns:ns9="http://schemas.openxmlformats.org/schemaLibrary/2006/main" xmlns:wne="http://schemas.microsoft.com/office/word/2006/wordml" xmlns:c="http://schemas.openxmlformats.org/drawingml/2006/chart" xmlns:ns12="http://schemas.openxmlformats.org/drawingml/2006/chartDrawing" xmlns:dgm="http://schemas.openxmlformats.org/drawingml/2006/diagram" xmlns:pic="http://schemas.openxmlformats.org/drawingml/2006/picture" xmlns:xdr="http://schemas.openxmlformats.org/drawingml/2006/spreadsheetDrawing" xmlns:dsp="http://schemas.microsoft.com/office/drawing/2008/diagram" xmlns:v="urn:schemas-microsoft-com:vml" xmlns:o="urn:schemas-microsoft-com:office:office" xmlns:ns19="urn:schemas-microsoft-com:office:excel" xmlns:w10="urn:schemas-microsoft-com:office:word" xmlns:ns21="urn:schemas-microsoft-com:office:powerpoint" xmlns:ns23="http://schemas.microsoft.com/office/2006/coverPageProps" xmlns:odx="http://opendope.org/xpaths" xmlns:odc="http://opendope.org/conditions" xmlns:odq="http://opendope.org/questions" xmlns:oda="http://opendope.org/answers" xmlns:odi="http://opendope.org/components" xmlns:odgm="http://opendope.org/SmartArt/DataHierarchy" xmlns:ns30="http://schemas.openxmlformats.org/officeDocument/2006/bibliography" xmlns:ns31="http://schemas.openxmlformats.org/drawingml/2006/compatibility" xmlns:ns32="http://schemas.openxmlformats.org/drawingml/2006/lockedCanvas" mc:Ignorable="w14 w15">
   <w:body>
     <w:p>
       <w:pPr>
@@ -2396,7 +2396,7 @@
 </file>
 
 <file path=word/numbering.xml><?xml version="1.0" encoding="utf-8"?>
-<w:numbering xmlns:w="http://schemas.openxmlformats.org/wordprocessingml/2006/main" xmlns:m="http://schemas.openxmlformats.org/officeDocument/2006/math" xmlns:r="http://schemas.openxmlformats.org/officeDocument/2006/relationships" xmlns:w14="http://schemas.microsoft.com/office/word/2010/wordml" xmlns:wp="http://schemas.openxmlformats.org/drawingml/2006/wordprocessingDrawing" xmlns:a="http://schemas.openxmlformats.org/drawingml/2006/main" xmlns:w15="http://schemas.microsoft.com/office/word/2012/wordml" xmlns:ns8="http://schemas.openxmlformats.org/schemaLibrary/2006/main" xmlns:mc="http://schemas.openxmlformats.org/markup-compatibility/2006" xmlns:wne="http://schemas.microsoft.com/office/word/2006/wordml" xmlns:c="http://schemas.openxmlformats.org/drawingml/2006/chart" xmlns:ns12="http://schemas.openxmlformats.org/drawingml/2006/chartDrawing" xmlns:dgm="http://schemas.openxmlformats.org/drawingml/2006/diagram" xmlns:pic="http://schemas.openxmlformats.org/drawingml/2006/picture" xmlns:xdr="http://schemas.openxmlformats.org/drawingml/2006/spreadsheetDrawing" xmlns:dsp="http://schemas.microsoft.com/office/drawing/2008/diagram" xmlns:ns17="urn:schemas-microsoft-com:office:excel" xmlns:o="urn:schemas-microsoft-com:office:office" xmlns:w10="urn:schemas-microsoft-com:office:word" xmlns:v="urn:schemas-microsoft-com:vml" xmlns:ns21="urn:schemas-microsoft-com:office:powerpoint" xmlns:ns23="http://schemas.microsoft.com/office/2006/coverPageProps" xmlns:odx="http://opendope.org/xpaths" xmlns:odc="http://opendope.org/conditions" xmlns:odq="http://opendope.org/questions" xmlns:oda="http://opendope.org/answers" xmlns:odi="http://opendope.org/components" xmlns:odgm="http://opendope.org/SmartArt/DataHierarchy" xmlns:ns30="http://schemas.openxmlformats.org/officeDocument/2006/bibliography" xmlns:ns31="http://schemas.openxmlformats.org/drawingml/2006/compatibility" xmlns:ns32="http://schemas.openxmlformats.org/drawingml/2006/lockedCanvas">
+<w:numbering xmlns:w="http://schemas.openxmlformats.org/wordprocessingml/2006/main" xmlns:w15="http://schemas.microsoft.com/office/word/2012/wordml" xmlns:r="http://schemas.openxmlformats.org/officeDocument/2006/relationships" xmlns:m="http://schemas.openxmlformats.org/officeDocument/2006/math" xmlns:w14="http://schemas.microsoft.com/office/word/2010/wordml" xmlns:wp="http://schemas.openxmlformats.org/drawingml/2006/wordprocessingDrawing" xmlns:a="http://schemas.openxmlformats.org/drawingml/2006/main" xmlns:mc="http://schemas.openxmlformats.org/markup-compatibility/2006" xmlns:ns9="http://schemas.openxmlformats.org/schemaLibrary/2006/main" xmlns:wne="http://schemas.microsoft.com/office/word/2006/wordml" xmlns:c="http://schemas.openxmlformats.org/drawingml/2006/chart" xmlns:ns12="http://schemas.openxmlformats.org/drawingml/2006/chartDrawing" xmlns:dgm="http://schemas.openxmlformats.org/drawingml/2006/diagram" xmlns:pic="http://schemas.openxmlformats.org/drawingml/2006/picture" xmlns:xdr="http://schemas.openxmlformats.org/drawingml/2006/spreadsheetDrawing" xmlns:dsp="http://schemas.microsoft.com/office/drawing/2008/diagram" xmlns:v="urn:schemas-microsoft-com:vml" xmlns:o="urn:schemas-microsoft-com:office:office" xmlns:ns19="urn:schemas-microsoft-com:office:excel" xmlns:w10="urn:schemas-microsoft-com:office:word" xmlns:ns21="urn:schemas-microsoft-com:office:powerpoint" xmlns:ns23="http://schemas.microsoft.com/office/2006/coverPageProps" xmlns:odx="http://opendope.org/xpaths" xmlns:odc="http://opendope.org/conditions" xmlns:odq="http://opendope.org/questions" xmlns:oda="http://opendope.org/answers" xmlns:odi="http://opendope.org/components" xmlns:odgm="http://opendope.org/SmartArt/DataHierarchy" xmlns:ns30="http://schemas.openxmlformats.org/officeDocument/2006/bibliography" xmlns:ns31="http://schemas.openxmlformats.org/drawingml/2006/compatibility" xmlns:ns32="http://schemas.openxmlformats.org/drawingml/2006/lockedCanvas">
   <w:abstractNum w:abstractNumId="0">
     <w:nsid w:val="1482775B"/>
     <w:multiLevelType w:val="multilevel"/>
@@ -3046,7 +3046,7 @@
 </file>
 
 <file path=word/styles.xml><?xml version="1.0" encoding="utf-8"?>
-<w:styles xmlns:w="http://schemas.openxmlformats.org/wordprocessingml/2006/main" xmlns:m="http://schemas.openxmlformats.org/officeDocument/2006/math" xmlns:r="http://schemas.openxmlformats.org/officeDocument/2006/relationships" xmlns:w14="http://schemas.microsoft.com/office/word/2010/wordml" xmlns:wp="http://schemas.openxmlformats.org/drawingml/2006/wordprocessingDrawing" xmlns:a="http://schemas.openxmlformats.org/drawingml/2006/main" xmlns:w15="http://schemas.microsoft.com/office/word/2012/wordml" xmlns:ns8="http://schemas.openxmlformats.org/schemaLibrary/2006/main" xmlns:mc="http://schemas.openxmlformats.org/markup-compatibility/2006" xmlns:wne="http://schemas.microsoft.com/office/word/2006/wordml" xmlns:c="http://schemas.openxmlformats.org/drawingml/2006/chart" xmlns:ns12="http://schemas.openxmlformats.org/drawingml/2006/chartDrawing" xmlns:dgm="http://schemas.openxmlformats.org/drawingml/2006/diagram" xmlns:pic="http://schemas.openxmlformats.org/drawingml/2006/picture" xmlns:xdr="http://schemas.openxmlformats.org/drawingml/2006/spreadsheetDrawing" xmlns:dsp="http://schemas.microsoft.com/office/drawing/2008/diagram" xmlns:ns17="urn:schemas-microsoft-com:office:excel" xmlns:o="urn:schemas-microsoft-com:office:office" xmlns:w10="urn:schemas-microsoft-com:office:word" xmlns:v="urn:schemas-microsoft-com:vml" xmlns:ns21="urn:schemas-microsoft-com:office:powerpoint" xmlns:ns23="http://schemas.microsoft.com/office/2006/coverPageProps" xmlns:odx="http://opendope.org/xpaths" xmlns:odc="http://opendope.org/conditions" xmlns:odq="http://opendope.org/questions" xmlns:oda="http://opendope.org/answers" xmlns:odi="http://opendope.org/components" xmlns:odgm="http://opendope.org/SmartArt/DataHierarchy" xmlns:ns30="http://schemas.openxmlformats.org/officeDocument/2006/bibliography" xmlns:ns31="http://schemas.openxmlformats.org/drawingml/2006/compatibility" xmlns:ns32="http://schemas.openxmlformats.org/drawingml/2006/lockedCanvas">
+<w:styles xmlns:w="http://schemas.openxmlformats.org/wordprocessingml/2006/main" xmlns:w15="http://schemas.microsoft.com/office/word/2012/wordml" xmlns:r="http://schemas.openxmlformats.org/officeDocument/2006/relationships" xmlns:m="http://schemas.openxmlformats.org/officeDocument/2006/math" xmlns:w14="http://schemas.microsoft.com/office/word/2010/wordml" xmlns:wp="http://schemas.openxmlformats.org/drawingml/2006/wordprocessingDrawing" xmlns:a="http://schemas.openxmlformats.org/drawingml/2006/main" xmlns:mc="http://schemas.openxmlformats.org/markup-compatibility/2006" xmlns:ns9="http://schemas.openxmlformats.org/schemaLibrary/2006/main" xmlns:wne="http://schemas.microsoft.com/office/word/2006/wordml" xmlns:c="http://schemas.openxmlformats.org/drawingml/2006/chart" xmlns:ns12="http://schemas.openxmlformats.org/drawingml/2006/chartDrawing" xmlns:dgm="http://schemas.openxmlformats.org/drawingml/2006/diagram" xmlns:pic="http://schemas.openxmlformats.org/drawingml/2006/picture" xmlns:xdr="http://schemas.openxmlformats.org/drawingml/2006/spreadsheetDrawing" xmlns:dsp="http://schemas.microsoft.com/office/drawing/2008/diagram" xmlns:v="urn:schemas-microsoft-com:vml" xmlns:o="urn:schemas-microsoft-com:office:office" xmlns:ns19="urn:schemas-microsoft-com:office:excel" xmlns:w10="urn:schemas-microsoft-com:office:word" xmlns:ns21="urn:schemas-microsoft-com:office:powerpoint" xmlns:ns23="http://schemas.microsoft.com/office/2006/coverPageProps" xmlns:odx="http://opendope.org/xpaths" xmlns:odc="http://opendope.org/conditions" xmlns:odq="http://opendope.org/questions" xmlns:oda="http://opendope.org/answers" xmlns:odi="http://opendope.org/components" xmlns:odgm="http://opendope.org/SmartArt/DataHierarchy" xmlns:ns30="http://schemas.openxmlformats.org/officeDocument/2006/bibliography" xmlns:ns31="http://schemas.openxmlformats.org/drawingml/2006/compatibility" xmlns:ns32="http://schemas.openxmlformats.org/drawingml/2006/lockedCanvas">
   <w:docDefaults>
     <w:rPrDefault>
       <w:rPr>

--- a/Tables/Table5SI.docx
+++ b/Tables/Table5SI.docx
@@ -1,6 +1,6 @@
 
 <file path=word/document.xml><?xml version="1.0" encoding="utf-8"?>
-<w:document xmlns:w="http://schemas.openxmlformats.org/wordprocessingml/2006/main" xmlns:w15="http://schemas.microsoft.com/office/word/2012/wordml" xmlns:r="http://schemas.openxmlformats.org/officeDocument/2006/relationships" xmlns:m="http://schemas.openxmlformats.org/officeDocument/2006/math" xmlns:w14="http://schemas.microsoft.com/office/word/2010/wordml" xmlns:wp="http://schemas.openxmlformats.org/drawingml/2006/wordprocessingDrawing" xmlns:a="http://schemas.openxmlformats.org/drawingml/2006/main" xmlns:mc="http://schemas.openxmlformats.org/markup-compatibility/2006" xmlns:ns9="http://schemas.openxmlformats.org/schemaLibrary/2006/main" xmlns:wne="http://schemas.microsoft.com/office/word/2006/wordml" xmlns:c="http://schemas.openxmlformats.org/drawingml/2006/chart" xmlns:ns12="http://schemas.openxmlformats.org/drawingml/2006/chartDrawing" xmlns:dgm="http://schemas.openxmlformats.org/drawingml/2006/diagram" xmlns:pic="http://schemas.openxmlformats.org/drawingml/2006/picture" xmlns:xdr="http://schemas.openxmlformats.org/drawingml/2006/spreadsheetDrawing" xmlns:dsp="http://schemas.microsoft.com/office/drawing/2008/diagram" xmlns:v="urn:schemas-microsoft-com:vml" xmlns:o="urn:schemas-microsoft-com:office:office" xmlns:ns19="urn:schemas-microsoft-com:office:excel" xmlns:w10="urn:schemas-microsoft-com:office:word" xmlns:ns21="urn:schemas-microsoft-com:office:powerpoint" xmlns:ns23="http://schemas.microsoft.com/office/2006/coverPageProps" xmlns:odx="http://opendope.org/xpaths" xmlns:odc="http://opendope.org/conditions" xmlns:odq="http://opendope.org/questions" xmlns:oda="http://opendope.org/answers" xmlns:odi="http://opendope.org/components" xmlns:odgm="http://opendope.org/SmartArt/DataHierarchy" xmlns:ns30="http://schemas.openxmlformats.org/officeDocument/2006/bibliography" xmlns:ns31="http://schemas.openxmlformats.org/drawingml/2006/compatibility" xmlns:ns32="http://schemas.openxmlformats.org/drawingml/2006/lockedCanvas" mc:Ignorable="w14 w15">
+<w:document xmlns:w="http://schemas.openxmlformats.org/wordprocessingml/2006/main" xmlns:m="http://schemas.openxmlformats.org/officeDocument/2006/math" xmlns:r="http://schemas.openxmlformats.org/officeDocument/2006/relationships" xmlns:w14="http://schemas.microsoft.com/office/word/2010/wordml" xmlns:wp="http://schemas.openxmlformats.org/drawingml/2006/wordprocessingDrawing" xmlns:a="http://schemas.openxmlformats.org/drawingml/2006/main" xmlns:w15="http://schemas.microsoft.com/office/word/2012/wordml" xmlns:mc="http://schemas.openxmlformats.org/markup-compatibility/2006" xmlns:ns9="http://schemas.openxmlformats.org/schemaLibrary/2006/main" xmlns:wne="http://schemas.microsoft.com/office/word/2006/wordml" xmlns:c="http://schemas.openxmlformats.org/drawingml/2006/chart" xmlns:ns12="http://schemas.openxmlformats.org/drawingml/2006/chartDrawing" xmlns:dgm="http://schemas.openxmlformats.org/drawingml/2006/diagram" xmlns:pic="http://schemas.openxmlformats.org/drawingml/2006/picture" xmlns:xdr="http://schemas.openxmlformats.org/drawingml/2006/spreadsheetDrawing" xmlns:dsp="http://schemas.microsoft.com/office/drawing/2008/diagram" xmlns:ns17="urn:schemas-microsoft-com:office:excel" xmlns:o="urn:schemas-microsoft-com:office:office" xmlns:v="urn:schemas-microsoft-com:vml" xmlns:w10="urn:schemas-microsoft-com:office:word" xmlns:ns21="urn:schemas-microsoft-com:office:powerpoint" xmlns:ns23="http://schemas.microsoft.com/office/2006/coverPageProps" xmlns:odx="http://opendope.org/xpaths" xmlns:odc="http://opendope.org/conditions" xmlns:odq="http://opendope.org/questions" xmlns:oda="http://opendope.org/answers" xmlns:odi="http://opendope.org/components" xmlns:odgm="http://opendope.org/SmartArt/DataHierarchy" xmlns:ns30="http://schemas.openxmlformats.org/officeDocument/2006/bibliography" xmlns:ns31="http://schemas.openxmlformats.org/drawingml/2006/compatibility" xmlns:ns32="http://schemas.openxmlformats.org/drawingml/2006/lockedCanvas" mc:Ignorable="w14 w15">
   <w:body>
     <w:p>
       <w:pPr>
@@ -2396,7 +2396,7 @@
 </file>
 
 <file path=word/numbering.xml><?xml version="1.0" encoding="utf-8"?>
-<w:numbering xmlns:w="http://schemas.openxmlformats.org/wordprocessingml/2006/main" xmlns:w15="http://schemas.microsoft.com/office/word/2012/wordml" xmlns:r="http://schemas.openxmlformats.org/officeDocument/2006/relationships" xmlns:m="http://schemas.openxmlformats.org/officeDocument/2006/math" xmlns:w14="http://schemas.microsoft.com/office/word/2010/wordml" xmlns:wp="http://schemas.openxmlformats.org/drawingml/2006/wordprocessingDrawing" xmlns:a="http://schemas.openxmlformats.org/drawingml/2006/main" xmlns:mc="http://schemas.openxmlformats.org/markup-compatibility/2006" xmlns:ns9="http://schemas.openxmlformats.org/schemaLibrary/2006/main" xmlns:wne="http://schemas.microsoft.com/office/word/2006/wordml" xmlns:c="http://schemas.openxmlformats.org/drawingml/2006/chart" xmlns:ns12="http://schemas.openxmlformats.org/drawingml/2006/chartDrawing" xmlns:dgm="http://schemas.openxmlformats.org/drawingml/2006/diagram" xmlns:pic="http://schemas.openxmlformats.org/drawingml/2006/picture" xmlns:xdr="http://schemas.openxmlformats.org/drawingml/2006/spreadsheetDrawing" xmlns:dsp="http://schemas.microsoft.com/office/drawing/2008/diagram" xmlns:v="urn:schemas-microsoft-com:vml" xmlns:o="urn:schemas-microsoft-com:office:office" xmlns:ns19="urn:schemas-microsoft-com:office:excel" xmlns:w10="urn:schemas-microsoft-com:office:word" xmlns:ns21="urn:schemas-microsoft-com:office:powerpoint" xmlns:ns23="http://schemas.microsoft.com/office/2006/coverPageProps" xmlns:odx="http://opendope.org/xpaths" xmlns:odc="http://opendope.org/conditions" xmlns:odq="http://opendope.org/questions" xmlns:oda="http://opendope.org/answers" xmlns:odi="http://opendope.org/components" xmlns:odgm="http://opendope.org/SmartArt/DataHierarchy" xmlns:ns30="http://schemas.openxmlformats.org/officeDocument/2006/bibliography" xmlns:ns31="http://schemas.openxmlformats.org/drawingml/2006/compatibility" xmlns:ns32="http://schemas.openxmlformats.org/drawingml/2006/lockedCanvas">
+<w:numbering xmlns:w="http://schemas.openxmlformats.org/wordprocessingml/2006/main" xmlns:m="http://schemas.openxmlformats.org/officeDocument/2006/math" xmlns:r="http://schemas.openxmlformats.org/officeDocument/2006/relationships" xmlns:w14="http://schemas.microsoft.com/office/word/2010/wordml" xmlns:wp="http://schemas.openxmlformats.org/drawingml/2006/wordprocessingDrawing" xmlns:a="http://schemas.openxmlformats.org/drawingml/2006/main" xmlns:w15="http://schemas.microsoft.com/office/word/2012/wordml" xmlns:mc="http://schemas.openxmlformats.org/markup-compatibility/2006" xmlns:ns9="http://schemas.openxmlformats.org/schemaLibrary/2006/main" xmlns:wne="http://schemas.microsoft.com/office/word/2006/wordml" xmlns:c="http://schemas.openxmlformats.org/drawingml/2006/chart" xmlns:ns12="http://schemas.openxmlformats.org/drawingml/2006/chartDrawing" xmlns:dgm="http://schemas.openxmlformats.org/drawingml/2006/diagram" xmlns:pic="http://schemas.openxmlformats.org/drawingml/2006/picture" xmlns:xdr="http://schemas.openxmlformats.org/drawingml/2006/spreadsheetDrawing" xmlns:dsp="http://schemas.microsoft.com/office/drawing/2008/diagram" xmlns:ns17="urn:schemas-microsoft-com:office:excel" xmlns:o="urn:schemas-microsoft-com:office:office" xmlns:v="urn:schemas-microsoft-com:vml" xmlns:w10="urn:schemas-microsoft-com:office:word" xmlns:ns21="urn:schemas-microsoft-com:office:powerpoint" xmlns:ns23="http://schemas.microsoft.com/office/2006/coverPageProps" xmlns:odx="http://opendope.org/xpaths" xmlns:odc="http://opendope.org/conditions" xmlns:odq="http://opendope.org/questions" xmlns:oda="http://opendope.org/answers" xmlns:odi="http://opendope.org/components" xmlns:odgm="http://opendope.org/SmartArt/DataHierarchy" xmlns:ns30="http://schemas.openxmlformats.org/officeDocument/2006/bibliography" xmlns:ns31="http://schemas.openxmlformats.org/drawingml/2006/compatibility" xmlns:ns32="http://schemas.openxmlformats.org/drawingml/2006/lockedCanvas">
   <w:abstractNum w:abstractNumId="0">
     <w:nsid w:val="1482775B"/>
     <w:multiLevelType w:val="multilevel"/>
@@ -3046,7 +3046,7 @@
 </file>
 
 <file path=word/styles.xml><?xml version="1.0" encoding="utf-8"?>
-<w:styles xmlns:w="http://schemas.openxmlformats.org/wordprocessingml/2006/main" xmlns:w15="http://schemas.microsoft.com/office/word/2012/wordml" xmlns:r="http://schemas.openxmlformats.org/officeDocument/2006/relationships" xmlns:m="http://schemas.openxmlformats.org/officeDocument/2006/math" xmlns:w14="http://schemas.microsoft.com/office/word/2010/wordml" xmlns:wp="http://schemas.openxmlformats.org/drawingml/2006/wordprocessingDrawing" xmlns:a="http://schemas.openxmlformats.org/drawingml/2006/main" xmlns:mc="http://schemas.openxmlformats.org/markup-compatibility/2006" xmlns:ns9="http://schemas.openxmlformats.org/schemaLibrary/2006/main" xmlns:wne="http://schemas.microsoft.com/office/word/2006/wordml" xmlns:c="http://schemas.openxmlformats.org/drawingml/2006/chart" xmlns:ns12="http://schemas.openxmlformats.org/drawingml/2006/chartDrawing" xmlns:dgm="http://schemas.openxmlformats.org/drawingml/2006/diagram" xmlns:pic="http://schemas.openxmlformats.org/drawingml/2006/picture" xmlns:xdr="http://schemas.openxmlformats.org/drawingml/2006/spreadsheetDrawing" xmlns:dsp="http://schemas.microsoft.com/office/drawing/2008/diagram" xmlns:v="urn:schemas-microsoft-com:vml" xmlns:o="urn:schemas-microsoft-com:office:office" xmlns:ns19="urn:schemas-microsoft-com:office:excel" xmlns:w10="urn:schemas-microsoft-com:office:word" xmlns:ns21="urn:schemas-microsoft-com:office:powerpoint" xmlns:ns23="http://schemas.microsoft.com/office/2006/coverPageProps" xmlns:odx="http://opendope.org/xpaths" xmlns:odc="http://opendope.org/conditions" xmlns:odq="http://opendope.org/questions" xmlns:oda="http://opendope.org/answers" xmlns:odi="http://opendope.org/components" xmlns:odgm="http://opendope.org/SmartArt/DataHierarchy" xmlns:ns30="http://schemas.openxmlformats.org/officeDocument/2006/bibliography" xmlns:ns31="http://schemas.openxmlformats.org/drawingml/2006/compatibility" xmlns:ns32="http://schemas.openxmlformats.org/drawingml/2006/lockedCanvas">
+<w:styles xmlns:w="http://schemas.openxmlformats.org/wordprocessingml/2006/main" xmlns:m="http://schemas.openxmlformats.org/officeDocument/2006/math" xmlns:r="http://schemas.openxmlformats.org/officeDocument/2006/relationships" xmlns:w14="http://schemas.microsoft.com/office/word/2010/wordml" xmlns:wp="http://schemas.openxmlformats.org/drawingml/2006/wordprocessingDrawing" xmlns:a="http://schemas.openxmlformats.org/drawingml/2006/main" xmlns:w15="http://schemas.microsoft.com/office/word/2012/wordml" xmlns:mc="http://schemas.openxmlformats.org/markup-compatibility/2006" xmlns:ns9="http://schemas.openxmlformats.org/schemaLibrary/2006/main" xmlns:wne="http://schemas.microsoft.com/office/word/2006/wordml" xmlns:c="http://schemas.openxmlformats.org/drawingml/2006/chart" xmlns:ns12="http://schemas.openxmlformats.org/drawingml/2006/chartDrawing" xmlns:dgm="http://schemas.openxmlformats.org/drawingml/2006/diagram" xmlns:pic="http://schemas.openxmlformats.org/drawingml/2006/picture" xmlns:xdr="http://schemas.openxmlformats.org/drawingml/2006/spreadsheetDrawing" xmlns:dsp="http://schemas.microsoft.com/office/drawing/2008/diagram" xmlns:ns17="urn:schemas-microsoft-com:office:excel" xmlns:o="urn:schemas-microsoft-com:office:office" xmlns:v="urn:schemas-microsoft-com:vml" xmlns:w10="urn:schemas-microsoft-com:office:word" xmlns:ns21="urn:schemas-microsoft-com:office:powerpoint" xmlns:ns23="http://schemas.microsoft.com/office/2006/coverPageProps" xmlns:odx="http://opendope.org/xpaths" xmlns:odc="http://opendope.org/conditions" xmlns:odq="http://opendope.org/questions" xmlns:oda="http://opendope.org/answers" xmlns:odi="http://opendope.org/components" xmlns:odgm="http://opendope.org/SmartArt/DataHierarchy" xmlns:ns30="http://schemas.openxmlformats.org/officeDocument/2006/bibliography" xmlns:ns31="http://schemas.openxmlformats.org/drawingml/2006/compatibility" xmlns:ns32="http://schemas.openxmlformats.org/drawingml/2006/lockedCanvas">
   <w:docDefaults>
     <w:rPrDefault>
       <w:rPr>

--- a/Tables/Table5SI.docx
+++ b/Tables/Table5SI.docx
@@ -1,6 +1,6 @@
 
 <file path=word/document.xml><?xml version="1.0" encoding="utf-8"?>
-<w:document xmlns:w="http://schemas.openxmlformats.org/wordprocessingml/2006/main" xmlns:w15="http://schemas.microsoft.com/office/word/2012/wordml" xmlns:r="http://schemas.openxmlformats.org/officeDocument/2006/relationships" xmlns:m="http://schemas.openxmlformats.org/officeDocument/2006/math" xmlns:w14="http://schemas.microsoft.com/office/word/2010/wordml" xmlns:wp="http://schemas.openxmlformats.org/drawingml/2006/wordprocessingDrawing" xmlns:a="http://schemas.openxmlformats.org/drawingml/2006/main" xmlns:mc="http://schemas.openxmlformats.org/markup-compatibility/2006" xmlns:ns9="http://schemas.openxmlformats.org/schemaLibrary/2006/main" xmlns:wne="http://schemas.microsoft.com/office/word/2006/wordml" xmlns:c="http://schemas.openxmlformats.org/drawingml/2006/chart" xmlns:ns12="http://schemas.openxmlformats.org/drawingml/2006/chartDrawing" xmlns:dgm="http://schemas.openxmlformats.org/drawingml/2006/diagram" xmlns:pic="http://schemas.openxmlformats.org/drawingml/2006/picture" xmlns:xdr="http://schemas.openxmlformats.org/drawingml/2006/spreadsheetDrawing" xmlns:dsp="http://schemas.microsoft.com/office/drawing/2008/diagram" xmlns:v="urn:schemas-microsoft-com:vml" xmlns:o="urn:schemas-microsoft-com:office:office" xmlns:ns19="urn:schemas-microsoft-com:office:excel" xmlns:w10="urn:schemas-microsoft-com:office:word" xmlns:ns21="urn:schemas-microsoft-com:office:powerpoint" xmlns:ns23="http://schemas.microsoft.com/office/2006/coverPageProps" xmlns:odx="http://opendope.org/xpaths" xmlns:odc="http://opendope.org/conditions" xmlns:odq="http://opendope.org/questions" xmlns:oda="http://opendope.org/answers" xmlns:odi="http://opendope.org/components" xmlns:odgm="http://opendope.org/SmartArt/DataHierarchy" xmlns:ns30="http://schemas.openxmlformats.org/officeDocument/2006/bibliography" xmlns:ns31="http://schemas.openxmlformats.org/drawingml/2006/compatibility" xmlns:ns32="http://schemas.openxmlformats.org/drawingml/2006/lockedCanvas" mc:Ignorable="w14 w15">
+<w:document xmlns:w="http://schemas.openxmlformats.org/wordprocessingml/2006/main" xmlns:r="http://schemas.openxmlformats.org/officeDocument/2006/relationships" xmlns:w14="http://schemas.microsoft.com/office/word/2010/wordml" xmlns:wp="http://schemas.openxmlformats.org/drawingml/2006/wordprocessingDrawing" xmlns:a="http://schemas.openxmlformats.org/drawingml/2006/main" xmlns:m="http://schemas.openxmlformats.org/officeDocument/2006/math" xmlns:w15="http://schemas.microsoft.com/office/word/2012/wordml" xmlns:mc="http://schemas.openxmlformats.org/markup-compatibility/2006" xmlns:ns9="http://schemas.openxmlformats.org/schemaLibrary/2006/main" xmlns:wne="http://schemas.microsoft.com/office/word/2006/wordml" xmlns:c="http://schemas.openxmlformats.org/drawingml/2006/chart" xmlns:ns12="http://schemas.openxmlformats.org/drawingml/2006/chartDrawing" xmlns:dgm="http://schemas.openxmlformats.org/drawingml/2006/diagram" xmlns:pic="http://schemas.openxmlformats.org/drawingml/2006/picture" xmlns:xdr="http://schemas.openxmlformats.org/drawingml/2006/spreadsheetDrawing" xmlns:dsp="http://schemas.microsoft.com/office/drawing/2008/diagram" xmlns:ns17="urn:schemas-microsoft-com:office:excel" xmlns:o="urn:schemas-microsoft-com:office:office" xmlns:v="urn:schemas-microsoft-com:vml" xmlns:w10="urn:schemas-microsoft-com:office:word" xmlns:ns21="urn:schemas-microsoft-com:office:powerpoint" xmlns:ns23="http://schemas.microsoft.com/office/2006/coverPageProps" xmlns:odx="http://opendope.org/xpaths" xmlns:odc="http://opendope.org/conditions" xmlns:odq="http://opendope.org/questions" xmlns:oda="http://opendope.org/answers" xmlns:odi="http://opendope.org/components" xmlns:odgm="http://opendope.org/SmartArt/DataHierarchy" xmlns:ns30="http://schemas.openxmlformats.org/officeDocument/2006/bibliography" xmlns:ns31="http://schemas.openxmlformats.org/drawingml/2006/compatibility" xmlns:ns32="http://schemas.openxmlformats.org/drawingml/2006/lockedCanvas" mc:Ignorable="w14 w15">
   <w:body>
     <w:p>
       <w:pPr>
@@ -2396,7 +2396,7 @@
 </file>
 
 <file path=word/numbering.xml><?xml version="1.0" encoding="utf-8"?>
-<w:numbering xmlns:w="http://schemas.openxmlformats.org/wordprocessingml/2006/main" xmlns:w15="http://schemas.microsoft.com/office/word/2012/wordml" xmlns:r="http://schemas.openxmlformats.org/officeDocument/2006/relationships" xmlns:m="http://schemas.openxmlformats.org/officeDocument/2006/math" xmlns:w14="http://schemas.microsoft.com/office/word/2010/wordml" xmlns:wp="http://schemas.openxmlformats.org/drawingml/2006/wordprocessingDrawing" xmlns:a="http://schemas.openxmlformats.org/drawingml/2006/main" xmlns:mc="http://schemas.openxmlformats.org/markup-compatibility/2006" xmlns:ns9="http://schemas.openxmlformats.org/schemaLibrary/2006/main" xmlns:wne="http://schemas.microsoft.com/office/word/2006/wordml" xmlns:c="http://schemas.openxmlformats.org/drawingml/2006/chart" xmlns:ns12="http://schemas.openxmlformats.org/drawingml/2006/chartDrawing" xmlns:dgm="http://schemas.openxmlformats.org/drawingml/2006/diagram" xmlns:pic="http://schemas.openxmlformats.org/drawingml/2006/picture" xmlns:xdr="http://schemas.openxmlformats.org/drawingml/2006/spreadsheetDrawing" xmlns:dsp="http://schemas.microsoft.com/office/drawing/2008/diagram" xmlns:v="urn:schemas-microsoft-com:vml" xmlns:o="urn:schemas-microsoft-com:office:office" xmlns:ns19="urn:schemas-microsoft-com:office:excel" xmlns:w10="urn:schemas-microsoft-com:office:word" xmlns:ns21="urn:schemas-microsoft-com:office:powerpoint" xmlns:ns23="http://schemas.microsoft.com/office/2006/coverPageProps" xmlns:odx="http://opendope.org/xpaths" xmlns:odc="http://opendope.org/conditions" xmlns:odq="http://opendope.org/questions" xmlns:oda="http://opendope.org/answers" xmlns:odi="http://opendope.org/components" xmlns:odgm="http://opendope.org/SmartArt/DataHierarchy" xmlns:ns30="http://schemas.openxmlformats.org/officeDocument/2006/bibliography" xmlns:ns31="http://schemas.openxmlformats.org/drawingml/2006/compatibility" xmlns:ns32="http://schemas.openxmlformats.org/drawingml/2006/lockedCanvas">
+<w:numbering xmlns:w="http://schemas.openxmlformats.org/wordprocessingml/2006/main" xmlns:r="http://schemas.openxmlformats.org/officeDocument/2006/relationships" xmlns:w14="http://schemas.microsoft.com/office/word/2010/wordml" xmlns:wp="http://schemas.openxmlformats.org/drawingml/2006/wordprocessingDrawing" xmlns:a="http://schemas.openxmlformats.org/drawingml/2006/main" xmlns:m="http://schemas.openxmlformats.org/officeDocument/2006/math" xmlns:w15="http://schemas.microsoft.com/office/word/2012/wordml" xmlns:mc="http://schemas.openxmlformats.org/markup-compatibility/2006" xmlns:ns9="http://schemas.openxmlformats.org/schemaLibrary/2006/main" xmlns:wne="http://schemas.microsoft.com/office/word/2006/wordml" xmlns:c="http://schemas.openxmlformats.org/drawingml/2006/chart" xmlns:ns12="http://schemas.openxmlformats.org/drawingml/2006/chartDrawing" xmlns:dgm="http://schemas.openxmlformats.org/drawingml/2006/diagram" xmlns:pic="http://schemas.openxmlformats.org/drawingml/2006/picture" xmlns:xdr="http://schemas.openxmlformats.org/drawingml/2006/spreadsheetDrawing" xmlns:dsp="http://schemas.microsoft.com/office/drawing/2008/diagram" xmlns:ns17="urn:schemas-microsoft-com:office:excel" xmlns:o="urn:schemas-microsoft-com:office:office" xmlns:v="urn:schemas-microsoft-com:vml" xmlns:w10="urn:schemas-microsoft-com:office:word" xmlns:ns21="urn:schemas-microsoft-com:office:powerpoint" xmlns:ns23="http://schemas.microsoft.com/office/2006/coverPageProps" xmlns:odx="http://opendope.org/xpaths" xmlns:odc="http://opendope.org/conditions" xmlns:odq="http://opendope.org/questions" xmlns:oda="http://opendope.org/answers" xmlns:odi="http://opendope.org/components" xmlns:odgm="http://opendope.org/SmartArt/DataHierarchy" xmlns:ns30="http://schemas.openxmlformats.org/officeDocument/2006/bibliography" xmlns:ns31="http://schemas.openxmlformats.org/drawingml/2006/compatibility" xmlns:ns32="http://schemas.openxmlformats.org/drawingml/2006/lockedCanvas">
   <w:abstractNum w:abstractNumId="0">
     <w:nsid w:val="1482775B"/>
     <w:multiLevelType w:val="multilevel"/>
@@ -3046,7 +3046,7 @@
 </file>
 
 <file path=word/styles.xml><?xml version="1.0" encoding="utf-8"?>
-<w:styles xmlns:w="http://schemas.openxmlformats.org/wordprocessingml/2006/main" xmlns:w15="http://schemas.microsoft.com/office/word/2012/wordml" xmlns:r="http://schemas.openxmlformats.org/officeDocument/2006/relationships" xmlns:m="http://schemas.openxmlformats.org/officeDocument/2006/math" xmlns:w14="http://schemas.microsoft.com/office/word/2010/wordml" xmlns:wp="http://schemas.openxmlformats.org/drawingml/2006/wordprocessingDrawing" xmlns:a="http://schemas.openxmlformats.org/drawingml/2006/main" xmlns:mc="http://schemas.openxmlformats.org/markup-compatibility/2006" xmlns:ns9="http://schemas.openxmlformats.org/schemaLibrary/2006/main" xmlns:wne="http://schemas.microsoft.com/office/word/2006/wordml" xmlns:c="http://schemas.openxmlformats.org/drawingml/2006/chart" xmlns:ns12="http://schemas.openxmlformats.org/drawingml/2006/chartDrawing" xmlns:dgm="http://schemas.openxmlformats.org/drawingml/2006/diagram" xmlns:pic="http://schemas.openxmlformats.org/drawingml/2006/picture" xmlns:xdr="http://schemas.openxmlformats.org/drawingml/2006/spreadsheetDrawing" xmlns:dsp="http://schemas.microsoft.com/office/drawing/2008/diagram" xmlns:v="urn:schemas-microsoft-com:vml" xmlns:o="urn:schemas-microsoft-com:office:office" xmlns:ns19="urn:schemas-microsoft-com:office:excel" xmlns:w10="urn:schemas-microsoft-com:office:word" xmlns:ns21="urn:schemas-microsoft-com:office:powerpoint" xmlns:ns23="http://schemas.microsoft.com/office/2006/coverPageProps" xmlns:odx="http://opendope.org/xpaths" xmlns:odc="http://opendope.org/conditions" xmlns:odq="http://opendope.org/questions" xmlns:oda="http://opendope.org/answers" xmlns:odi="http://opendope.org/components" xmlns:odgm="http://opendope.org/SmartArt/DataHierarchy" xmlns:ns30="http://schemas.openxmlformats.org/officeDocument/2006/bibliography" xmlns:ns31="http://schemas.openxmlformats.org/drawingml/2006/compatibility" xmlns:ns32="http://schemas.openxmlformats.org/drawingml/2006/lockedCanvas">
+<w:styles xmlns:w="http://schemas.openxmlformats.org/wordprocessingml/2006/main" xmlns:r="http://schemas.openxmlformats.org/officeDocument/2006/relationships" xmlns:w14="http://schemas.microsoft.com/office/word/2010/wordml" xmlns:wp="http://schemas.openxmlformats.org/drawingml/2006/wordprocessingDrawing" xmlns:a="http://schemas.openxmlformats.org/drawingml/2006/main" xmlns:m="http://schemas.openxmlformats.org/officeDocument/2006/math" xmlns:w15="http://schemas.microsoft.com/office/word/2012/wordml" xmlns:mc="http://schemas.openxmlformats.org/markup-compatibility/2006" xmlns:ns9="http://schemas.openxmlformats.org/schemaLibrary/2006/main" xmlns:wne="http://schemas.microsoft.com/office/word/2006/wordml" xmlns:c="http://schemas.openxmlformats.org/drawingml/2006/chart" xmlns:ns12="http://schemas.openxmlformats.org/drawingml/2006/chartDrawing" xmlns:dgm="http://schemas.openxmlformats.org/drawingml/2006/diagram" xmlns:pic="http://schemas.openxmlformats.org/drawingml/2006/picture" xmlns:xdr="http://schemas.openxmlformats.org/drawingml/2006/spreadsheetDrawing" xmlns:dsp="http://schemas.microsoft.com/office/drawing/2008/diagram" xmlns:ns17="urn:schemas-microsoft-com:office:excel" xmlns:o="urn:schemas-microsoft-com:office:office" xmlns:v="urn:schemas-microsoft-com:vml" xmlns:w10="urn:schemas-microsoft-com:office:word" xmlns:ns21="urn:schemas-microsoft-com:office:powerpoint" xmlns:ns23="http://schemas.microsoft.com/office/2006/coverPageProps" xmlns:odx="http://opendope.org/xpaths" xmlns:odc="http://opendope.org/conditions" xmlns:odq="http://opendope.org/questions" xmlns:oda="http://opendope.org/answers" xmlns:odi="http://opendope.org/components" xmlns:odgm="http://opendope.org/SmartArt/DataHierarchy" xmlns:ns30="http://schemas.openxmlformats.org/officeDocument/2006/bibliography" xmlns:ns31="http://schemas.openxmlformats.org/drawingml/2006/compatibility" xmlns:ns32="http://schemas.openxmlformats.org/drawingml/2006/lockedCanvas">
   <w:docDefaults>
     <w:rPrDefault>
       <w:rPr>

--- a/Tables/Table5SI.docx
+++ b/Tables/Table5SI.docx
@@ -1,6 +1,6 @@
 
 <file path=word/document.xml><?xml version="1.0" encoding="utf-8"?>
-<w:document xmlns:w="http://schemas.openxmlformats.org/wordprocessingml/2006/main" xmlns:r="http://schemas.openxmlformats.org/officeDocument/2006/relationships" xmlns:w14="http://schemas.microsoft.com/office/word/2010/wordml" xmlns:wp="http://schemas.openxmlformats.org/drawingml/2006/wordprocessingDrawing" xmlns:a="http://schemas.openxmlformats.org/drawingml/2006/main" xmlns:m="http://schemas.openxmlformats.org/officeDocument/2006/math" xmlns:w15="http://schemas.microsoft.com/office/word/2012/wordml" xmlns:mc="http://schemas.openxmlformats.org/markup-compatibility/2006" xmlns:ns9="http://schemas.openxmlformats.org/schemaLibrary/2006/main" xmlns:wne="http://schemas.microsoft.com/office/word/2006/wordml" xmlns:c="http://schemas.openxmlformats.org/drawingml/2006/chart" xmlns:ns12="http://schemas.openxmlformats.org/drawingml/2006/chartDrawing" xmlns:dgm="http://schemas.openxmlformats.org/drawingml/2006/diagram" xmlns:pic="http://schemas.openxmlformats.org/drawingml/2006/picture" xmlns:xdr="http://schemas.openxmlformats.org/drawingml/2006/spreadsheetDrawing" xmlns:dsp="http://schemas.microsoft.com/office/drawing/2008/diagram" xmlns:ns17="urn:schemas-microsoft-com:office:excel" xmlns:o="urn:schemas-microsoft-com:office:office" xmlns:v="urn:schemas-microsoft-com:vml" xmlns:w10="urn:schemas-microsoft-com:office:word" xmlns:ns21="urn:schemas-microsoft-com:office:powerpoint" xmlns:ns23="http://schemas.microsoft.com/office/2006/coverPageProps" xmlns:odx="http://opendope.org/xpaths" xmlns:odc="http://opendope.org/conditions" xmlns:odq="http://opendope.org/questions" xmlns:oda="http://opendope.org/answers" xmlns:odi="http://opendope.org/components" xmlns:odgm="http://opendope.org/SmartArt/DataHierarchy" xmlns:ns30="http://schemas.openxmlformats.org/officeDocument/2006/bibliography" xmlns:ns31="http://schemas.openxmlformats.org/drawingml/2006/compatibility" xmlns:ns32="http://schemas.openxmlformats.org/drawingml/2006/lockedCanvas" mc:Ignorable="w14 w15">
+<w:document xmlns:w="http://schemas.openxmlformats.org/wordprocessingml/2006/main" xmlns:m="http://schemas.openxmlformats.org/officeDocument/2006/math" xmlns:w15="http://schemas.microsoft.com/office/word/2012/wordml" xmlns:w14="http://schemas.microsoft.com/office/word/2010/wordml" xmlns:r="http://schemas.openxmlformats.org/officeDocument/2006/relationships" xmlns:wp="http://schemas.openxmlformats.org/drawingml/2006/wordprocessingDrawing" xmlns:a="http://schemas.openxmlformats.org/drawingml/2006/main" xmlns:mc="http://schemas.openxmlformats.org/markup-compatibility/2006" xmlns:ns9="http://schemas.openxmlformats.org/schemaLibrary/2006/main" xmlns:wne="http://schemas.microsoft.com/office/word/2006/wordml" xmlns:c="http://schemas.openxmlformats.org/drawingml/2006/chart" xmlns:ns12="http://schemas.openxmlformats.org/drawingml/2006/chartDrawing" xmlns:dgm="http://schemas.openxmlformats.org/drawingml/2006/diagram" xmlns:pic="http://schemas.openxmlformats.org/drawingml/2006/picture" xmlns:xdr="http://schemas.openxmlformats.org/drawingml/2006/spreadsheetDrawing" xmlns:dsp="http://schemas.microsoft.com/office/drawing/2008/diagram" xmlns:ns17="urn:schemas-microsoft-com:office:excel" xmlns:o="urn:schemas-microsoft-com:office:office" xmlns:v="urn:schemas-microsoft-com:vml" xmlns:w10="urn:schemas-microsoft-com:office:word" xmlns:ns21="urn:schemas-microsoft-com:office:powerpoint" xmlns:ns23="http://schemas.microsoft.com/office/2006/coverPageProps" xmlns:odx="http://opendope.org/xpaths" xmlns:odc="http://opendope.org/conditions" xmlns:odq="http://opendope.org/questions" xmlns:oda="http://opendope.org/answers" xmlns:odi="http://opendope.org/components" xmlns:odgm="http://opendope.org/SmartArt/DataHierarchy" xmlns:ns30="http://schemas.openxmlformats.org/officeDocument/2006/bibliography" xmlns:ns31="http://schemas.openxmlformats.org/drawingml/2006/compatibility" xmlns:ns32="http://schemas.openxmlformats.org/drawingml/2006/lockedCanvas" mc:Ignorable="w14 w15">
   <w:body>
     <w:p>
       <w:pPr>
@@ -2396,7 +2396,7 @@
 </file>
 
 <file path=word/numbering.xml><?xml version="1.0" encoding="utf-8"?>
-<w:numbering xmlns:w="http://schemas.openxmlformats.org/wordprocessingml/2006/main" xmlns:r="http://schemas.openxmlformats.org/officeDocument/2006/relationships" xmlns:w14="http://schemas.microsoft.com/office/word/2010/wordml" xmlns:wp="http://schemas.openxmlformats.org/drawingml/2006/wordprocessingDrawing" xmlns:a="http://schemas.openxmlformats.org/drawingml/2006/main" xmlns:m="http://schemas.openxmlformats.org/officeDocument/2006/math" xmlns:w15="http://schemas.microsoft.com/office/word/2012/wordml" xmlns:mc="http://schemas.openxmlformats.org/markup-compatibility/2006" xmlns:ns9="http://schemas.openxmlformats.org/schemaLibrary/2006/main" xmlns:wne="http://schemas.microsoft.com/office/word/2006/wordml" xmlns:c="http://schemas.openxmlformats.org/drawingml/2006/chart" xmlns:ns12="http://schemas.openxmlformats.org/drawingml/2006/chartDrawing" xmlns:dgm="http://schemas.openxmlformats.org/drawingml/2006/diagram" xmlns:pic="http://schemas.openxmlformats.org/drawingml/2006/picture" xmlns:xdr="http://schemas.openxmlformats.org/drawingml/2006/spreadsheetDrawing" xmlns:dsp="http://schemas.microsoft.com/office/drawing/2008/diagram" xmlns:ns17="urn:schemas-microsoft-com:office:excel" xmlns:o="urn:schemas-microsoft-com:office:office" xmlns:v="urn:schemas-microsoft-com:vml" xmlns:w10="urn:schemas-microsoft-com:office:word" xmlns:ns21="urn:schemas-microsoft-com:office:powerpoint" xmlns:ns23="http://schemas.microsoft.com/office/2006/coverPageProps" xmlns:odx="http://opendope.org/xpaths" xmlns:odc="http://opendope.org/conditions" xmlns:odq="http://opendope.org/questions" xmlns:oda="http://opendope.org/answers" xmlns:odi="http://opendope.org/components" xmlns:odgm="http://opendope.org/SmartArt/DataHierarchy" xmlns:ns30="http://schemas.openxmlformats.org/officeDocument/2006/bibliography" xmlns:ns31="http://schemas.openxmlformats.org/drawingml/2006/compatibility" xmlns:ns32="http://schemas.openxmlformats.org/drawingml/2006/lockedCanvas">
+<w:numbering xmlns:w="http://schemas.openxmlformats.org/wordprocessingml/2006/main" xmlns:m="http://schemas.openxmlformats.org/officeDocument/2006/math" xmlns:w15="http://schemas.microsoft.com/office/word/2012/wordml" xmlns:w14="http://schemas.microsoft.com/office/word/2010/wordml" xmlns:r="http://schemas.openxmlformats.org/officeDocument/2006/relationships" xmlns:wp="http://schemas.openxmlformats.org/drawingml/2006/wordprocessingDrawing" xmlns:a="http://schemas.openxmlformats.org/drawingml/2006/main" xmlns:mc="http://schemas.openxmlformats.org/markup-compatibility/2006" xmlns:ns9="http://schemas.openxmlformats.org/schemaLibrary/2006/main" xmlns:wne="http://schemas.microsoft.com/office/word/2006/wordml" xmlns:c="http://schemas.openxmlformats.org/drawingml/2006/chart" xmlns:ns12="http://schemas.openxmlformats.org/drawingml/2006/chartDrawing" xmlns:dgm="http://schemas.openxmlformats.org/drawingml/2006/diagram" xmlns:pic="http://schemas.openxmlformats.org/drawingml/2006/picture" xmlns:xdr="http://schemas.openxmlformats.org/drawingml/2006/spreadsheetDrawing" xmlns:dsp="http://schemas.microsoft.com/office/drawing/2008/diagram" xmlns:ns17="urn:schemas-microsoft-com:office:excel" xmlns:o="urn:schemas-microsoft-com:office:office" xmlns:v="urn:schemas-microsoft-com:vml" xmlns:w10="urn:schemas-microsoft-com:office:word" xmlns:ns21="urn:schemas-microsoft-com:office:powerpoint" xmlns:ns23="http://schemas.microsoft.com/office/2006/coverPageProps" xmlns:odx="http://opendope.org/xpaths" xmlns:odc="http://opendope.org/conditions" xmlns:odq="http://opendope.org/questions" xmlns:oda="http://opendope.org/answers" xmlns:odi="http://opendope.org/components" xmlns:odgm="http://opendope.org/SmartArt/DataHierarchy" xmlns:ns30="http://schemas.openxmlformats.org/officeDocument/2006/bibliography" xmlns:ns31="http://schemas.openxmlformats.org/drawingml/2006/compatibility" xmlns:ns32="http://schemas.openxmlformats.org/drawingml/2006/lockedCanvas">
   <w:abstractNum w:abstractNumId="0">
     <w:nsid w:val="1482775B"/>
     <w:multiLevelType w:val="multilevel"/>
@@ -3046,7 +3046,7 @@
 </file>
 
 <file path=word/styles.xml><?xml version="1.0" encoding="utf-8"?>
-<w:styles xmlns:w="http://schemas.openxmlformats.org/wordprocessingml/2006/main" xmlns:r="http://schemas.openxmlformats.org/officeDocument/2006/relationships" xmlns:w14="http://schemas.microsoft.com/office/word/2010/wordml" xmlns:wp="http://schemas.openxmlformats.org/drawingml/2006/wordprocessingDrawing" xmlns:a="http://schemas.openxmlformats.org/drawingml/2006/main" xmlns:m="http://schemas.openxmlformats.org/officeDocument/2006/math" xmlns:w15="http://schemas.microsoft.com/office/word/2012/wordml" xmlns:mc="http://schemas.openxmlformats.org/markup-compatibility/2006" xmlns:ns9="http://schemas.openxmlformats.org/schemaLibrary/2006/main" xmlns:wne="http://schemas.microsoft.com/office/word/2006/wordml" xmlns:c="http://schemas.openxmlformats.org/drawingml/2006/chart" xmlns:ns12="http://schemas.openxmlformats.org/drawingml/2006/chartDrawing" xmlns:dgm="http://schemas.openxmlformats.org/drawingml/2006/diagram" xmlns:pic="http://schemas.openxmlformats.org/drawingml/2006/picture" xmlns:xdr="http://schemas.openxmlformats.org/drawingml/2006/spreadsheetDrawing" xmlns:dsp="http://schemas.microsoft.com/office/drawing/2008/diagram" xmlns:ns17="urn:schemas-microsoft-com:office:excel" xmlns:o="urn:schemas-microsoft-com:office:office" xmlns:v="urn:schemas-microsoft-com:vml" xmlns:w10="urn:schemas-microsoft-com:office:word" xmlns:ns21="urn:schemas-microsoft-com:office:powerpoint" xmlns:ns23="http://schemas.microsoft.com/office/2006/coverPageProps" xmlns:odx="http://opendope.org/xpaths" xmlns:odc="http://opendope.org/conditions" xmlns:odq="http://opendope.org/questions" xmlns:oda="http://opendope.org/answers" xmlns:odi="http://opendope.org/components" xmlns:odgm="http://opendope.org/SmartArt/DataHierarchy" xmlns:ns30="http://schemas.openxmlformats.org/officeDocument/2006/bibliography" xmlns:ns31="http://schemas.openxmlformats.org/drawingml/2006/compatibility" xmlns:ns32="http://schemas.openxmlformats.org/drawingml/2006/lockedCanvas">
+<w:styles xmlns:w="http://schemas.openxmlformats.org/wordprocessingml/2006/main" xmlns:m="http://schemas.openxmlformats.org/officeDocument/2006/math" xmlns:w15="http://schemas.microsoft.com/office/word/2012/wordml" xmlns:w14="http://schemas.microsoft.com/office/word/2010/wordml" xmlns:r="http://schemas.openxmlformats.org/officeDocument/2006/relationships" xmlns:wp="http://schemas.openxmlformats.org/drawingml/2006/wordprocessingDrawing" xmlns:a="http://schemas.openxmlformats.org/drawingml/2006/main" xmlns:mc="http://schemas.openxmlformats.org/markup-compatibility/2006" xmlns:ns9="http://schemas.openxmlformats.org/schemaLibrary/2006/main" xmlns:wne="http://schemas.microsoft.com/office/word/2006/wordml" xmlns:c="http://schemas.openxmlformats.org/drawingml/2006/chart" xmlns:ns12="http://schemas.openxmlformats.org/drawingml/2006/chartDrawing" xmlns:dgm="http://schemas.openxmlformats.org/drawingml/2006/diagram" xmlns:pic="http://schemas.openxmlformats.org/drawingml/2006/picture" xmlns:xdr="http://schemas.openxmlformats.org/drawingml/2006/spreadsheetDrawing" xmlns:dsp="http://schemas.microsoft.com/office/drawing/2008/diagram" xmlns:ns17="urn:schemas-microsoft-com:office:excel" xmlns:o="urn:schemas-microsoft-com:office:office" xmlns:v="urn:schemas-microsoft-com:vml" xmlns:w10="urn:schemas-microsoft-com:office:word" xmlns:ns21="urn:schemas-microsoft-com:office:powerpoint" xmlns:ns23="http://schemas.microsoft.com/office/2006/coverPageProps" xmlns:odx="http://opendope.org/xpaths" xmlns:odc="http://opendope.org/conditions" xmlns:odq="http://opendope.org/questions" xmlns:oda="http://opendope.org/answers" xmlns:odi="http://opendope.org/components" xmlns:odgm="http://opendope.org/SmartArt/DataHierarchy" xmlns:ns30="http://schemas.openxmlformats.org/officeDocument/2006/bibliography" xmlns:ns31="http://schemas.openxmlformats.org/drawingml/2006/compatibility" xmlns:ns32="http://schemas.openxmlformats.org/drawingml/2006/lockedCanvas">
   <w:docDefaults>
     <w:rPrDefault>
       <w:rPr>

--- a/Tables/Table5SI.docx
+++ b/Tables/Table5SI.docx
@@ -1,6 +1,6 @@
 
 <file path=word/document.xml><?xml version="1.0" encoding="utf-8"?>
-<w:document xmlns:w="http://schemas.openxmlformats.org/wordprocessingml/2006/main" xmlns:m="http://schemas.openxmlformats.org/officeDocument/2006/math" xmlns:w15="http://schemas.microsoft.com/office/word/2012/wordml" xmlns:w14="http://schemas.microsoft.com/office/word/2010/wordml" xmlns:r="http://schemas.openxmlformats.org/officeDocument/2006/relationships" xmlns:wp="http://schemas.openxmlformats.org/drawingml/2006/wordprocessingDrawing" xmlns:a="http://schemas.openxmlformats.org/drawingml/2006/main" xmlns:mc="http://schemas.openxmlformats.org/markup-compatibility/2006" xmlns:ns9="http://schemas.openxmlformats.org/schemaLibrary/2006/main" xmlns:wne="http://schemas.microsoft.com/office/word/2006/wordml" xmlns:c="http://schemas.openxmlformats.org/drawingml/2006/chart" xmlns:ns12="http://schemas.openxmlformats.org/drawingml/2006/chartDrawing" xmlns:dgm="http://schemas.openxmlformats.org/drawingml/2006/diagram" xmlns:pic="http://schemas.openxmlformats.org/drawingml/2006/picture" xmlns:xdr="http://schemas.openxmlformats.org/drawingml/2006/spreadsheetDrawing" xmlns:dsp="http://schemas.microsoft.com/office/drawing/2008/diagram" xmlns:ns17="urn:schemas-microsoft-com:office:excel" xmlns:o="urn:schemas-microsoft-com:office:office" xmlns:v="urn:schemas-microsoft-com:vml" xmlns:w10="urn:schemas-microsoft-com:office:word" xmlns:ns21="urn:schemas-microsoft-com:office:powerpoint" xmlns:ns23="http://schemas.microsoft.com/office/2006/coverPageProps" xmlns:odx="http://opendope.org/xpaths" xmlns:odc="http://opendope.org/conditions" xmlns:odq="http://opendope.org/questions" xmlns:oda="http://opendope.org/answers" xmlns:odi="http://opendope.org/components" xmlns:odgm="http://opendope.org/SmartArt/DataHierarchy" xmlns:ns30="http://schemas.openxmlformats.org/officeDocument/2006/bibliography" xmlns:ns31="http://schemas.openxmlformats.org/drawingml/2006/compatibility" xmlns:ns32="http://schemas.openxmlformats.org/drawingml/2006/lockedCanvas" mc:Ignorable="w14 w15">
+<w:document xmlns:w="http://schemas.openxmlformats.org/wordprocessingml/2006/main" xmlns:m="http://schemas.openxmlformats.org/officeDocument/2006/math" xmlns:r="http://schemas.openxmlformats.org/officeDocument/2006/relationships" xmlns:w14="http://schemas.microsoft.com/office/word/2010/wordml" xmlns:wp="http://schemas.openxmlformats.org/drawingml/2006/wordprocessingDrawing" xmlns:a="http://schemas.openxmlformats.org/drawingml/2006/main" xmlns:w15="http://schemas.microsoft.com/office/word/2012/wordml" xmlns:mc="http://schemas.openxmlformats.org/markup-compatibility/2006" xmlns:ns9="http://schemas.openxmlformats.org/schemaLibrary/2006/main" xmlns:wne="http://schemas.microsoft.com/office/word/2006/wordml" xmlns:c="http://schemas.openxmlformats.org/drawingml/2006/chart" xmlns:ns12="http://schemas.openxmlformats.org/drawingml/2006/chartDrawing" xmlns:dgm="http://schemas.openxmlformats.org/drawingml/2006/diagram" xmlns:pic="http://schemas.openxmlformats.org/drawingml/2006/picture" xmlns:xdr="http://schemas.openxmlformats.org/drawingml/2006/spreadsheetDrawing" xmlns:dsp="http://schemas.microsoft.com/office/drawing/2008/diagram" xmlns:ns17="urn:schemas-microsoft-com:office:excel" xmlns:o="urn:schemas-microsoft-com:office:office" xmlns:v="urn:schemas-microsoft-com:vml" xmlns:w10="urn:schemas-microsoft-com:office:word" xmlns:ns21="urn:schemas-microsoft-com:office:powerpoint" xmlns:ns23="http://schemas.microsoft.com/office/2006/coverPageProps" xmlns:odx="http://opendope.org/xpaths" xmlns:odc="http://opendope.org/conditions" xmlns:odq="http://opendope.org/questions" xmlns:oda="http://opendope.org/answers" xmlns:odi="http://opendope.org/components" xmlns:odgm="http://opendope.org/SmartArt/DataHierarchy" xmlns:ns30="http://schemas.openxmlformats.org/officeDocument/2006/bibliography" xmlns:ns31="http://schemas.openxmlformats.org/drawingml/2006/compatibility" xmlns:ns32="http://schemas.openxmlformats.org/drawingml/2006/lockedCanvas" mc:Ignorable="w14 w15">
   <w:body>
     <w:p>
       <w:pPr>
@@ -2396,7 +2396,7 @@
 </file>
 
 <file path=word/numbering.xml><?xml version="1.0" encoding="utf-8"?>
-<w:numbering xmlns:w="http://schemas.openxmlformats.org/wordprocessingml/2006/main" xmlns:m="http://schemas.openxmlformats.org/officeDocument/2006/math" xmlns:w15="http://schemas.microsoft.com/office/word/2012/wordml" xmlns:w14="http://schemas.microsoft.com/office/word/2010/wordml" xmlns:r="http://schemas.openxmlformats.org/officeDocument/2006/relationships" xmlns:wp="http://schemas.openxmlformats.org/drawingml/2006/wordprocessingDrawing" xmlns:a="http://schemas.openxmlformats.org/drawingml/2006/main" xmlns:mc="http://schemas.openxmlformats.org/markup-compatibility/2006" xmlns:ns9="http://schemas.openxmlformats.org/schemaLibrary/2006/main" xmlns:wne="http://schemas.microsoft.com/office/word/2006/wordml" xmlns:c="http://schemas.openxmlformats.org/drawingml/2006/chart" xmlns:ns12="http://schemas.openxmlformats.org/drawingml/2006/chartDrawing" xmlns:dgm="http://schemas.openxmlformats.org/drawingml/2006/diagram" xmlns:pic="http://schemas.openxmlformats.org/drawingml/2006/picture" xmlns:xdr="http://schemas.openxmlformats.org/drawingml/2006/spreadsheetDrawing" xmlns:dsp="http://schemas.microsoft.com/office/drawing/2008/diagram" xmlns:ns17="urn:schemas-microsoft-com:office:excel" xmlns:o="urn:schemas-microsoft-com:office:office" xmlns:v="urn:schemas-microsoft-com:vml" xmlns:w10="urn:schemas-microsoft-com:office:word" xmlns:ns21="urn:schemas-microsoft-com:office:powerpoint" xmlns:ns23="http://schemas.microsoft.com/office/2006/coverPageProps" xmlns:odx="http://opendope.org/xpaths" xmlns:odc="http://opendope.org/conditions" xmlns:odq="http://opendope.org/questions" xmlns:oda="http://opendope.org/answers" xmlns:odi="http://opendope.org/components" xmlns:odgm="http://opendope.org/SmartArt/DataHierarchy" xmlns:ns30="http://schemas.openxmlformats.org/officeDocument/2006/bibliography" xmlns:ns31="http://schemas.openxmlformats.org/drawingml/2006/compatibility" xmlns:ns32="http://schemas.openxmlformats.org/drawingml/2006/lockedCanvas">
+<w:numbering xmlns:w="http://schemas.openxmlformats.org/wordprocessingml/2006/main" xmlns:m="http://schemas.openxmlformats.org/officeDocument/2006/math" xmlns:r="http://schemas.openxmlformats.org/officeDocument/2006/relationships" xmlns:w14="http://schemas.microsoft.com/office/word/2010/wordml" xmlns:wp="http://schemas.openxmlformats.org/drawingml/2006/wordprocessingDrawing" xmlns:a="http://schemas.openxmlformats.org/drawingml/2006/main" xmlns:w15="http://schemas.microsoft.com/office/word/2012/wordml" xmlns:mc="http://schemas.openxmlformats.org/markup-compatibility/2006" xmlns:ns9="http://schemas.openxmlformats.org/schemaLibrary/2006/main" xmlns:wne="http://schemas.microsoft.com/office/word/2006/wordml" xmlns:c="http://schemas.openxmlformats.org/drawingml/2006/chart" xmlns:ns12="http://schemas.openxmlformats.org/drawingml/2006/chartDrawing" xmlns:dgm="http://schemas.openxmlformats.org/drawingml/2006/diagram" xmlns:pic="http://schemas.openxmlformats.org/drawingml/2006/picture" xmlns:xdr="http://schemas.openxmlformats.org/drawingml/2006/spreadsheetDrawing" xmlns:dsp="http://schemas.microsoft.com/office/drawing/2008/diagram" xmlns:ns17="urn:schemas-microsoft-com:office:excel" xmlns:o="urn:schemas-microsoft-com:office:office" xmlns:v="urn:schemas-microsoft-com:vml" xmlns:w10="urn:schemas-microsoft-com:office:word" xmlns:ns21="urn:schemas-microsoft-com:office:powerpoint" xmlns:ns23="http://schemas.microsoft.com/office/2006/coverPageProps" xmlns:odx="http://opendope.org/xpaths" xmlns:odc="http://opendope.org/conditions" xmlns:odq="http://opendope.org/questions" xmlns:oda="http://opendope.org/answers" xmlns:odi="http://opendope.org/components" xmlns:odgm="http://opendope.org/SmartArt/DataHierarchy" xmlns:ns30="http://schemas.openxmlformats.org/officeDocument/2006/bibliography" xmlns:ns31="http://schemas.openxmlformats.org/drawingml/2006/compatibility" xmlns:ns32="http://schemas.openxmlformats.org/drawingml/2006/lockedCanvas">
   <w:abstractNum w:abstractNumId="0">
     <w:nsid w:val="1482775B"/>
     <w:multiLevelType w:val="multilevel"/>
@@ -3046,7 +3046,7 @@
 </file>
 
 <file path=word/styles.xml><?xml version="1.0" encoding="utf-8"?>
-<w:styles xmlns:w="http://schemas.openxmlformats.org/wordprocessingml/2006/main" xmlns:m="http://schemas.openxmlformats.org/officeDocument/2006/math" xmlns:w15="http://schemas.microsoft.com/office/word/2012/wordml" xmlns:w14="http://schemas.microsoft.com/office/word/2010/wordml" xmlns:r="http://schemas.openxmlformats.org/officeDocument/2006/relationships" xmlns:wp="http://schemas.openxmlformats.org/drawingml/2006/wordprocessingDrawing" xmlns:a="http://schemas.openxmlformats.org/drawingml/2006/main" xmlns:mc="http://schemas.openxmlformats.org/markup-compatibility/2006" xmlns:ns9="http://schemas.openxmlformats.org/schemaLibrary/2006/main" xmlns:wne="http://schemas.microsoft.com/office/word/2006/wordml" xmlns:c="http://schemas.openxmlformats.org/drawingml/2006/chart" xmlns:ns12="http://schemas.openxmlformats.org/drawingml/2006/chartDrawing" xmlns:dgm="http://schemas.openxmlformats.org/drawingml/2006/diagram" xmlns:pic="http://schemas.openxmlformats.org/drawingml/2006/picture" xmlns:xdr="http://schemas.openxmlformats.org/drawingml/2006/spreadsheetDrawing" xmlns:dsp="http://schemas.microsoft.com/office/drawing/2008/diagram" xmlns:ns17="urn:schemas-microsoft-com:office:excel" xmlns:o="urn:schemas-microsoft-com:office:office" xmlns:v="urn:schemas-microsoft-com:vml" xmlns:w10="urn:schemas-microsoft-com:office:word" xmlns:ns21="urn:schemas-microsoft-com:office:powerpoint" xmlns:ns23="http://schemas.microsoft.com/office/2006/coverPageProps" xmlns:odx="http://opendope.org/xpaths" xmlns:odc="http://opendope.org/conditions" xmlns:odq="http://opendope.org/questions" xmlns:oda="http://opendope.org/answers" xmlns:odi="http://opendope.org/components" xmlns:odgm="http://opendope.org/SmartArt/DataHierarchy" xmlns:ns30="http://schemas.openxmlformats.org/officeDocument/2006/bibliography" xmlns:ns31="http://schemas.openxmlformats.org/drawingml/2006/compatibility" xmlns:ns32="http://schemas.openxmlformats.org/drawingml/2006/lockedCanvas">
+<w:styles xmlns:w="http://schemas.openxmlformats.org/wordprocessingml/2006/main" xmlns:m="http://schemas.openxmlformats.org/officeDocument/2006/math" xmlns:r="http://schemas.openxmlformats.org/officeDocument/2006/relationships" xmlns:w14="http://schemas.microsoft.com/office/word/2010/wordml" xmlns:wp="http://schemas.openxmlformats.org/drawingml/2006/wordprocessingDrawing" xmlns:a="http://schemas.openxmlformats.org/drawingml/2006/main" xmlns:w15="http://schemas.microsoft.com/office/word/2012/wordml" xmlns:mc="http://schemas.openxmlformats.org/markup-compatibility/2006" xmlns:ns9="http://schemas.openxmlformats.org/schemaLibrary/2006/main" xmlns:wne="http://schemas.microsoft.com/office/word/2006/wordml" xmlns:c="http://schemas.openxmlformats.org/drawingml/2006/chart" xmlns:ns12="http://schemas.openxmlformats.org/drawingml/2006/chartDrawing" xmlns:dgm="http://schemas.openxmlformats.org/drawingml/2006/diagram" xmlns:pic="http://schemas.openxmlformats.org/drawingml/2006/picture" xmlns:xdr="http://schemas.openxmlformats.org/drawingml/2006/spreadsheetDrawing" xmlns:dsp="http://schemas.microsoft.com/office/drawing/2008/diagram" xmlns:ns17="urn:schemas-microsoft-com:office:excel" xmlns:o="urn:schemas-microsoft-com:office:office" xmlns:v="urn:schemas-microsoft-com:vml" xmlns:w10="urn:schemas-microsoft-com:office:word" xmlns:ns21="urn:schemas-microsoft-com:office:powerpoint" xmlns:ns23="http://schemas.microsoft.com/office/2006/coverPageProps" xmlns:odx="http://opendope.org/xpaths" xmlns:odc="http://opendope.org/conditions" xmlns:odq="http://opendope.org/questions" xmlns:oda="http://opendope.org/answers" xmlns:odi="http://opendope.org/components" xmlns:odgm="http://opendope.org/SmartArt/DataHierarchy" xmlns:ns30="http://schemas.openxmlformats.org/officeDocument/2006/bibliography" xmlns:ns31="http://schemas.openxmlformats.org/drawingml/2006/compatibility" xmlns:ns32="http://schemas.openxmlformats.org/drawingml/2006/lockedCanvas">
   <w:docDefaults>
     <w:rPrDefault>
       <w:rPr>

--- a/Tables/Table5SI.docx
+++ b/Tables/Table5SI.docx
@@ -1,6 +1,6 @@
 
 <file path=word/document.xml><?xml version="1.0" encoding="utf-8"?>
-<w:document xmlns:w="http://schemas.openxmlformats.org/wordprocessingml/2006/main" xmlns:m="http://schemas.openxmlformats.org/officeDocument/2006/math" xmlns:r="http://schemas.openxmlformats.org/officeDocument/2006/relationships" xmlns:w14="http://schemas.microsoft.com/office/word/2010/wordml" xmlns:wp="http://schemas.openxmlformats.org/drawingml/2006/wordprocessingDrawing" xmlns:a="http://schemas.openxmlformats.org/drawingml/2006/main" xmlns:w15="http://schemas.microsoft.com/office/word/2012/wordml" xmlns:mc="http://schemas.openxmlformats.org/markup-compatibility/2006" xmlns:ns9="http://schemas.openxmlformats.org/schemaLibrary/2006/main" xmlns:wne="http://schemas.microsoft.com/office/word/2006/wordml" xmlns:c="http://schemas.openxmlformats.org/drawingml/2006/chart" xmlns:ns12="http://schemas.openxmlformats.org/drawingml/2006/chartDrawing" xmlns:dgm="http://schemas.openxmlformats.org/drawingml/2006/diagram" xmlns:pic="http://schemas.openxmlformats.org/drawingml/2006/picture" xmlns:xdr="http://schemas.openxmlformats.org/drawingml/2006/spreadsheetDrawing" xmlns:dsp="http://schemas.microsoft.com/office/drawing/2008/diagram" xmlns:ns17="urn:schemas-microsoft-com:office:excel" xmlns:o="urn:schemas-microsoft-com:office:office" xmlns:v="urn:schemas-microsoft-com:vml" xmlns:w10="urn:schemas-microsoft-com:office:word" xmlns:ns21="urn:schemas-microsoft-com:office:powerpoint" xmlns:ns23="http://schemas.microsoft.com/office/2006/coverPageProps" xmlns:odx="http://opendope.org/xpaths" xmlns:odc="http://opendope.org/conditions" xmlns:odq="http://opendope.org/questions" xmlns:oda="http://opendope.org/answers" xmlns:odi="http://opendope.org/components" xmlns:odgm="http://opendope.org/SmartArt/DataHierarchy" xmlns:ns30="http://schemas.openxmlformats.org/officeDocument/2006/bibliography" xmlns:ns31="http://schemas.openxmlformats.org/drawingml/2006/compatibility" xmlns:ns32="http://schemas.openxmlformats.org/drawingml/2006/lockedCanvas" mc:Ignorable="w14 w15">
+<w:document xmlns:w="http://schemas.openxmlformats.org/wordprocessingml/2006/main" xmlns:r="http://schemas.openxmlformats.org/officeDocument/2006/relationships" xmlns:w14="http://schemas.microsoft.com/office/word/2010/wordml" xmlns:wp="http://schemas.openxmlformats.org/drawingml/2006/wordprocessingDrawing" xmlns:a="http://schemas.openxmlformats.org/drawingml/2006/main" xmlns:m="http://schemas.openxmlformats.org/officeDocument/2006/math" xmlns:w15="http://schemas.microsoft.com/office/word/2012/wordml" xmlns:mc="http://schemas.openxmlformats.org/markup-compatibility/2006" xmlns:ns9="http://schemas.openxmlformats.org/schemaLibrary/2006/main" xmlns:wne="http://schemas.microsoft.com/office/word/2006/wordml" xmlns:c="http://schemas.openxmlformats.org/drawingml/2006/chart" xmlns:ns12="http://schemas.openxmlformats.org/drawingml/2006/chartDrawing" xmlns:dgm="http://schemas.openxmlformats.org/drawingml/2006/diagram" xmlns:pic="http://schemas.openxmlformats.org/drawingml/2006/picture" xmlns:xdr="http://schemas.openxmlformats.org/drawingml/2006/spreadsheetDrawing" xmlns:dsp="http://schemas.microsoft.com/office/drawing/2008/diagram" xmlns:ns17="urn:schemas-microsoft-com:office:excel" xmlns:o="urn:schemas-microsoft-com:office:office" xmlns:v="urn:schemas-microsoft-com:vml" xmlns:w10="urn:schemas-microsoft-com:office:word" xmlns:ns21="urn:schemas-microsoft-com:office:powerpoint" xmlns:ns23="http://schemas.microsoft.com/office/2006/coverPageProps" xmlns:odx="http://opendope.org/xpaths" xmlns:odc="http://opendope.org/conditions" xmlns:odq="http://opendope.org/questions" xmlns:oda="http://opendope.org/answers" xmlns:odi="http://opendope.org/components" xmlns:odgm="http://opendope.org/SmartArt/DataHierarchy" xmlns:ns30="http://schemas.openxmlformats.org/officeDocument/2006/bibliography" xmlns:ns31="http://schemas.openxmlformats.org/drawingml/2006/compatibility" xmlns:ns32="http://schemas.openxmlformats.org/drawingml/2006/lockedCanvas" mc:Ignorable="w14 w15">
   <w:body>
     <w:p>
       <w:pPr>
@@ -2396,7 +2396,7 @@
 </file>
 
 <file path=word/numbering.xml><?xml version="1.0" encoding="utf-8"?>
-<w:numbering xmlns:w="http://schemas.openxmlformats.org/wordprocessingml/2006/main" xmlns:m="http://schemas.openxmlformats.org/officeDocument/2006/math" xmlns:r="http://schemas.openxmlformats.org/officeDocument/2006/relationships" xmlns:w14="http://schemas.microsoft.com/office/word/2010/wordml" xmlns:wp="http://schemas.openxmlformats.org/drawingml/2006/wordprocessingDrawing" xmlns:a="http://schemas.openxmlformats.org/drawingml/2006/main" xmlns:w15="http://schemas.microsoft.com/office/word/2012/wordml" xmlns:mc="http://schemas.openxmlformats.org/markup-compatibility/2006" xmlns:ns9="http://schemas.openxmlformats.org/schemaLibrary/2006/main" xmlns:wne="http://schemas.microsoft.com/office/word/2006/wordml" xmlns:c="http://schemas.openxmlformats.org/drawingml/2006/chart" xmlns:ns12="http://schemas.openxmlformats.org/drawingml/2006/chartDrawing" xmlns:dgm="http://schemas.openxmlformats.org/drawingml/2006/diagram" xmlns:pic="http://schemas.openxmlformats.org/drawingml/2006/picture" xmlns:xdr="http://schemas.openxmlformats.org/drawingml/2006/spreadsheetDrawing" xmlns:dsp="http://schemas.microsoft.com/office/drawing/2008/diagram" xmlns:ns17="urn:schemas-microsoft-com:office:excel" xmlns:o="urn:schemas-microsoft-com:office:office" xmlns:v="urn:schemas-microsoft-com:vml" xmlns:w10="urn:schemas-microsoft-com:office:word" xmlns:ns21="urn:schemas-microsoft-com:office:powerpoint" xmlns:ns23="http://schemas.microsoft.com/office/2006/coverPageProps" xmlns:odx="http://opendope.org/xpaths" xmlns:odc="http://opendope.org/conditions" xmlns:odq="http://opendope.org/questions" xmlns:oda="http://opendope.org/answers" xmlns:odi="http://opendope.org/components" xmlns:odgm="http://opendope.org/SmartArt/DataHierarchy" xmlns:ns30="http://schemas.openxmlformats.org/officeDocument/2006/bibliography" xmlns:ns31="http://schemas.openxmlformats.org/drawingml/2006/compatibility" xmlns:ns32="http://schemas.openxmlformats.org/drawingml/2006/lockedCanvas">
+<w:numbering xmlns:w="http://schemas.openxmlformats.org/wordprocessingml/2006/main" xmlns:r="http://schemas.openxmlformats.org/officeDocument/2006/relationships" xmlns:w14="http://schemas.microsoft.com/office/word/2010/wordml" xmlns:wp="http://schemas.openxmlformats.org/drawingml/2006/wordprocessingDrawing" xmlns:a="http://schemas.openxmlformats.org/drawingml/2006/main" xmlns:m="http://schemas.openxmlformats.org/officeDocument/2006/math" xmlns:w15="http://schemas.microsoft.com/office/word/2012/wordml" xmlns:mc="http://schemas.openxmlformats.org/markup-compatibility/2006" xmlns:ns9="http://schemas.openxmlformats.org/schemaLibrary/2006/main" xmlns:wne="http://schemas.microsoft.com/office/word/2006/wordml" xmlns:c="http://schemas.openxmlformats.org/drawingml/2006/chart" xmlns:ns12="http://schemas.openxmlformats.org/drawingml/2006/chartDrawing" xmlns:dgm="http://schemas.openxmlformats.org/drawingml/2006/diagram" xmlns:pic="http://schemas.openxmlformats.org/drawingml/2006/picture" xmlns:xdr="http://schemas.openxmlformats.org/drawingml/2006/spreadsheetDrawing" xmlns:dsp="http://schemas.microsoft.com/office/drawing/2008/diagram" xmlns:ns17="urn:schemas-microsoft-com:office:excel" xmlns:o="urn:schemas-microsoft-com:office:office" xmlns:v="urn:schemas-microsoft-com:vml" xmlns:w10="urn:schemas-microsoft-com:office:word" xmlns:ns21="urn:schemas-microsoft-com:office:powerpoint" xmlns:ns23="http://schemas.microsoft.com/office/2006/coverPageProps" xmlns:odx="http://opendope.org/xpaths" xmlns:odc="http://opendope.org/conditions" xmlns:odq="http://opendope.org/questions" xmlns:oda="http://opendope.org/answers" xmlns:odi="http://opendope.org/components" xmlns:odgm="http://opendope.org/SmartArt/DataHierarchy" xmlns:ns30="http://schemas.openxmlformats.org/officeDocument/2006/bibliography" xmlns:ns31="http://schemas.openxmlformats.org/drawingml/2006/compatibility" xmlns:ns32="http://schemas.openxmlformats.org/drawingml/2006/lockedCanvas">
   <w:abstractNum w:abstractNumId="0">
     <w:nsid w:val="1482775B"/>
     <w:multiLevelType w:val="multilevel"/>
@@ -3046,7 +3046,7 @@
 </file>
 
 <file path=word/styles.xml><?xml version="1.0" encoding="utf-8"?>
-<w:styles xmlns:w="http://schemas.openxmlformats.org/wordprocessingml/2006/main" xmlns:m="http://schemas.openxmlformats.org/officeDocument/2006/math" xmlns:r="http://schemas.openxmlformats.org/officeDocument/2006/relationships" xmlns:w14="http://schemas.microsoft.com/office/word/2010/wordml" xmlns:wp="http://schemas.openxmlformats.org/drawingml/2006/wordprocessingDrawing" xmlns:a="http://schemas.openxmlformats.org/drawingml/2006/main" xmlns:w15="http://schemas.microsoft.com/office/word/2012/wordml" xmlns:mc="http://schemas.openxmlformats.org/markup-compatibility/2006" xmlns:ns9="http://schemas.openxmlformats.org/schemaLibrary/2006/main" xmlns:wne="http://schemas.microsoft.com/office/word/2006/wordml" xmlns:c="http://schemas.openxmlformats.org/drawingml/2006/chart" xmlns:ns12="http://schemas.openxmlformats.org/drawingml/2006/chartDrawing" xmlns:dgm="http://schemas.openxmlformats.org/drawingml/2006/diagram" xmlns:pic="http://schemas.openxmlformats.org/drawingml/2006/picture" xmlns:xdr="http://schemas.openxmlformats.org/drawingml/2006/spreadsheetDrawing" xmlns:dsp="http://schemas.microsoft.com/office/drawing/2008/diagram" xmlns:ns17="urn:schemas-microsoft-com:office:excel" xmlns:o="urn:schemas-microsoft-com:office:office" xmlns:v="urn:schemas-microsoft-com:vml" xmlns:w10="urn:schemas-microsoft-com:office:word" xmlns:ns21="urn:schemas-microsoft-com:office:powerpoint" xmlns:ns23="http://schemas.microsoft.com/office/2006/coverPageProps" xmlns:odx="http://opendope.org/xpaths" xmlns:odc="http://opendope.org/conditions" xmlns:odq="http://opendope.org/questions" xmlns:oda="http://opendope.org/answers" xmlns:odi="http://opendope.org/components" xmlns:odgm="http://opendope.org/SmartArt/DataHierarchy" xmlns:ns30="http://schemas.openxmlformats.org/officeDocument/2006/bibliography" xmlns:ns31="http://schemas.openxmlformats.org/drawingml/2006/compatibility" xmlns:ns32="http://schemas.openxmlformats.org/drawingml/2006/lockedCanvas">
+<w:styles xmlns:w="http://schemas.openxmlformats.org/wordprocessingml/2006/main" xmlns:r="http://schemas.openxmlformats.org/officeDocument/2006/relationships" xmlns:w14="http://schemas.microsoft.com/office/word/2010/wordml" xmlns:wp="http://schemas.openxmlformats.org/drawingml/2006/wordprocessingDrawing" xmlns:a="http://schemas.openxmlformats.org/drawingml/2006/main" xmlns:m="http://schemas.openxmlformats.org/officeDocument/2006/math" xmlns:w15="http://schemas.microsoft.com/office/word/2012/wordml" xmlns:mc="http://schemas.openxmlformats.org/markup-compatibility/2006" xmlns:ns9="http://schemas.openxmlformats.org/schemaLibrary/2006/main" xmlns:wne="http://schemas.microsoft.com/office/word/2006/wordml" xmlns:c="http://schemas.openxmlformats.org/drawingml/2006/chart" xmlns:ns12="http://schemas.openxmlformats.org/drawingml/2006/chartDrawing" xmlns:dgm="http://schemas.openxmlformats.org/drawingml/2006/diagram" xmlns:pic="http://schemas.openxmlformats.org/drawingml/2006/picture" xmlns:xdr="http://schemas.openxmlformats.org/drawingml/2006/spreadsheetDrawing" xmlns:dsp="http://schemas.microsoft.com/office/drawing/2008/diagram" xmlns:ns17="urn:schemas-microsoft-com:office:excel" xmlns:o="urn:schemas-microsoft-com:office:office" xmlns:v="urn:schemas-microsoft-com:vml" xmlns:w10="urn:schemas-microsoft-com:office:word" xmlns:ns21="urn:schemas-microsoft-com:office:powerpoint" xmlns:ns23="http://schemas.microsoft.com/office/2006/coverPageProps" xmlns:odx="http://opendope.org/xpaths" xmlns:odc="http://opendope.org/conditions" xmlns:odq="http://opendope.org/questions" xmlns:oda="http://opendope.org/answers" xmlns:odi="http://opendope.org/components" xmlns:odgm="http://opendope.org/SmartArt/DataHierarchy" xmlns:ns30="http://schemas.openxmlformats.org/officeDocument/2006/bibliography" xmlns:ns31="http://schemas.openxmlformats.org/drawingml/2006/compatibility" xmlns:ns32="http://schemas.openxmlformats.org/drawingml/2006/lockedCanvas">
   <w:docDefaults>
     <w:rPrDefault>
       <w:rPr>

--- a/Tables/Table5SI.docx
+++ b/Tables/Table5SI.docx
@@ -1,6 +1,6 @@
 
 <file path=word/document.xml><?xml version="1.0" encoding="utf-8"?>
-<w:document xmlns:w="http://schemas.openxmlformats.org/wordprocessingml/2006/main" xmlns:r="http://schemas.openxmlformats.org/officeDocument/2006/relationships" xmlns:w14="http://schemas.microsoft.com/office/word/2010/wordml" xmlns:wp="http://schemas.openxmlformats.org/drawingml/2006/wordprocessingDrawing" xmlns:a="http://schemas.openxmlformats.org/drawingml/2006/main" xmlns:m="http://schemas.openxmlformats.org/officeDocument/2006/math" xmlns:w15="http://schemas.microsoft.com/office/word/2012/wordml" xmlns:mc="http://schemas.openxmlformats.org/markup-compatibility/2006" xmlns:ns9="http://schemas.openxmlformats.org/schemaLibrary/2006/main" xmlns:wne="http://schemas.microsoft.com/office/word/2006/wordml" xmlns:c="http://schemas.openxmlformats.org/drawingml/2006/chart" xmlns:ns12="http://schemas.openxmlformats.org/drawingml/2006/chartDrawing" xmlns:dgm="http://schemas.openxmlformats.org/drawingml/2006/diagram" xmlns:pic="http://schemas.openxmlformats.org/drawingml/2006/picture" xmlns:xdr="http://schemas.openxmlformats.org/drawingml/2006/spreadsheetDrawing" xmlns:dsp="http://schemas.microsoft.com/office/drawing/2008/diagram" xmlns:ns17="urn:schemas-microsoft-com:office:excel" xmlns:o="urn:schemas-microsoft-com:office:office" xmlns:v="urn:schemas-microsoft-com:vml" xmlns:w10="urn:schemas-microsoft-com:office:word" xmlns:ns21="urn:schemas-microsoft-com:office:powerpoint" xmlns:ns23="http://schemas.microsoft.com/office/2006/coverPageProps" xmlns:odx="http://opendope.org/xpaths" xmlns:odc="http://opendope.org/conditions" xmlns:odq="http://opendope.org/questions" xmlns:oda="http://opendope.org/answers" xmlns:odi="http://opendope.org/components" xmlns:odgm="http://opendope.org/SmartArt/DataHierarchy" xmlns:ns30="http://schemas.openxmlformats.org/officeDocument/2006/bibliography" xmlns:ns31="http://schemas.openxmlformats.org/drawingml/2006/compatibility" xmlns:ns32="http://schemas.openxmlformats.org/drawingml/2006/lockedCanvas" mc:Ignorable="w14 w15">
+<w:document xmlns:w="http://schemas.openxmlformats.org/wordprocessingml/2006/main" xmlns:m="http://schemas.openxmlformats.org/officeDocument/2006/math" xmlns:r="http://schemas.openxmlformats.org/officeDocument/2006/relationships" xmlns:w14="http://schemas.microsoft.com/office/word/2010/wordml" xmlns:wp="http://schemas.openxmlformats.org/drawingml/2006/wordprocessingDrawing" xmlns:a="http://schemas.openxmlformats.org/drawingml/2006/main" xmlns:w15="http://schemas.microsoft.com/office/word/2012/wordml" xmlns:mc="http://schemas.openxmlformats.org/markup-compatibility/2006" xmlns:ns9="http://schemas.openxmlformats.org/schemaLibrary/2006/main" xmlns:wne="http://schemas.microsoft.com/office/word/2006/wordml" xmlns:c="http://schemas.openxmlformats.org/drawingml/2006/chart" xmlns:ns12="http://schemas.openxmlformats.org/drawingml/2006/chartDrawing" xmlns:dgm="http://schemas.openxmlformats.org/drawingml/2006/diagram" xmlns:pic="http://schemas.openxmlformats.org/drawingml/2006/picture" xmlns:xdr="http://schemas.openxmlformats.org/drawingml/2006/spreadsheetDrawing" xmlns:dsp="http://schemas.microsoft.com/office/drawing/2008/diagram" xmlns:ns17="urn:schemas-microsoft-com:office:excel" xmlns:o="urn:schemas-microsoft-com:office:office" xmlns:v="urn:schemas-microsoft-com:vml" xmlns:w10="urn:schemas-microsoft-com:office:word" xmlns:ns21="urn:schemas-microsoft-com:office:powerpoint" xmlns:ns23="http://schemas.microsoft.com/office/2006/coverPageProps" xmlns:odx="http://opendope.org/xpaths" xmlns:odc="http://opendope.org/conditions" xmlns:odq="http://opendope.org/questions" xmlns:oda="http://opendope.org/answers" xmlns:odi="http://opendope.org/components" xmlns:odgm="http://opendope.org/SmartArt/DataHierarchy" xmlns:ns30="http://schemas.openxmlformats.org/officeDocument/2006/bibliography" xmlns:ns31="http://schemas.openxmlformats.org/drawingml/2006/compatibility" xmlns:ns32="http://schemas.openxmlformats.org/drawingml/2006/lockedCanvas" mc:Ignorable="w14 w15">
   <w:body>
     <w:p>
       <w:pPr>
@@ -2396,7 +2396,7 @@
 </file>
 
 <file path=word/numbering.xml><?xml version="1.0" encoding="utf-8"?>
-<w:numbering xmlns:w="http://schemas.openxmlformats.org/wordprocessingml/2006/main" xmlns:r="http://schemas.openxmlformats.org/officeDocument/2006/relationships" xmlns:w14="http://schemas.microsoft.com/office/word/2010/wordml" xmlns:wp="http://schemas.openxmlformats.org/drawingml/2006/wordprocessingDrawing" xmlns:a="http://schemas.openxmlformats.org/drawingml/2006/main" xmlns:m="http://schemas.openxmlformats.org/officeDocument/2006/math" xmlns:w15="http://schemas.microsoft.com/office/word/2012/wordml" xmlns:mc="http://schemas.openxmlformats.org/markup-compatibility/2006" xmlns:ns9="http://schemas.openxmlformats.org/schemaLibrary/2006/main" xmlns:wne="http://schemas.microsoft.com/office/word/2006/wordml" xmlns:c="http://schemas.openxmlformats.org/drawingml/2006/chart" xmlns:ns12="http://schemas.openxmlformats.org/drawingml/2006/chartDrawing" xmlns:dgm="http://schemas.openxmlformats.org/drawingml/2006/diagram" xmlns:pic="http://schemas.openxmlformats.org/drawingml/2006/picture" xmlns:xdr="http://schemas.openxmlformats.org/drawingml/2006/spreadsheetDrawing" xmlns:dsp="http://schemas.microsoft.com/office/drawing/2008/diagram" xmlns:ns17="urn:schemas-microsoft-com:office:excel" xmlns:o="urn:schemas-microsoft-com:office:office" xmlns:v="urn:schemas-microsoft-com:vml" xmlns:w10="urn:schemas-microsoft-com:office:word" xmlns:ns21="urn:schemas-microsoft-com:office:powerpoint" xmlns:ns23="http://schemas.microsoft.com/office/2006/coverPageProps" xmlns:odx="http://opendope.org/xpaths" xmlns:odc="http://opendope.org/conditions" xmlns:odq="http://opendope.org/questions" xmlns:oda="http://opendope.org/answers" xmlns:odi="http://opendope.org/components" xmlns:odgm="http://opendope.org/SmartArt/DataHierarchy" xmlns:ns30="http://schemas.openxmlformats.org/officeDocument/2006/bibliography" xmlns:ns31="http://schemas.openxmlformats.org/drawingml/2006/compatibility" xmlns:ns32="http://schemas.openxmlformats.org/drawingml/2006/lockedCanvas">
+<w:numbering xmlns:w="http://schemas.openxmlformats.org/wordprocessingml/2006/main" xmlns:m="http://schemas.openxmlformats.org/officeDocument/2006/math" xmlns:r="http://schemas.openxmlformats.org/officeDocument/2006/relationships" xmlns:w14="http://schemas.microsoft.com/office/word/2010/wordml" xmlns:wp="http://schemas.openxmlformats.org/drawingml/2006/wordprocessingDrawing" xmlns:a="http://schemas.openxmlformats.org/drawingml/2006/main" xmlns:w15="http://schemas.microsoft.com/office/word/2012/wordml" xmlns:mc="http://schemas.openxmlformats.org/markup-compatibility/2006" xmlns:ns9="http://schemas.openxmlformats.org/schemaLibrary/2006/main" xmlns:wne="http://schemas.microsoft.com/office/word/2006/wordml" xmlns:c="http://schemas.openxmlformats.org/drawingml/2006/chart" xmlns:ns12="http://schemas.openxmlformats.org/drawingml/2006/chartDrawing" xmlns:dgm="http://schemas.openxmlformats.org/drawingml/2006/diagram" xmlns:pic="http://schemas.openxmlformats.org/drawingml/2006/picture" xmlns:xdr="http://schemas.openxmlformats.org/drawingml/2006/spreadsheetDrawing" xmlns:dsp="http://schemas.microsoft.com/office/drawing/2008/diagram" xmlns:ns17="urn:schemas-microsoft-com:office:excel" xmlns:o="urn:schemas-microsoft-com:office:office" xmlns:v="urn:schemas-microsoft-com:vml" xmlns:w10="urn:schemas-microsoft-com:office:word" xmlns:ns21="urn:schemas-microsoft-com:office:powerpoint" xmlns:ns23="http://schemas.microsoft.com/office/2006/coverPageProps" xmlns:odx="http://opendope.org/xpaths" xmlns:odc="http://opendope.org/conditions" xmlns:odq="http://opendope.org/questions" xmlns:oda="http://opendope.org/answers" xmlns:odi="http://opendope.org/components" xmlns:odgm="http://opendope.org/SmartArt/DataHierarchy" xmlns:ns30="http://schemas.openxmlformats.org/officeDocument/2006/bibliography" xmlns:ns31="http://schemas.openxmlformats.org/drawingml/2006/compatibility" xmlns:ns32="http://schemas.openxmlformats.org/drawingml/2006/lockedCanvas">
   <w:abstractNum w:abstractNumId="0">
     <w:nsid w:val="1482775B"/>
     <w:multiLevelType w:val="multilevel"/>
@@ -3046,7 +3046,7 @@
 </file>
 
 <file path=word/styles.xml><?xml version="1.0" encoding="utf-8"?>
-<w:styles xmlns:w="http://schemas.openxmlformats.org/wordprocessingml/2006/main" xmlns:r="http://schemas.openxmlformats.org/officeDocument/2006/relationships" xmlns:w14="http://schemas.microsoft.com/office/word/2010/wordml" xmlns:wp="http://schemas.openxmlformats.org/drawingml/2006/wordprocessingDrawing" xmlns:a="http://schemas.openxmlformats.org/drawingml/2006/main" xmlns:m="http://schemas.openxmlformats.org/officeDocument/2006/math" xmlns:w15="http://schemas.microsoft.com/office/word/2012/wordml" xmlns:mc="http://schemas.openxmlformats.org/markup-compatibility/2006" xmlns:ns9="http://schemas.openxmlformats.org/schemaLibrary/2006/main" xmlns:wne="http://schemas.microsoft.com/office/word/2006/wordml" xmlns:c="http://schemas.openxmlformats.org/drawingml/2006/chart" xmlns:ns12="http://schemas.openxmlformats.org/drawingml/2006/chartDrawing" xmlns:dgm="http://schemas.openxmlformats.org/drawingml/2006/diagram" xmlns:pic="http://schemas.openxmlformats.org/drawingml/2006/picture" xmlns:xdr="http://schemas.openxmlformats.org/drawingml/2006/spreadsheetDrawing" xmlns:dsp="http://schemas.microsoft.com/office/drawing/2008/diagram" xmlns:ns17="urn:schemas-microsoft-com:office:excel" xmlns:o="urn:schemas-microsoft-com:office:office" xmlns:v="urn:schemas-microsoft-com:vml" xmlns:w10="urn:schemas-microsoft-com:office:word" xmlns:ns21="urn:schemas-microsoft-com:office:powerpoint" xmlns:ns23="http://schemas.microsoft.com/office/2006/coverPageProps" xmlns:odx="http://opendope.org/xpaths" xmlns:odc="http://opendope.org/conditions" xmlns:odq="http://opendope.org/questions" xmlns:oda="http://opendope.org/answers" xmlns:odi="http://opendope.org/components" xmlns:odgm="http://opendope.org/SmartArt/DataHierarchy" xmlns:ns30="http://schemas.openxmlformats.org/officeDocument/2006/bibliography" xmlns:ns31="http://schemas.openxmlformats.org/drawingml/2006/compatibility" xmlns:ns32="http://schemas.openxmlformats.org/drawingml/2006/lockedCanvas">
+<w:styles xmlns:w="http://schemas.openxmlformats.org/wordprocessingml/2006/main" xmlns:m="http://schemas.openxmlformats.org/officeDocument/2006/math" xmlns:r="http://schemas.openxmlformats.org/officeDocument/2006/relationships" xmlns:w14="http://schemas.microsoft.com/office/word/2010/wordml" xmlns:wp="http://schemas.openxmlformats.org/drawingml/2006/wordprocessingDrawing" xmlns:a="http://schemas.openxmlformats.org/drawingml/2006/main" xmlns:w15="http://schemas.microsoft.com/office/word/2012/wordml" xmlns:mc="http://schemas.openxmlformats.org/markup-compatibility/2006" xmlns:ns9="http://schemas.openxmlformats.org/schemaLibrary/2006/main" xmlns:wne="http://schemas.microsoft.com/office/word/2006/wordml" xmlns:c="http://schemas.openxmlformats.org/drawingml/2006/chart" xmlns:ns12="http://schemas.openxmlformats.org/drawingml/2006/chartDrawing" xmlns:dgm="http://schemas.openxmlformats.org/drawingml/2006/diagram" xmlns:pic="http://schemas.openxmlformats.org/drawingml/2006/picture" xmlns:xdr="http://schemas.openxmlformats.org/drawingml/2006/spreadsheetDrawing" xmlns:dsp="http://schemas.microsoft.com/office/drawing/2008/diagram" xmlns:ns17="urn:schemas-microsoft-com:office:excel" xmlns:o="urn:schemas-microsoft-com:office:office" xmlns:v="urn:schemas-microsoft-com:vml" xmlns:w10="urn:schemas-microsoft-com:office:word" xmlns:ns21="urn:schemas-microsoft-com:office:powerpoint" xmlns:ns23="http://schemas.microsoft.com/office/2006/coverPageProps" xmlns:odx="http://opendope.org/xpaths" xmlns:odc="http://opendope.org/conditions" xmlns:odq="http://opendope.org/questions" xmlns:oda="http://opendope.org/answers" xmlns:odi="http://opendope.org/components" xmlns:odgm="http://opendope.org/SmartArt/DataHierarchy" xmlns:ns30="http://schemas.openxmlformats.org/officeDocument/2006/bibliography" xmlns:ns31="http://schemas.openxmlformats.org/drawingml/2006/compatibility" xmlns:ns32="http://schemas.openxmlformats.org/drawingml/2006/lockedCanvas">
   <w:docDefaults>
     <w:rPrDefault>
       <w:rPr>

--- a/Tables/Table5SI.docx
+++ b/Tables/Table5SI.docx
@@ -1,6 +1,6 @@
 
 <file path=word/document.xml><?xml version="1.0" encoding="utf-8"?>
-<w:document xmlns:w="http://schemas.openxmlformats.org/wordprocessingml/2006/main" xmlns:m="http://schemas.openxmlformats.org/officeDocument/2006/math" xmlns:r="http://schemas.openxmlformats.org/officeDocument/2006/relationships" xmlns:w14="http://schemas.microsoft.com/office/word/2010/wordml" xmlns:wp="http://schemas.openxmlformats.org/drawingml/2006/wordprocessingDrawing" xmlns:a="http://schemas.openxmlformats.org/drawingml/2006/main" xmlns:w15="http://schemas.microsoft.com/office/word/2012/wordml" xmlns:mc="http://schemas.openxmlformats.org/markup-compatibility/2006" xmlns:ns9="http://schemas.openxmlformats.org/schemaLibrary/2006/main" xmlns:wne="http://schemas.microsoft.com/office/word/2006/wordml" xmlns:c="http://schemas.openxmlformats.org/drawingml/2006/chart" xmlns:ns12="http://schemas.openxmlformats.org/drawingml/2006/chartDrawing" xmlns:dgm="http://schemas.openxmlformats.org/drawingml/2006/diagram" xmlns:pic="http://schemas.openxmlformats.org/drawingml/2006/picture" xmlns:xdr="http://schemas.openxmlformats.org/drawingml/2006/spreadsheetDrawing" xmlns:dsp="http://schemas.microsoft.com/office/drawing/2008/diagram" xmlns:ns17="urn:schemas-microsoft-com:office:excel" xmlns:o="urn:schemas-microsoft-com:office:office" xmlns:v="urn:schemas-microsoft-com:vml" xmlns:w10="urn:schemas-microsoft-com:office:word" xmlns:ns21="urn:schemas-microsoft-com:office:powerpoint" xmlns:ns23="http://schemas.microsoft.com/office/2006/coverPageProps" xmlns:odx="http://opendope.org/xpaths" xmlns:odc="http://opendope.org/conditions" xmlns:odq="http://opendope.org/questions" xmlns:oda="http://opendope.org/answers" xmlns:odi="http://opendope.org/components" xmlns:odgm="http://opendope.org/SmartArt/DataHierarchy" xmlns:ns30="http://schemas.openxmlformats.org/officeDocument/2006/bibliography" xmlns:ns31="http://schemas.openxmlformats.org/drawingml/2006/compatibility" xmlns:ns32="http://schemas.openxmlformats.org/drawingml/2006/lockedCanvas" mc:Ignorable="w14 w15">
+<w:document xmlns:w="http://schemas.openxmlformats.org/wordprocessingml/2006/main" xmlns:w15="http://schemas.microsoft.com/office/word/2012/wordml" xmlns:r="http://schemas.openxmlformats.org/officeDocument/2006/relationships" xmlns:m="http://schemas.openxmlformats.org/officeDocument/2006/math" xmlns:w14="http://schemas.microsoft.com/office/word/2010/wordml" xmlns:wp="http://schemas.openxmlformats.org/drawingml/2006/wordprocessingDrawing" xmlns:a="http://schemas.openxmlformats.org/drawingml/2006/main" xmlns:ns8="http://schemas.openxmlformats.org/schemaLibrary/2006/main" xmlns:mc="http://schemas.openxmlformats.org/markup-compatibility/2006" xmlns:wne="http://schemas.microsoft.com/office/word/2006/wordml" xmlns:c="http://schemas.openxmlformats.org/drawingml/2006/chart" xmlns:ns12="http://schemas.openxmlformats.org/drawingml/2006/chartDrawing" xmlns:dgm="http://schemas.openxmlformats.org/drawingml/2006/diagram" xmlns:pic="http://schemas.openxmlformats.org/drawingml/2006/picture" xmlns:xdr="http://schemas.openxmlformats.org/drawingml/2006/spreadsheetDrawing" xmlns:dsp="http://schemas.microsoft.com/office/drawing/2008/diagram" xmlns:o="urn:schemas-microsoft-com:office:office" xmlns:v="urn:schemas-microsoft-com:vml" xmlns:ns19="urn:schemas-microsoft-com:office:excel" xmlns:w10="urn:schemas-microsoft-com:office:word" xmlns:ns21="urn:schemas-microsoft-com:office:powerpoint" xmlns:ns23="http://schemas.microsoft.com/office/2006/coverPageProps" xmlns:odx="http://opendope.org/xpaths" xmlns:odc="http://opendope.org/conditions" xmlns:odq="http://opendope.org/questions" xmlns:oda="http://opendope.org/answers" xmlns:odi="http://opendope.org/components" xmlns:odgm="http://opendope.org/SmartArt/DataHierarchy" xmlns:ns30="http://schemas.openxmlformats.org/officeDocument/2006/bibliography" xmlns:ns31="http://schemas.openxmlformats.org/drawingml/2006/compatibility" xmlns:ns32="http://schemas.openxmlformats.org/drawingml/2006/lockedCanvas" mc:Ignorable="w14 w15">
   <w:body>
     <w:p>
       <w:pPr>
@@ -2396,7 +2396,7 @@
 </file>
 
 <file path=word/numbering.xml><?xml version="1.0" encoding="utf-8"?>
-<w:numbering xmlns:w="http://schemas.openxmlformats.org/wordprocessingml/2006/main" xmlns:m="http://schemas.openxmlformats.org/officeDocument/2006/math" xmlns:r="http://schemas.openxmlformats.org/officeDocument/2006/relationships" xmlns:w14="http://schemas.microsoft.com/office/word/2010/wordml" xmlns:wp="http://schemas.openxmlformats.org/drawingml/2006/wordprocessingDrawing" xmlns:a="http://schemas.openxmlformats.org/drawingml/2006/main" xmlns:w15="http://schemas.microsoft.com/office/word/2012/wordml" xmlns:mc="http://schemas.openxmlformats.org/markup-compatibility/2006" xmlns:ns9="http://schemas.openxmlformats.org/schemaLibrary/2006/main" xmlns:wne="http://schemas.microsoft.com/office/word/2006/wordml" xmlns:c="http://schemas.openxmlformats.org/drawingml/2006/chart" xmlns:ns12="http://schemas.openxmlformats.org/drawingml/2006/chartDrawing" xmlns:dgm="http://schemas.openxmlformats.org/drawingml/2006/diagram" xmlns:pic="http://schemas.openxmlformats.org/drawingml/2006/picture" xmlns:xdr="http://schemas.openxmlformats.org/drawingml/2006/spreadsheetDrawing" xmlns:dsp="http://schemas.microsoft.com/office/drawing/2008/diagram" xmlns:ns17="urn:schemas-microsoft-com:office:excel" xmlns:o="urn:schemas-microsoft-com:office:office" xmlns:v="urn:schemas-microsoft-com:vml" xmlns:w10="urn:schemas-microsoft-com:office:word" xmlns:ns21="urn:schemas-microsoft-com:office:powerpoint" xmlns:ns23="http://schemas.microsoft.com/office/2006/coverPageProps" xmlns:odx="http://opendope.org/xpaths" xmlns:odc="http://opendope.org/conditions" xmlns:odq="http://opendope.org/questions" xmlns:oda="http://opendope.org/answers" xmlns:odi="http://opendope.org/components" xmlns:odgm="http://opendope.org/SmartArt/DataHierarchy" xmlns:ns30="http://schemas.openxmlformats.org/officeDocument/2006/bibliography" xmlns:ns31="http://schemas.openxmlformats.org/drawingml/2006/compatibility" xmlns:ns32="http://schemas.openxmlformats.org/drawingml/2006/lockedCanvas">
+<w:numbering xmlns:w="http://schemas.openxmlformats.org/wordprocessingml/2006/main" xmlns:w15="http://schemas.microsoft.com/office/word/2012/wordml" xmlns:r="http://schemas.openxmlformats.org/officeDocument/2006/relationships" xmlns:m="http://schemas.openxmlformats.org/officeDocument/2006/math" xmlns:w14="http://schemas.microsoft.com/office/word/2010/wordml" xmlns:wp="http://schemas.openxmlformats.org/drawingml/2006/wordprocessingDrawing" xmlns:a="http://schemas.openxmlformats.org/drawingml/2006/main" xmlns:ns8="http://schemas.openxmlformats.org/schemaLibrary/2006/main" xmlns:mc="http://schemas.openxmlformats.org/markup-compatibility/2006" xmlns:wne="http://schemas.microsoft.com/office/word/2006/wordml" xmlns:c="http://schemas.openxmlformats.org/drawingml/2006/chart" xmlns:ns12="http://schemas.openxmlformats.org/drawingml/2006/chartDrawing" xmlns:dgm="http://schemas.openxmlformats.org/drawingml/2006/diagram" xmlns:pic="http://schemas.openxmlformats.org/drawingml/2006/picture" xmlns:xdr="http://schemas.openxmlformats.org/drawingml/2006/spreadsheetDrawing" xmlns:dsp="http://schemas.microsoft.com/office/drawing/2008/diagram" xmlns:o="urn:schemas-microsoft-com:office:office" xmlns:v="urn:schemas-microsoft-com:vml" xmlns:ns19="urn:schemas-microsoft-com:office:excel" xmlns:w10="urn:schemas-microsoft-com:office:word" xmlns:ns21="urn:schemas-microsoft-com:office:powerpoint" xmlns:ns23="http://schemas.microsoft.com/office/2006/coverPageProps" xmlns:odx="http://opendope.org/xpaths" xmlns:odc="http://opendope.org/conditions" xmlns:odq="http://opendope.org/questions" xmlns:oda="http://opendope.org/answers" xmlns:odi="http://opendope.org/components" xmlns:odgm="http://opendope.org/SmartArt/DataHierarchy" xmlns:ns30="http://schemas.openxmlformats.org/officeDocument/2006/bibliography" xmlns:ns31="http://schemas.openxmlformats.org/drawingml/2006/compatibility" xmlns:ns32="http://schemas.openxmlformats.org/drawingml/2006/lockedCanvas">
   <w:abstractNum w:abstractNumId="0">
     <w:nsid w:val="1482775B"/>
     <w:multiLevelType w:val="multilevel"/>
@@ -3046,7 +3046,7 @@
 </file>
 
 <file path=word/styles.xml><?xml version="1.0" encoding="utf-8"?>
-<w:styles xmlns:w="http://schemas.openxmlformats.org/wordprocessingml/2006/main" xmlns:m="http://schemas.openxmlformats.org/officeDocument/2006/math" xmlns:r="http://schemas.openxmlformats.org/officeDocument/2006/relationships" xmlns:w14="http://schemas.microsoft.com/office/word/2010/wordml" xmlns:wp="http://schemas.openxmlformats.org/drawingml/2006/wordprocessingDrawing" xmlns:a="http://schemas.openxmlformats.org/drawingml/2006/main" xmlns:w15="http://schemas.microsoft.com/office/word/2012/wordml" xmlns:mc="http://schemas.openxmlformats.org/markup-compatibility/2006" xmlns:ns9="http://schemas.openxmlformats.org/schemaLibrary/2006/main" xmlns:wne="http://schemas.microsoft.com/office/word/2006/wordml" xmlns:c="http://schemas.openxmlformats.org/drawingml/2006/chart" xmlns:ns12="http://schemas.openxmlformats.org/drawingml/2006/chartDrawing" xmlns:dgm="http://schemas.openxmlformats.org/drawingml/2006/diagram" xmlns:pic="http://schemas.openxmlformats.org/drawingml/2006/picture" xmlns:xdr="http://schemas.openxmlformats.org/drawingml/2006/spreadsheetDrawing" xmlns:dsp="http://schemas.microsoft.com/office/drawing/2008/diagram" xmlns:ns17="urn:schemas-microsoft-com:office:excel" xmlns:o="urn:schemas-microsoft-com:office:office" xmlns:v="urn:schemas-microsoft-com:vml" xmlns:w10="urn:schemas-microsoft-com:office:word" xmlns:ns21="urn:schemas-microsoft-com:office:powerpoint" xmlns:ns23="http://schemas.microsoft.com/office/2006/coverPageProps" xmlns:odx="http://opendope.org/xpaths" xmlns:odc="http://opendope.org/conditions" xmlns:odq="http://opendope.org/questions" xmlns:oda="http://opendope.org/answers" xmlns:odi="http://opendope.org/components" xmlns:odgm="http://opendope.org/SmartArt/DataHierarchy" xmlns:ns30="http://schemas.openxmlformats.org/officeDocument/2006/bibliography" xmlns:ns31="http://schemas.openxmlformats.org/drawingml/2006/compatibility" xmlns:ns32="http://schemas.openxmlformats.org/drawingml/2006/lockedCanvas">
+<w:styles xmlns:w="http://schemas.openxmlformats.org/wordprocessingml/2006/main" xmlns:w15="http://schemas.microsoft.com/office/word/2012/wordml" xmlns:r="http://schemas.openxmlformats.org/officeDocument/2006/relationships" xmlns:m="http://schemas.openxmlformats.org/officeDocument/2006/math" xmlns:w14="http://schemas.microsoft.com/office/word/2010/wordml" xmlns:wp="http://schemas.openxmlformats.org/drawingml/2006/wordprocessingDrawing" xmlns:a="http://schemas.openxmlformats.org/drawingml/2006/main" xmlns:ns8="http://schemas.openxmlformats.org/schemaLibrary/2006/main" xmlns:mc="http://schemas.openxmlformats.org/markup-compatibility/2006" xmlns:wne="http://schemas.microsoft.com/office/word/2006/wordml" xmlns:c="http://schemas.openxmlformats.org/drawingml/2006/chart" xmlns:ns12="http://schemas.openxmlformats.org/drawingml/2006/chartDrawing" xmlns:dgm="http://schemas.openxmlformats.org/drawingml/2006/diagram" xmlns:pic="http://schemas.openxmlformats.org/drawingml/2006/picture" xmlns:xdr="http://schemas.openxmlformats.org/drawingml/2006/spreadsheetDrawing" xmlns:dsp="http://schemas.microsoft.com/office/drawing/2008/diagram" xmlns:o="urn:schemas-microsoft-com:office:office" xmlns:v="urn:schemas-microsoft-com:vml" xmlns:ns19="urn:schemas-microsoft-com:office:excel" xmlns:w10="urn:schemas-microsoft-com:office:word" xmlns:ns21="urn:schemas-microsoft-com:office:powerpoint" xmlns:ns23="http://schemas.microsoft.com/office/2006/coverPageProps" xmlns:odx="http://opendope.org/xpaths" xmlns:odc="http://opendope.org/conditions" xmlns:odq="http://opendope.org/questions" xmlns:oda="http://opendope.org/answers" xmlns:odi="http://opendope.org/components" xmlns:odgm="http://opendope.org/SmartArt/DataHierarchy" xmlns:ns30="http://schemas.openxmlformats.org/officeDocument/2006/bibliography" xmlns:ns31="http://schemas.openxmlformats.org/drawingml/2006/compatibility" xmlns:ns32="http://schemas.openxmlformats.org/drawingml/2006/lockedCanvas">
   <w:docDefaults>
     <w:rPrDefault>
       <w:rPr>

--- a/Tables/Table5SI.docx
+++ b/Tables/Table5SI.docx
@@ -35,9 +35,7 @@
       <w:tblGrid>
         <w:gridCol w:w="1684"/>
         <w:gridCol w:w="973"/>
-        <w:gridCol w:w="674"/>
         <w:gridCol w:w="2029"/>
-        <w:gridCol w:w="1840"/>
         <w:gridCol w:w="2129"/>
       </w:tblGrid>
       <w:tr>
@@ -135,73 +133,9 @@
                 <w:szCs w:val="20"/>
                 <w:color w:val="000000"/>
               </w:rPr>
-              <w:t xml:space="preserve">Status</w:t>
-            </w:r>
-          </w:p>
-        </w:tc>
-        <w:tc>
-          <w:tcPr>
-            <w:tcBorders>
-              <w:bottom w:val="single" w:sz="8" w:space="0" w:color="000000"/>
-            </w:tcBorders>
-            <w:tcMar>
-              <w:top w:w="0" w:type="dxa"/>
-              <w:bottom w:w="0" w:type="dxa"/>
-              <w:left w:w="0" w:type="dxa"/>
-              <w:right w:w="0" w:type="dxa"/>
-            </w:tcMar>
-            <w:vAlign w:val="center"/>
-          </w:tcPr>
-          <w:p>
-            <w:pPr>
-              <w:jc w:val="center"/>
-              <w:spacing w:after="40" w:before="40"/>
-              <w:ind w:firstLine="0" w:left="40" w:right="40"/>
-            </w:pPr>
-            <w:r>
-              <w:rPr>
-                <w:rFonts w:ascii="Arial" w:hAnsi="Arial" w:cs="Arial"/>
-                <w:i/>
-                <w:sz w:val="20"/>
-                <w:szCs w:val="20"/>
-                <w:color w:val="000000"/>
-              </w:rPr>
               <w:t xml:space="preserve">OverMSY'</w:t>
               <w:br/>
               <w:t xml:space="preserve">ormalized</w:t>
-            </w:r>
-          </w:p>
-        </w:tc>
-        <w:tc>
-          <w:tcPr>
-            <w:tcBorders>
-              <w:bottom w:val="single" w:sz="8" w:space="0" w:color="000000"/>
-            </w:tcBorders>
-            <w:tcMar>
-              <w:top w:w="0" w:type="dxa"/>
-              <w:bottom w:w="0" w:type="dxa"/>
-              <w:left w:w="0" w:type="dxa"/>
-              <w:right w:w="0" w:type="dxa"/>
-            </w:tcMar>
-            <w:vAlign w:val="center"/>
-          </w:tcPr>
-          <w:p>
-            <w:pPr>
-              <w:jc w:val="center"/>
-              <w:spacing w:after="40" w:before="40"/>
-              <w:ind w:firstLine="0" w:left="40" w:right="40"/>
-            </w:pPr>
-            <w:r>
-              <w:rPr>
-                <w:rFonts w:ascii="Arial" w:hAnsi="Arial" w:cs="Arial"/>
-                <w:i/>
-                <w:sz w:val="20"/>
-                <w:szCs w:val="20"/>
-                <w:color w:val="000000"/>
-              </w:rPr>
-              <w:t xml:space="preserve">Status'</w:t>
-              <w:br/>
-              <w:t xml:space="preserve">normalized</w:t>
             </w:r>
           </w:p>
         </w:tc>
@@ -326,7 +260,7 @@
                 <w:szCs w:val="20"/>
                 <w:color w:val="000000"/>
               </w:rPr>
-              <w:t xml:space="preserve">3.000</w:t>
+              <w:t xml:space="preserve">0.725</w:t>
             </w:r>
           </w:p>
         </w:tc>
@@ -356,64 +290,6 @@
                 <w:color w:val="000000"/>
               </w:rPr>
               <w:t xml:space="preserve">0.725</w:t>
-            </w:r>
-          </w:p>
-        </w:tc>
-        <w:tc>
-          <w:tcPr>
-            <w:tcBorders/>
-            <w:shd w:val="clear" w:color="auto" w:fill="E5E5E5"/>
-            <w:tcMar>
-              <w:top w:w="0" w:type="dxa"/>
-              <w:bottom w:w="0" w:type="dxa"/>
-              <w:left w:w="0" w:type="dxa"/>
-              <w:right w:w="0" w:type="dxa"/>
-            </w:tcMar>
-            <w:vAlign w:val="center"/>
-          </w:tcPr>
-          <w:p>
-            <w:pPr>
-              <w:jc w:val="center"/>
-              <w:spacing w:after="40" w:before="40"/>
-              <w:ind w:firstLine="0" w:left="40" w:right="40"/>
-            </w:pPr>
-            <w:r>
-              <w:rPr>
-                <w:rFonts w:ascii="Arial" w:hAnsi="Arial" w:cs="Arial"/>
-                <w:sz w:val="20"/>
-                <w:szCs w:val="20"/>
-                <w:color w:val="000000"/>
-              </w:rPr>
-              <w:t xml:space="preserve">1.000</w:t>
-            </w:r>
-          </w:p>
-        </w:tc>
-        <w:tc>
-          <w:tcPr>
-            <w:tcBorders/>
-            <w:shd w:val="clear" w:color="auto" w:fill="E5E5E5"/>
-            <w:tcMar>
-              <w:top w:w="0" w:type="dxa"/>
-              <w:bottom w:w="0" w:type="dxa"/>
-              <w:left w:w="0" w:type="dxa"/>
-              <w:right w:w="0" w:type="dxa"/>
-            </w:tcMar>
-            <w:vAlign w:val="center"/>
-          </w:tcPr>
-          <w:p>
-            <w:pPr>
-              <w:jc w:val="center"/>
-              <w:spacing w:after="40" w:before="40"/>
-              <w:ind w:firstLine="0" w:left="40" w:right="40"/>
-            </w:pPr>
-            <w:r>
-              <w:rPr>
-                <w:rFonts w:ascii="Arial" w:hAnsi="Arial" w:cs="Arial"/>
-                <w:sz w:val="20"/>
-                <w:szCs w:val="20"/>
-                <w:color w:val="000000"/>
-              </w:rPr>
-              <w:t xml:space="preserve">0.863</w:t>
             </w:r>
           </w:p>
         </w:tc>
@@ -505,7 +381,7 @@
                 <w:szCs w:val="20"/>
                 <w:color w:val="000000"/>
               </w:rPr>
-              <w:t xml:space="preserve">0.000</w:t>
+              <w:t xml:space="preserve">1.000</w:t>
             </w:r>
           </w:p>
         </w:tc>
@@ -534,62 +410,6 @@
                 <w:color w:val="000000"/>
               </w:rPr>
               <w:t xml:space="preserve">1.000</w:t>
-            </w:r>
-          </w:p>
-        </w:tc>
-        <w:tc>
-          <w:tcPr>
-            <w:tcBorders/>
-            <w:tcMar>
-              <w:top w:w="0" w:type="dxa"/>
-              <w:bottom w:w="0" w:type="dxa"/>
-              <w:left w:w="0" w:type="dxa"/>
-              <w:right w:w="0" w:type="dxa"/>
-            </w:tcMar>
-            <w:vAlign w:val="center"/>
-          </w:tcPr>
-          <w:p>
-            <w:pPr>
-              <w:jc w:val="center"/>
-              <w:spacing w:after="40" w:before="40"/>
-              <w:ind w:firstLine="0" w:left="40" w:right="40"/>
-            </w:pPr>
-            <w:r>
-              <w:rPr>
-                <w:rFonts w:ascii="Arial" w:hAnsi="Arial" w:cs="Arial"/>
-                <w:sz w:val="20"/>
-                <w:szCs w:val="20"/>
-                <w:color w:val="000000"/>
-              </w:rPr>
-              <w:t xml:space="preserve">0.000</w:t>
-            </w:r>
-          </w:p>
-        </w:tc>
-        <w:tc>
-          <w:tcPr>
-            <w:tcBorders/>
-            <w:tcMar>
-              <w:top w:w="0" w:type="dxa"/>
-              <w:bottom w:w="0" w:type="dxa"/>
-              <w:left w:w="0" w:type="dxa"/>
-              <w:right w:w="0" w:type="dxa"/>
-            </w:tcMar>
-            <w:vAlign w:val="center"/>
-          </w:tcPr>
-          <w:p>
-            <w:pPr>
-              <w:jc w:val="center"/>
-              <w:spacing w:after="40" w:before="40"/>
-              <w:ind w:firstLine="0" w:left="40" w:right="40"/>
-            </w:pPr>
-            <w:r>
-              <w:rPr>
-                <w:rFonts w:ascii="Arial" w:hAnsi="Arial" w:cs="Arial"/>
-                <w:sz w:val="20"/>
-                <w:szCs w:val="20"/>
-                <w:color w:val="000000"/>
-              </w:rPr>
-              <w:t xml:space="preserve">0.500</w:t>
             </w:r>
           </w:p>
         </w:tc>
@@ -716,64 +536,6 @@
             </w:r>
           </w:p>
         </w:tc>
-        <w:tc>
-          <w:tcPr>
-            <w:tcBorders/>
-            <w:shd w:val="clear" w:color="auto" w:fill="E5E5E5"/>
-            <w:tcMar>
-              <w:top w:w="0" w:type="dxa"/>
-              <w:bottom w:w="0" w:type="dxa"/>
-              <w:left w:w="0" w:type="dxa"/>
-              <w:right w:w="0" w:type="dxa"/>
-            </w:tcMar>
-            <w:vAlign w:val="center"/>
-          </w:tcPr>
-          <w:p>
-            <w:pPr>
-              <w:jc w:val="center"/>
-              <w:spacing w:after="40" w:before="40"/>
-              <w:ind w:firstLine="0" w:left="40" w:right="40"/>
-            </w:pPr>
-            <w:r>
-              <w:rPr>
-                <w:rFonts w:ascii="Arial" w:hAnsi="Arial" w:cs="Arial"/>
-                <w:sz w:val="20"/>
-                <w:szCs w:val="20"/>
-                <w:color w:val="000000"/>
-              </w:rPr>
-              <w:t xml:space="preserve">-</w:t>
-            </w:r>
-          </w:p>
-        </w:tc>
-        <w:tc>
-          <w:tcPr>
-            <w:tcBorders/>
-            <w:shd w:val="clear" w:color="auto" w:fill="E5E5E5"/>
-            <w:tcMar>
-              <w:top w:w="0" w:type="dxa"/>
-              <w:bottom w:w="0" w:type="dxa"/>
-              <w:left w:w="0" w:type="dxa"/>
-              <w:right w:w="0" w:type="dxa"/>
-            </w:tcMar>
-            <w:vAlign w:val="center"/>
-          </w:tcPr>
-          <w:p>
-            <w:pPr>
-              <w:jc w:val="center"/>
-              <w:spacing w:after="40" w:before="40"/>
-              <w:ind w:firstLine="0" w:left="40" w:right="40"/>
-            </w:pPr>
-            <w:r>
-              <w:rPr>
-                <w:rFonts w:ascii="Arial" w:hAnsi="Arial" w:cs="Arial"/>
-                <w:sz w:val="20"/>
-                <w:szCs w:val="20"/>
-                <w:color w:val="000000"/>
-              </w:rPr>
-              <w:t xml:space="preserve">-</w:t>
-            </w:r>
-          </w:p>
-        </w:tc>
       </w:tr>
       <w:tr>
         <w:trPr>
@@ -862,7 +624,7 @@
                 <w:szCs w:val="20"/>
                 <w:color w:val="000000"/>
               </w:rPr>
-              <w:t xml:space="preserve">3.000</w:t>
+              <w:t xml:space="preserve">-</w:t>
             </w:r>
           </w:p>
         </w:tc>
@@ -891,62 +653,6 @@
                 <w:color w:val="000000"/>
               </w:rPr>
               <w:t xml:space="preserve">-</w:t>
-            </w:r>
-          </w:p>
-        </w:tc>
-        <w:tc>
-          <w:tcPr>
-            <w:tcBorders/>
-            <w:tcMar>
-              <w:top w:w="0" w:type="dxa"/>
-              <w:bottom w:w="0" w:type="dxa"/>
-              <w:left w:w="0" w:type="dxa"/>
-              <w:right w:w="0" w:type="dxa"/>
-            </w:tcMar>
-            <w:vAlign w:val="center"/>
-          </w:tcPr>
-          <w:p>
-            <w:pPr>
-              <w:jc w:val="center"/>
-              <w:spacing w:after="40" w:before="40"/>
-              <w:ind w:firstLine="0" w:left="40" w:right="40"/>
-            </w:pPr>
-            <w:r>
-              <w:rPr>
-                <w:rFonts w:ascii="Arial" w:hAnsi="Arial" w:cs="Arial"/>
-                <w:sz w:val="20"/>
-                <w:szCs w:val="20"/>
-                <w:color w:val="000000"/>
-              </w:rPr>
-              <w:t xml:space="preserve">1.000</w:t>
-            </w:r>
-          </w:p>
-        </w:tc>
-        <w:tc>
-          <w:tcPr>
-            <w:tcBorders/>
-            <w:tcMar>
-              <w:top w:w="0" w:type="dxa"/>
-              <w:bottom w:w="0" w:type="dxa"/>
-              <w:left w:w="0" w:type="dxa"/>
-              <w:right w:w="0" w:type="dxa"/>
-            </w:tcMar>
-            <w:vAlign w:val="center"/>
-          </w:tcPr>
-          <w:p>
-            <w:pPr>
-              <w:jc w:val="center"/>
-              <w:spacing w:after="40" w:before="40"/>
-              <w:ind w:firstLine="0" w:left="40" w:right="40"/>
-            </w:pPr>
-            <w:r>
-              <w:rPr>
-                <w:rFonts w:ascii="Arial" w:hAnsi="Arial" w:cs="Arial"/>
-                <w:sz w:val="20"/>
-                <w:szCs w:val="20"/>
-                <w:color w:val="000000"/>
-              </w:rPr>
-              <w:t xml:space="preserve">1.000</w:t>
             </w:r>
           </w:p>
         </w:tc>
@@ -1040,7 +746,7 @@
                 <w:szCs w:val="20"/>
                 <w:color w:val="000000"/>
               </w:rPr>
-              <w:t xml:space="preserve">2.000</w:t>
+              <w:t xml:space="preserve">-</w:t>
             </w:r>
           </w:p>
         </w:tc>
@@ -1070,64 +776,6 @@
                 <w:color w:val="000000"/>
               </w:rPr>
               <w:t xml:space="preserve">-</w:t>
-            </w:r>
-          </w:p>
-        </w:tc>
-        <w:tc>
-          <w:tcPr>
-            <w:tcBorders/>
-            <w:shd w:val="clear" w:color="auto" w:fill="E5E5E5"/>
-            <w:tcMar>
-              <w:top w:w="0" w:type="dxa"/>
-              <w:bottom w:w="0" w:type="dxa"/>
-              <w:left w:w="0" w:type="dxa"/>
-              <w:right w:w="0" w:type="dxa"/>
-            </w:tcMar>
-            <w:vAlign w:val="center"/>
-          </w:tcPr>
-          <w:p>
-            <w:pPr>
-              <w:jc w:val="center"/>
-              <w:spacing w:after="40" w:before="40"/>
-              <w:ind w:firstLine="0" w:left="40" w:right="40"/>
-            </w:pPr>
-            <w:r>
-              <w:rPr>
-                <w:rFonts w:ascii="Arial" w:hAnsi="Arial" w:cs="Arial"/>
-                <w:sz w:val="20"/>
-                <w:szCs w:val="20"/>
-                <w:color w:val="000000"/>
-              </w:rPr>
-              <w:t xml:space="preserve">0.667</w:t>
-            </w:r>
-          </w:p>
-        </w:tc>
-        <w:tc>
-          <w:tcPr>
-            <w:tcBorders/>
-            <w:shd w:val="clear" w:color="auto" w:fill="E5E5E5"/>
-            <w:tcMar>
-              <w:top w:w="0" w:type="dxa"/>
-              <w:bottom w:w="0" w:type="dxa"/>
-              <w:left w:w="0" w:type="dxa"/>
-              <w:right w:w="0" w:type="dxa"/>
-            </w:tcMar>
-            <w:vAlign w:val="center"/>
-          </w:tcPr>
-          <w:p>
-            <w:pPr>
-              <w:jc w:val="center"/>
-              <w:spacing w:after="40" w:before="40"/>
-              <w:ind w:firstLine="0" w:left="40" w:right="40"/>
-            </w:pPr>
-            <w:r>
-              <w:rPr>
-                <w:rFonts w:ascii="Arial" w:hAnsi="Arial" w:cs="Arial"/>
-                <w:sz w:val="20"/>
-                <w:szCs w:val="20"/>
-                <w:color w:val="000000"/>
-              </w:rPr>
-              <w:t xml:space="preserve">0.667</w:t>
             </w:r>
           </w:p>
         </w:tc>
@@ -1251,62 +899,6 @@
             </w:r>
           </w:p>
         </w:tc>
-        <w:tc>
-          <w:tcPr>
-            <w:tcBorders/>
-            <w:tcMar>
-              <w:top w:w="0" w:type="dxa"/>
-              <w:bottom w:w="0" w:type="dxa"/>
-              <w:left w:w="0" w:type="dxa"/>
-              <w:right w:w="0" w:type="dxa"/>
-            </w:tcMar>
-            <w:vAlign w:val="center"/>
-          </w:tcPr>
-          <w:p>
-            <w:pPr>
-              <w:jc w:val="center"/>
-              <w:spacing w:after="40" w:before="40"/>
-              <w:ind w:firstLine="0" w:left="40" w:right="40"/>
-            </w:pPr>
-            <w:r>
-              <w:rPr>
-                <w:rFonts w:ascii="Arial" w:hAnsi="Arial" w:cs="Arial"/>
-                <w:sz w:val="20"/>
-                <w:szCs w:val="20"/>
-                <w:color w:val="000000"/>
-              </w:rPr>
-              <w:t xml:space="preserve">-</w:t>
-            </w:r>
-          </w:p>
-        </w:tc>
-        <w:tc>
-          <w:tcPr>
-            <w:tcBorders/>
-            <w:tcMar>
-              <w:top w:w="0" w:type="dxa"/>
-              <w:bottom w:w="0" w:type="dxa"/>
-              <w:left w:w="0" w:type="dxa"/>
-              <w:right w:w="0" w:type="dxa"/>
-            </w:tcMar>
-            <w:vAlign w:val="center"/>
-          </w:tcPr>
-          <w:p>
-            <w:pPr>
-              <w:jc w:val="center"/>
-              <w:spacing w:after="40" w:before="40"/>
-              <w:ind w:firstLine="0" w:left="40" w:right="40"/>
-            </w:pPr>
-            <w:r>
-              <w:rPr>
-                <w:rFonts w:ascii="Arial" w:hAnsi="Arial" w:cs="Arial"/>
-                <w:sz w:val="20"/>
-                <w:szCs w:val="20"/>
-                <w:color w:val="000000"/>
-              </w:rPr>
-              <w:t xml:space="preserve">-</w:t>
-            </w:r>
-          </w:p>
-        </w:tc>
       </w:tr>
       <w:tr>
         <w:trPr>
@@ -1397,7 +989,7 @@
                 <w:szCs w:val="20"/>
                 <w:color w:val="000000"/>
               </w:rPr>
-              <w:t xml:space="preserve">0.000</w:t>
+              <w:t xml:space="preserve">0.997</w:t>
             </w:r>
           </w:p>
         </w:tc>
@@ -1427,64 +1019,6 @@
                 <w:color w:val="000000"/>
               </w:rPr>
               <w:t xml:space="preserve">0.997</w:t>
-            </w:r>
-          </w:p>
-        </w:tc>
-        <w:tc>
-          <w:tcPr>
-            <w:tcBorders/>
-            <w:shd w:val="clear" w:color="auto" w:fill="E5E5E5"/>
-            <w:tcMar>
-              <w:top w:w="0" w:type="dxa"/>
-              <w:bottom w:w="0" w:type="dxa"/>
-              <w:left w:w="0" w:type="dxa"/>
-              <w:right w:w="0" w:type="dxa"/>
-            </w:tcMar>
-            <w:vAlign w:val="center"/>
-          </w:tcPr>
-          <w:p>
-            <w:pPr>
-              <w:jc w:val="center"/>
-              <w:spacing w:after="40" w:before="40"/>
-              <w:ind w:firstLine="0" w:left="40" w:right="40"/>
-            </w:pPr>
-            <w:r>
-              <w:rPr>
-                <w:rFonts w:ascii="Arial" w:hAnsi="Arial" w:cs="Arial"/>
-                <w:sz w:val="20"/>
-                <w:szCs w:val="20"/>
-                <w:color w:val="000000"/>
-              </w:rPr>
-              <w:t xml:space="preserve">0.000</w:t>
-            </w:r>
-          </w:p>
-        </w:tc>
-        <w:tc>
-          <w:tcPr>
-            <w:tcBorders/>
-            <w:shd w:val="clear" w:color="auto" w:fill="E5E5E5"/>
-            <w:tcMar>
-              <w:top w:w="0" w:type="dxa"/>
-              <w:bottom w:w="0" w:type="dxa"/>
-              <w:left w:w="0" w:type="dxa"/>
-              <w:right w:w="0" w:type="dxa"/>
-            </w:tcMar>
-            <w:vAlign w:val="center"/>
-          </w:tcPr>
-          <w:p>
-            <w:pPr>
-              <w:jc w:val="center"/>
-              <w:spacing w:after="40" w:before="40"/>
-              <w:ind w:firstLine="0" w:left="40" w:right="40"/>
-            </w:pPr>
-            <w:r>
-              <w:rPr>
-                <w:rFonts w:ascii="Arial" w:hAnsi="Arial" w:cs="Arial"/>
-                <w:sz w:val="20"/>
-                <w:szCs w:val="20"/>
-                <w:color w:val="000000"/>
-              </w:rPr>
-              <w:t xml:space="preserve">0.499</w:t>
             </w:r>
           </w:p>
         </w:tc>
@@ -1576,7 +1110,7 @@
                 <w:szCs w:val="20"/>
                 <w:color w:val="000000"/>
               </w:rPr>
-              <w:t xml:space="preserve">2.000</w:t>
+              <w:t xml:space="preserve">0.952</w:t>
             </w:r>
           </w:p>
         </w:tc>
@@ -1605,62 +1139,6 @@
                 <w:color w:val="000000"/>
               </w:rPr>
               <w:t xml:space="preserve">0.952</w:t>
-            </w:r>
-          </w:p>
-        </w:tc>
-        <w:tc>
-          <w:tcPr>
-            <w:tcBorders/>
-            <w:tcMar>
-              <w:top w:w="0" w:type="dxa"/>
-              <w:bottom w:w="0" w:type="dxa"/>
-              <w:left w:w="0" w:type="dxa"/>
-              <w:right w:w="0" w:type="dxa"/>
-            </w:tcMar>
-            <w:vAlign w:val="center"/>
-          </w:tcPr>
-          <w:p>
-            <w:pPr>
-              <w:jc w:val="center"/>
-              <w:spacing w:after="40" w:before="40"/>
-              <w:ind w:firstLine="0" w:left="40" w:right="40"/>
-            </w:pPr>
-            <w:r>
-              <w:rPr>
-                <w:rFonts w:ascii="Arial" w:hAnsi="Arial" w:cs="Arial"/>
-                <w:sz w:val="20"/>
-                <w:szCs w:val="20"/>
-                <w:color w:val="000000"/>
-              </w:rPr>
-              <w:t xml:space="preserve">0.667</w:t>
-            </w:r>
-          </w:p>
-        </w:tc>
-        <w:tc>
-          <w:tcPr>
-            <w:tcBorders/>
-            <w:tcMar>
-              <w:top w:w="0" w:type="dxa"/>
-              <w:bottom w:w="0" w:type="dxa"/>
-              <w:left w:w="0" w:type="dxa"/>
-              <w:right w:w="0" w:type="dxa"/>
-            </w:tcMar>
-            <w:vAlign w:val="center"/>
-          </w:tcPr>
-          <w:p>
-            <w:pPr>
-              <w:jc w:val="center"/>
-              <w:spacing w:after="40" w:before="40"/>
-              <w:ind w:firstLine="0" w:left="40" w:right="40"/>
-            </w:pPr>
-            <w:r>
-              <w:rPr>
-                <w:rFonts w:ascii="Arial" w:hAnsi="Arial" w:cs="Arial"/>
-                <w:sz w:val="20"/>
-                <w:szCs w:val="20"/>
-                <w:color w:val="000000"/>
-              </w:rPr>
-              <w:t xml:space="preserve">0.810</w:t>
             </w:r>
           </w:p>
         </w:tc>
@@ -1754,7 +1232,7 @@
                 <w:szCs w:val="20"/>
                 <w:color w:val="000000"/>
               </w:rPr>
-              <w:t xml:space="preserve">0.000</w:t>
+              <w:t xml:space="preserve">0.436</w:t>
             </w:r>
           </w:p>
         </w:tc>
@@ -1784,64 +1262,6 @@
                 <w:color w:val="000000"/>
               </w:rPr>
               <w:t xml:space="preserve">0.436</w:t>
-            </w:r>
-          </w:p>
-        </w:tc>
-        <w:tc>
-          <w:tcPr>
-            <w:tcBorders/>
-            <w:shd w:val="clear" w:color="auto" w:fill="E5E5E5"/>
-            <w:tcMar>
-              <w:top w:w="0" w:type="dxa"/>
-              <w:bottom w:w="0" w:type="dxa"/>
-              <w:left w:w="0" w:type="dxa"/>
-              <w:right w:w="0" w:type="dxa"/>
-            </w:tcMar>
-            <w:vAlign w:val="center"/>
-          </w:tcPr>
-          <w:p>
-            <w:pPr>
-              <w:jc w:val="center"/>
-              <w:spacing w:after="40" w:before="40"/>
-              <w:ind w:firstLine="0" w:left="40" w:right="40"/>
-            </w:pPr>
-            <w:r>
-              <w:rPr>
-                <w:rFonts w:ascii="Arial" w:hAnsi="Arial" w:cs="Arial"/>
-                <w:sz w:val="20"/>
-                <w:szCs w:val="20"/>
-                <w:color w:val="000000"/>
-              </w:rPr>
-              <w:t xml:space="preserve">0.000</w:t>
-            </w:r>
-          </w:p>
-        </w:tc>
-        <w:tc>
-          <w:tcPr>
-            <w:tcBorders/>
-            <w:shd w:val="clear" w:color="auto" w:fill="E5E5E5"/>
-            <w:tcMar>
-              <w:top w:w="0" w:type="dxa"/>
-              <w:bottom w:w="0" w:type="dxa"/>
-              <w:left w:w="0" w:type="dxa"/>
-              <w:right w:w="0" w:type="dxa"/>
-            </w:tcMar>
-            <w:vAlign w:val="center"/>
-          </w:tcPr>
-          <w:p>
-            <w:pPr>
-              <w:jc w:val="center"/>
-              <w:spacing w:after="40" w:before="40"/>
-              <w:ind w:firstLine="0" w:left="40" w:right="40"/>
-            </w:pPr>
-            <w:r>
-              <w:rPr>
-                <w:rFonts w:ascii="Arial" w:hAnsi="Arial" w:cs="Arial"/>
-                <w:sz w:val="20"/>
-                <w:szCs w:val="20"/>
-                <w:color w:val="000000"/>
-              </w:rPr>
-              <w:t xml:space="preserve">0.218</w:t>
             </w:r>
           </w:p>
         </w:tc>
@@ -1965,62 +1385,6 @@
             </w:r>
           </w:p>
         </w:tc>
-        <w:tc>
-          <w:tcPr>
-            <w:tcBorders/>
-            <w:tcMar>
-              <w:top w:w="0" w:type="dxa"/>
-              <w:bottom w:w="0" w:type="dxa"/>
-              <w:left w:w="0" w:type="dxa"/>
-              <w:right w:w="0" w:type="dxa"/>
-            </w:tcMar>
-            <w:vAlign w:val="center"/>
-          </w:tcPr>
-          <w:p>
-            <w:pPr>
-              <w:jc w:val="center"/>
-              <w:spacing w:after="40" w:before="40"/>
-              <w:ind w:firstLine="0" w:left="40" w:right="40"/>
-            </w:pPr>
-            <w:r>
-              <w:rPr>
-                <w:rFonts w:ascii="Arial" w:hAnsi="Arial" w:cs="Arial"/>
-                <w:sz w:val="20"/>
-                <w:szCs w:val="20"/>
-                <w:color w:val="000000"/>
-              </w:rPr>
-              <w:t xml:space="preserve">0.000</w:t>
-            </w:r>
-          </w:p>
-        </w:tc>
-        <w:tc>
-          <w:tcPr>
-            <w:tcBorders/>
-            <w:tcMar>
-              <w:top w:w="0" w:type="dxa"/>
-              <w:bottom w:w="0" w:type="dxa"/>
-              <w:left w:w="0" w:type="dxa"/>
-              <w:right w:w="0" w:type="dxa"/>
-            </w:tcMar>
-            <w:vAlign w:val="center"/>
-          </w:tcPr>
-          <w:p>
-            <w:pPr>
-              <w:jc w:val="center"/>
-              <w:spacing w:after="40" w:before="40"/>
-              <w:ind w:firstLine="0" w:left="40" w:right="40"/>
-            </w:pPr>
-            <w:r>
-              <w:rPr>
-                <w:rFonts w:ascii="Arial" w:hAnsi="Arial" w:cs="Arial"/>
-                <w:sz w:val="20"/>
-                <w:szCs w:val="20"/>
-                <w:color w:val="000000"/>
-              </w:rPr>
-              <w:t xml:space="preserve">0.000</w:t>
-            </w:r>
-          </w:p>
-        </w:tc>
       </w:tr>
       <w:tr>
         <w:trPr>
@@ -2116,7 +1480,7 @@
                 <w:szCs w:val="20"/>
                 <w:color w:val="000000"/>
               </w:rPr>
-              <w:t xml:space="preserve">0.660</w:t>
+              <w:t xml:space="preserve">0.311</w:t>
             </w:r>
           </w:p>
         </w:tc>
@@ -2148,68 +1512,6 @@
                 <w:color w:val="000000"/>
               </w:rPr>
               <w:t xml:space="preserve">0.311</w:t>
-            </w:r>
-          </w:p>
-        </w:tc>
-        <w:tc>
-          <w:tcPr>
-            <w:tcBorders>
-              <w:bottom w:val="single" w:sz="8" w:space="0" w:color="000000"/>
-            </w:tcBorders>
-            <w:shd w:val="clear" w:color="auto" w:fill="E5E5E5"/>
-            <w:tcMar>
-              <w:top w:w="0" w:type="dxa"/>
-              <w:bottom w:w="0" w:type="dxa"/>
-              <w:left w:w="0" w:type="dxa"/>
-              <w:right w:w="0" w:type="dxa"/>
-            </w:tcMar>
-            <w:vAlign w:val="center"/>
-          </w:tcPr>
-          <w:p>
-            <w:pPr>
-              <w:jc w:val="center"/>
-              <w:spacing w:after="40" w:before="40"/>
-              <w:ind w:firstLine="0" w:left="40" w:right="40"/>
-            </w:pPr>
-            <w:r>
-              <w:rPr>
-                <w:rFonts w:ascii="Arial" w:hAnsi="Arial" w:cs="Arial"/>
-                <w:sz w:val="20"/>
-                <w:szCs w:val="20"/>
-                <w:color w:val="000000"/>
-              </w:rPr>
-              <w:t xml:space="preserve">0.220</w:t>
-            </w:r>
-          </w:p>
-        </w:tc>
-        <w:tc>
-          <w:tcPr>
-            <w:tcBorders>
-              <w:bottom w:val="single" w:sz="8" w:space="0" w:color="000000"/>
-            </w:tcBorders>
-            <w:shd w:val="clear" w:color="auto" w:fill="E5E5E5"/>
-            <w:tcMar>
-              <w:top w:w="0" w:type="dxa"/>
-              <w:bottom w:w="0" w:type="dxa"/>
-              <w:left w:w="0" w:type="dxa"/>
-              <w:right w:w="0" w:type="dxa"/>
-            </w:tcMar>
-            <w:vAlign w:val="center"/>
-          </w:tcPr>
-          <w:p>
-            <w:pPr>
-              <w:jc w:val="center"/>
-              <w:spacing w:after="40" w:before="40"/>
-              <w:ind w:firstLine="0" w:left="40" w:right="40"/>
-            </w:pPr>
-            <w:r>
-              <w:rPr>
-                <w:rFonts w:ascii="Arial" w:hAnsi="Arial" w:cs="Arial"/>
-                <w:sz w:val="20"/>
-                <w:szCs w:val="20"/>
-                <w:color w:val="000000"/>
-              </w:rPr>
-              <w:t xml:space="preserve">0.266</w:t>
             </w:r>
           </w:p>
         </w:tc>

--- a/Tables/Table5SI.docx
+++ b/Tables/Table5SI.docx
@@ -35,7 +35,9 @@
       <w:tblGrid>
         <w:gridCol w:w="1684"/>
         <w:gridCol w:w="973"/>
-        <w:gridCol w:w="2029"/>
+        <w:gridCol w:w="674"/>
+        <w:gridCol w:w="2135"/>
+        <w:gridCol w:w="1835"/>
         <w:gridCol w:w="2129"/>
       </w:tblGrid>
       <w:tr>
@@ -133,9 +135,73 @@
                 <w:szCs w:val="20"/>
                 <w:color w:val="000000"/>
               </w:rPr>
-              <w:t xml:space="preserve">OverMSY'</w:t>
+              <w:t xml:space="preserve">Status</w:t>
+            </w:r>
+          </w:p>
+        </w:tc>
+        <w:tc>
+          <w:tcPr>
+            <w:tcBorders>
+              <w:bottom w:val="single" w:sz="8" w:space="0" w:color="000000"/>
+            </w:tcBorders>
+            <w:tcMar>
+              <w:top w:w="0" w:type="dxa"/>
+              <w:bottom w:w="0" w:type="dxa"/>
+              <w:left w:w="0" w:type="dxa"/>
+              <w:right w:w="0" w:type="dxa"/>
+            </w:tcMar>
+            <w:vAlign w:val="center"/>
+          </w:tcPr>
+          <w:p>
+            <w:pPr>
+              <w:jc w:val="center"/>
+              <w:spacing w:after="40" w:before="40"/>
+              <w:ind w:firstLine="0" w:left="40" w:right="40"/>
+            </w:pPr>
+            <w:r>
+              <w:rPr>
+                <w:rFonts w:ascii="Arial" w:hAnsi="Arial" w:cs="Arial"/>
+                <w:i/>
+                <w:sz w:val="20"/>
+                <w:szCs w:val="20"/>
+                <w:color w:val="000000"/>
+              </w:rPr>
+              <w:t xml:space="preserve">Normalized</w:t>
               <w:br/>
-              <w:t xml:space="preserve">ormalized</w:t>
+              <w:t xml:space="preserve">OverMSY</w:t>
+            </w:r>
+          </w:p>
+        </w:tc>
+        <w:tc>
+          <w:tcPr>
+            <w:tcBorders>
+              <w:bottom w:val="single" w:sz="8" w:space="0" w:color="000000"/>
+            </w:tcBorders>
+            <w:tcMar>
+              <w:top w:w="0" w:type="dxa"/>
+              <w:bottom w:w="0" w:type="dxa"/>
+              <w:left w:w="0" w:type="dxa"/>
+              <w:right w:w="0" w:type="dxa"/>
+            </w:tcMar>
+            <w:vAlign w:val="center"/>
+          </w:tcPr>
+          <w:p>
+            <w:pPr>
+              <w:jc w:val="center"/>
+              <w:spacing w:after="40" w:before="40"/>
+              <w:ind w:firstLine="0" w:left="40" w:right="40"/>
+            </w:pPr>
+            <w:r>
+              <w:rPr>
+                <w:rFonts w:ascii="Arial" w:hAnsi="Arial" w:cs="Arial"/>
+                <w:i/>
+                <w:sz w:val="20"/>
+                <w:szCs w:val="20"/>
+                <w:color w:val="000000"/>
+              </w:rPr>
+              <w:t xml:space="preserve">Normalized</w:t>
+              <w:br/>
+              <w:t xml:space="preserve">Status</w:t>
             </w:r>
           </w:p>
         </w:tc>
@@ -260,6 +326,35 @@
                 <w:szCs w:val="20"/>
                 <w:color w:val="000000"/>
               </w:rPr>
+              <w:t xml:space="preserve">3.000</w:t>
+            </w:r>
+          </w:p>
+        </w:tc>
+        <w:tc>
+          <w:tcPr>
+            <w:tcBorders/>
+            <w:shd w:val="clear" w:color="auto" w:fill="E5E5E5"/>
+            <w:tcMar>
+              <w:top w:w="0" w:type="dxa"/>
+              <w:bottom w:w="0" w:type="dxa"/>
+              <w:left w:w="0" w:type="dxa"/>
+              <w:right w:w="0" w:type="dxa"/>
+            </w:tcMar>
+            <w:vAlign w:val="center"/>
+          </w:tcPr>
+          <w:p>
+            <w:pPr>
+              <w:jc w:val="center"/>
+              <w:spacing w:after="40" w:before="40"/>
+              <w:ind w:firstLine="0" w:left="40" w:right="40"/>
+            </w:pPr>
+            <w:r>
+              <w:rPr>
+                <w:rFonts w:ascii="Arial" w:hAnsi="Arial" w:cs="Arial"/>
+                <w:sz w:val="20"/>
+                <w:szCs w:val="20"/>
+                <w:color w:val="000000"/>
+              </w:rPr>
               <w:t xml:space="preserve">0.725</w:t>
             </w:r>
           </w:p>
@@ -289,7 +384,36 @@
                 <w:szCs w:val="20"/>
                 <w:color w:val="000000"/>
               </w:rPr>
-              <w:t xml:space="preserve">0.725</w:t>
+              <w:t xml:space="preserve">1.000</w:t>
+            </w:r>
+          </w:p>
+        </w:tc>
+        <w:tc>
+          <w:tcPr>
+            <w:tcBorders/>
+            <w:shd w:val="clear" w:color="auto" w:fill="E5E5E5"/>
+            <w:tcMar>
+              <w:top w:w="0" w:type="dxa"/>
+              <w:bottom w:w="0" w:type="dxa"/>
+              <w:left w:w="0" w:type="dxa"/>
+              <w:right w:w="0" w:type="dxa"/>
+            </w:tcMar>
+            <w:vAlign w:val="center"/>
+          </w:tcPr>
+          <w:p>
+            <w:pPr>
+              <w:jc w:val="center"/>
+              <w:spacing w:after="40" w:before="40"/>
+              <w:ind w:firstLine="0" w:left="40" w:right="40"/>
+            </w:pPr>
+            <w:r>
+              <w:rPr>
+                <w:rFonts w:ascii="Arial" w:hAnsi="Arial" w:cs="Arial"/>
+                <w:sz w:val="20"/>
+                <w:szCs w:val="20"/>
+                <w:color w:val="000000"/>
+              </w:rPr>
+              <w:t xml:space="preserve">0.863</w:t>
             </w:r>
           </w:p>
         </w:tc>
@@ -381,6 +505,34 @@
                 <w:szCs w:val="20"/>
                 <w:color w:val="000000"/>
               </w:rPr>
+              <w:t xml:space="preserve">0.000</w:t>
+            </w:r>
+          </w:p>
+        </w:tc>
+        <w:tc>
+          <w:tcPr>
+            <w:tcBorders/>
+            <w:tcMar>
+              <w:top w:w="0" w:type="dxa"/>
+              <w:bottom w:w="0" w:type="dxa"/>
+              <w:left w:w="0" w:type="dxa"/>
+              <w:right w:w="0" w:type="dxa"/>
+            </w:tcMar>
+            <w:vAlign w:val="center"/>
+          </w:tcPr>
+          <w:p>
+            <w:pPr>
+              <w:jc w:val="center"/>
+              <w:spacing w:after="40" w:before="40"/>
+              <w:ind w:firstLine="0" w:left="40" w:right="40"/>
+            </w:pPr>
+            <w:r>
+              <w:rPr>
+                <w:rFonts w:ascii="Arial" w:hAnsi="Arial" w:cs="Arial"/>
+                <w:sz w:val="20"/>
+                <w:szCs w:val="20"/>
+                <w:color w:val="000000"/>
+              </w:rPr>
               <w:t xml:space="preserve">1.000</w:t>
             </w:r>
           </w:p>
@@ -409,7 +561,35 @@
                 <w:szCs w:val="20"/>
                 <w:color w:val="000000"/>
               </w:rPr>
-              <w:t xml:space="preserve">1.000</w:t>
+              <w:t xml:space="preserve">0.000</w:t>
+            </w:r>
+          </w:p>
+        </w:tc>
+        <w:tc>
+          <w:tcPr>
+            <w:tcBorders/>
+            <w:tcMar>
+              <w:top w:w="0" w:type="dxa"/>
+              <w:bottom w:w="0" w:type="dxa"/>
+              <w:left w:w="0" w:type="dxa"/>
+              <w:right w:w="0" w:type="dxa"/>
+            </w:tcMar>
+            <w:vAlign w:val="center"/>
+          </w:tcPr>
+          <w:p>
+            <w:pPr>
+              <w:jc w:val="center"/>
+              <w:spacing w:after="40" w:before="40"/>
+              <w:ind w:firstLine="0" w:left="40" w:right="40"/>
+            </w:pPr>
+            <w:r>
+              <w:rPr>
+                <w:rFonts w:ascii="Arial" w:hAnsi="Arial" w:cs="Arial"/>
+                <w:sz w:val="20"/>
+                <w:szCs w:val="20"/>
+                <w:color w:val="000000"/>
+              </w:rPr>
+              <w:t xml:space="preserve">0.500</w:t>
             </w:r>
           </w:p>
         </w:tc>
@@ -536,6 +716,64 @@
             </w:r>
           </w:p>
         </w:tc>
+        <w:tc>
+          <w:tcPr>
+            <w:tcBorders/>
+            <w:shd w:val="clear" w:color="auto" w:fill="E5E5E5"/>
+            <w:tcMar>
+              <w:top w:w="0" w:type="dxa"/>
+              <w:bottom w:w="0" w:type="dxa"/>
+              <w:left w:w="0" w:type="dxa"/>
+              <w:right w:w="0" w:type="dxa"/>
+            </w:tcMar>
+            <w:vAlign w:val="center"/>
+          </w:tcPr>
+          <w:p>
+            <w:pPr>
+              <w:jc w:val="center"/>
+              <w:spacing w:after="40" w:before="40"/>
+              <w:ind w:firstLine="0" w:left="40" w:right="40"/>
+            </w:pPr>
+            <w:r>
+              <w:rPr>
+                <w:rFonts w:ascii="Arial" w:hAnsi="Arial" w:cs="Arial"/>
+                <w:sz w:val="20"/>
+                <w:szCs w:val="20"/>
+                <w:color w:val="000000"/>
+              </w:rPr>
+              <w:t xml:space="preserve">-</w:t>
+            </w:r>
+          </w:p>
+        </w:tc>
+        <w:tc>
+          <w:tcPr>
+            <w:tcBorders/>
+            <w:shd w:val="clear" w:color="auto" w:fill="E5E5E5"/>
+            <w:tcMar>
+              <w:top w:w="0" w:type="dxa"/>
+              <w:bottom w:w="0" w:type="dxa"/>
+              <w:left w:w="0" w:type="dxa"/>
+              <w:right w:w="0" w:type="dxa"/>
+            </w:tcMar>
+            <w:vAlign w:val="center"/>
+          </w:tcPr>
+          <w:p>
+            <w:pPr>
+              <w:jc w:val="center"/>
+              <w:spacing w:after="40" w:before="40"/>
+              <w:ind w:firstLine="0" w:left="40" w:right="40"/>
+            </w:pPr>
+            <w:r>
+              <w:rPr>
+                <w:rFonts w:ascii="Arial" w:hAnsi="Arial" w:cs="Arial"/>
+                <w:sz w:val="20"/>
+                <w:szCs w:val="20"/>
+                <w:color w:val="000000"/>
+              </w:rPr>
+              <w:t xml:space="preserve">-</w:t>
+            </w:r>
+          </w:p>
+        </w:tc>
       </w:tr>
       <w:tr>
         <w:trPr>
@@ -624,7 +862,63 @@
                 <w:szCs w:val="20"/>
                 <w:color w:val="000000"/>
               </w:rPr>
+              <w:t xml:space="preserve">3.000</w:t>
+            </w:r>
+          </w:p>
+        </w:tc>
+        <w:tc>
+          <w:tcPr>
+            <w:tcBorders/>
+            <w:tcMar>
+              <w:top w:w="0" w:type="dxa"/>
+              <w:bottom w:w="0" w:type="dxa"/>
+              <w:left w:w="0" w:type="dxa"/>
+              <w:right w:w="0" w:type="dxa"/>
+            </w:tcMar>
+            <w:vAlign w:val="center"/>
+          </w:tcPr>
+          <w:p>
+            <w:pPr>
+              <w:jc w:val="center"/>
+              <w:spacing w:after="40" w:before="40"/>
+              <w:ind w:firstLine="0" w:left="40" w:right="40"/>
+            </w:pPr>
+            <w:r>
+              <w:rPr>
+                <w:rFonts w:ascii="Arial" w:hAnsi="Arial" w:cs="Arial"/>
+                <w:sz w:val="20"/>
+                <w:szCs w:val="20"/>
+                <w:color w:val="000000"/>
+              </w:rPr>
               <w:t xml:space="preserve">-</w:t>
+            </w:r>
+          </w:p>
+        </w:tc>
+        <w:tc>
+          <w:tcPr>
+            <w:tcBorders/>
+            <w:tcMar>
+              <w:top w:w="0" w:type="dxa"/>
+              <w:bottom w:w="0" w:type="dxa"/>
+              <w:left w:w="0" w:type="dxa"/>
+              <w:right w:w="0" w:type="dxa"/>
+            </w:tcMar>
+            <w:vAlign w:val="center"/>
+          </w:tcPr>
+          <w:p>
+            <w:pPr>
+              <w:jc w:val="center"/>
+              <w:spacing w:after="40" w:before="40"/>
+              <w:ind w:firstLine="0" w:left="40" w:right="40"/>
+            </w:pPr>
+            <w:r>
+              <w:rPr>
+                <w:rFonts w:ascii="Arial" w:hAnsi="Arial" w:cs="Arial"/>
+                <w:sz w:val="20"/>
+                <w:szCs w:val="20"/>
+                <w:color w:val="000000"/>
+              </w:rPr>
+              <w:t xml:space="preserve">1.000</w:t>
             </w:r>
           </w:p>
         </w:tc>
@@ -746,7 +1040,65 @@
                 <w:szCs w:val="20"/>
                 <w:color w:val="000000"/>
               </w:rPr>
+              <w:t xml:space="preserve">2.000</w:t>
+            </w:r>
+          </w:p>
+        </w:tc>
+        <w:tc>
+          <w:tcPr>
+            <w:tcBorders/>
+            <w:shd w:val="clear" w:color="auto" w:fill="E5E5E5"/>
+            <w:tcMar>
+              <w:top w:w="0" w:type="dxa"/>
+              <w:bottom w:w="0" w:type="dxa"/>
+              <w:left w:w="0" w:type="dxa"/>
+              <w:right w:w="0" w:type="dxa"/>
+            </w:tcMar>
+            <w:vAlign w:val="center"/>
+          </w:tcPr>
+          <w:p>
+            <w:pPr>
+              <w:jc w:val="center"/>
+              <w:spacing w:after="40" w:before="40"/>
+              <w:ind w:firstLine="0" w:left="40" w:right="40"/>
+            </w:pPr>
+            <w:r>
+              <w:rPr>
+                <w:rFonts w:ascii="Arial" w:hAnsi="Arial" w:cs="Arial"/>
+                <w:sz w:val="20"/>
+                <w:szCs w:val="20"/>
+                <w:color w:val="000000"/>
+              </w:rPr>
               <w:t xml:space="preserve">-</w:t>
+            </w:r>
+          </w:p>
+        </w:tc>
+        <w:tc>
+          <w:tcPr>
+            <w:tcBorders/>
+            <w:shd w:val="clear" w:color="auto" w:fill="E5E5E5"/>
+            <w:tcMar>
+              <w:top w:w="0" w:type="dxa"/>
+              <w:bottom w:w="0" w:type="dxa"/>
+              <w:left w:w="0" w:type="dxa"/>
+              <w:right w:w="0" w:type="dxa"/>
+            </w:tcMar>
+            <w:vAlign w:val="center"/>
+          </w:tcPr>
+          <w:p>
+            <w:pPr>
+              <w:jc w:val="center"/>
+              <w:spacing w:after="40" w:before="40"/>
+              <w:ind w:firstLine="0" w:left="40" w:right="40"/>
+            </w:pPr>
+            <w:r>
+              <w:rPr>
+                <w:rFonts w:ascii="Arial" w:hAnsi="Arial" w:cs="Arial"/>
+                <w:sz w:val="20"/>
+                <w:szCs w:val="20"/>
+                <w:color w:val="000000"/>
+              </w:rPr>
+              <w:t xml:space="preserve">0.667</w:t>
             </w:r>
           </w:p>
         </w:tc>
@@ -899,6 +1251,62 @@
             </w:r>
           </w:p>
         </w:tc>
+        <w:tc>
+          <w:tcPr>
+            <w:tcBorders/>
+            <w:tcMar>
+              <w:top w:w="0" w:type="dxa"/>
+              <w:bottom w:w="0" w:type="dxa"/>
+              <w:left w:w="0" w:type="dxa"/>
+              <w:right w:w="0" w:type="dxa"/>
+            </w:tcMar>
+            <w:vAlign w:val="center"/>
+          </w:tcPr>
+          <w:p>
+            <w:pPr>
+              <w:jc w:val="center"/>
+              <w:spacing w:after="40" w:before="40"/>
+              <w:ind w:firstLine="0" w:left="40" w:right="40"/>
+            </w:pPr>
+            <w:r>
+              <w:rPr>
+                <w:rFonts w:ascii="Arial" w:hAnsi="Arial" w:cs="Arial"/>
+                <w:sz w:val="20"/>
+                <w:szCs w:val="20"/>
+                <w:color w:val="000000"/>
+              </w:rPr>
+              <w:t xml:space="preserve">-</w:t>
+            </w:r>
+          </w:p>
+        </w:tc>
+        <w:tc>
+          <w:tcPr>
+            <w:tcBorders/>
+            <w:tcMar>
+              <w:top w:w="0" w:type="dxa"/>
+              <w:bottom w:w="0" w:type="dxa"/>
+              <w:left w:w="0" w:type="dxa"/>
+              <w:right w:w="0" w:type="dxa"/>
+            </w:tcMar>
+            <w:vAlign w:val="center"/>
+          </w:tcPr>
+          <w:p>
+            <w:pPr>
+              <w:jc w:val="center"/>
+              <w:spacing w:after="40" w:before="40"/>
+              <w:ind w:firstLine="0" w:left="40" w:right="40"/>
+            </w:pPr>
+            <w:r>
+              <w:rPr>
+                <w:rFonts w:ascii="Arial" w:hAnsi="Arial" w:cs="Arial"/>
+                <w:sz w:val="20"/>
+                <w:szCs w:val="20"/>
+                <w:color w:val="000000"/>
+              </w:rPr>
+              <w:t xml:space="preserve">-</w:t>
+            </w:r>
+          </w:p>
+        </w:tc>
       </w:tr>
       <w:tr>
         <w:trPr>
@@ -989,6 +1397,35 @@
                 <w:szCs w:val="20"/>
                 <w:color w:val="000000"/>
               </w:rPr>
+              <w:t xml:space="preserve">0.000</w:t>
+            </w:r>
+          </w:p>
+        </w:tc>
+        <w:tc>
+          <w:tcPr>
+            <w:tcBorders/>
+            <w:shd w:val="clear" w:color="auto" w:fill="E5E5E5"/>
+            <w:tcMar>
+              <w:top w:w="0" w:type="dxa"/>
+              <w:bottom w:w="0" w:type="dxa"/>
+              <w:left w:w="0" w:type="dxa"/>
+              <w:right w:w="0" w:type="dxa"/>
+            </w:tcMar>
+            <w:vAlign w:val="center"/>
+          </w:tcPr>
+          <w:p>
+            <w:pPr>
+              <w:jc w:val="center"/>
+              <w:spacing w:after="40" w:before="40"/>
+              <w:ind w:firstLine="0" w:left="40" w:right="40"/>
+            </w:pPr>
+            <w:r>
+              <w:rPr>
+                <w:rFonts w:ascii="Arial" w:hAnsi="Arial" w:cs="Arial"/>
+                <w:sz w:val="20"/>
+                <w:szCs w:val="20"/>
+                <w:color w:val="000000"/>
+              </w:rPr>
               <w:t xml:space="preserve">0.997</w:t>
             </w:r>
           </w:p>
@@ -1018,7 +1455,36 @@
                 <w:szCs w:val="20"/>
                 <w:color w:val="000000"/>
               </w:rPr>
-              <w:t xml:space="preserve">0.997</w:t>
+              <w:t xml:space="preserve">0.000</w:t>
+            </w:r>
+          </w:p>
+        </w:tc>
+        <w:tc>
+          <w:tcPr>
+            <w:tcBorders/>
+            <w:shd w:val="clear" w:color="auto" w:fill="E5E5E5"/>
+            <w:tcMar>
+              <w:top w:w="0" w:type="dxa"/>
+              <w:bottom w:w="0" w:type="dxa"/>
+              <w:left w:w="0" w:type="dxa"/>
+              <w:right w:w="0" w:type="dxa"/>
+            </w:tcMar>
+            <w:vAlign w:val="center"/>
+          </w:tcPr>
+          <w:p>
+            <w:pPr>
+              <w:jc w:val="center"/>
+              <w:spacing w:after="40" w:before="40"/>
+              <w:ind w:firstLine="0" w:left="40" w:right="40"/>
+            </w:pPr>
+            <w:r>
+              <w:rPr>
+                <w:rFonts w:ascii="Arial" w:hAnsi="Arial" w:cs="Arial"/>
+                <w:sz w:val="20"/>
+                <w:szCs w:val="20"/>
+                <w:color w:val="000000"/>
+              </w:rPr>
+              <w:t xml:space="preserve">0.499</w:t>
             </w:r>
           </w:p>
         </w:tc>
@@ -1110,6 +1576,34 @@
                 <w:szCs w:val="20"/>
                 <w:color w:val="000000"/>
               </w:rPr>
+              <w:t xml:space="preserve">2.000</w:t>
+            </w:r>
+          </w:p>
+        </w:tc>
+        <w:tc>
+          <w:tcPr>
+            <w:tcBorders/>
+            <w:tcMar>
+              <w:top w:w="0" w:type="dxa"/>
+              <w:bottom w:w="0" w:type="dxa"/>
+              <w:left w:w="0" w:type="dxa"/>
+              <w:right w:w="0" w:type="dxa"/>
+            </w:tcMar>
+            <w:vAlign w:val="center"/>
+          </w:tcPr>
+          <w:p>
+            <w:pPr>
+              <w:jc w:val="center"/>
+              <w:spacing w:after="40" w:before="40"/>
+              <w:ind w:firstLine="0" w:left="40" w:right="40"/>
+            </w:pPr>
+            <w:r>
+              <w:rPr>
+                <w:rFonts w:ascii="Arial" w:hAnsi="Arial" w:cs="Arial"/>
+                <w:sz w:val="20"/>
+                <w:szCs w:val="20"/>
+                <w:color w:val="000000"/>
+              </w:rPr>
               <w:t xml:space="preserve">0.952</w:t>
             </w:r>
           </w:p>
@@ -1138,7 +1632,35 @@
                 <w:szCs w:val="20"/>
                 <w:color w:val="000000"/>
               </w:rPr>
-              <w:t xml:space="preserve">0.952</w:t>
+              <w:t xml:space="preserve">0.667</w:t>
+            </w:r>
+          </w:p>
+        </w:tc>
+        <w:tc>
+          <w:tcPr>
+            <w:tcBorders/>
+            <w:tcMar>
+              <w:top w:w="0" w:type="dxa"/>
+              <w:bottom w:w="0" w:type="dxa"/>
+              <w:left w:w="0" w:type="dxa"/>
+              <w:right w:w="0" w:type="dxa"/>
+            </w:tcMar>
+            <w:vAlign w:val="center"/>
+          </w:tcPr>
+          <w:p>
+            <w:pPr>
+              <w:jc w:val="center"/>
+              <w:spacing w:after="40" w:before="40"/>
+              <w:ind w:firstLine="0" w:left="40" w:right="40"/>
+            </w:pPr>
+            <w:r>
+              <w:rPr>
+                <w:rFonts w:ascii="Arial" w:hAnsi="Arial" w:cs="Arial"/>
+                <w:sz w:val="20"/>
+                <w:szCs w:val="20"/>
+                <w:color w:val="000000"/>
+              </w:rPr>
+              <w:t xml:space="preserve">0.810</w:t>
             </w:r>
           </w:p>
         </w:tc>
@@ -1232,6 +1754,35 @@
                 <w:szCs w:val="20"/>
                 <w:color w:val="000000"/>
               </w:rPr>
+              <w:t xml:space="preserve">0.000</w:t>
+            </w:r>
+          </w:p>
+        </w:tc>
+        <w:tc>
+          <w:tcPr>
+            <w:tcBorders/>
+            <w:shd w:val="clear" w:color="auto" w:fill="E5E5E5"/>
+            <w:tcMar>
+              <w:top w:w="0" w:type="dxa"/>
+              <w:bottom w:w="0" w:type="dxa"/>
+              <w:left w:w="0" w:type="dxa"/>
+              <w:right w:w="0" w:type="dxa"/>
+            </w:tcMar>
+            <w:vAlign w:val="center"/>
+          </w:tcPr>
+          <w:p>
+            <w:pPr>
+              <w:jc w:val="center"/>
+              <w:spacing w:after="40" w:before="40"/>
+              <w:ind w:firstLine="0" w:left="40" w:right="40"/>
+            </w:pPr>
+            <w:r>
+              <w:rPr>
+                <w:rFonts w:ascii="Arial" w:hAnsi="Arial" w:cs="Arial"/>
+                <w:sz w:val="20"/>
+                <w:szCs w:val="20"/>
+                <w:color w:val="000000"/>
+              </w:rPr>
               <w:t xml:space="preserve">0.436</w:t>
             </w:r>
           </w:p>
@@ -1261,7 +1812,36 @@
                 <w:szCs w:val="20"/>
                 <w:color w:val="000000"/>
               </w:rPr>
-              <w:t xml:space="preserve">0.436</w:t>
+              <w:t xml:space="preserve">0.000</w:t>
+            </w:r>
+          </w:p>
+        </w:tc>
+        <w:tc>
+          <w:tcPr>
+            <w:tcBorders/>
+            <w:shd w:val="clear" w:color="auto" w:fill="E5E5E5"/>
+            <w:tcMar>
+              <w:top w:w="0" w:type="dxa"/>
+              <w:bottom w:w="0" w:type="dxa"/>
+              <w:left w:w="0" w:type="dxa"/>
+              <w:right w:w="0" w:type="dxa"/>
+            </w:tcMar>
+            <w:vAlign w:val="center"/>
+          </w:tcPr>
+          <w:p>
+            <w:pPr>
+              <w:jc w:val="center"/>
+              <w:spacing w:after="40" w:before="40"/>
+              <w:ind w:firstLine="0" w:left="40" w:right="40"/>
+            </w:pPr>
+            <w:r>
+              <w:rPr>
+                <w:rFonts w:ascii="Arial" w:hAnsi="Arial" w:cs="Arial"/>
+                <w:sz w:val="20"/>
+                <w:szCs w:val="20"/>
+                <w:color w:val="000000"/>
+              </w:rPr>
+              <w:t xml:space="preserve">0.218</w:t>
             </w:r>
           </w:p>
         </w:tc>
@@ -1385,6 +1965,62 @@
             </w:r>
           </w:p>
         </w:tc>
+        <w:tc>
+          <w:tcPr>
+            <w:tcBorders/>
+            <w:tcMar>
+              <w:top w:w="0" w:type="dxa"/>
+              <w:bottom w:w="0" w:type="dxa"/>
+              <w:left w:w="0" w:type="dxa"/>
+              <w:right w:w="0" w:type="dxa"/>
+            </w:tcMar>
+            <w:vAlign w:val="center"/>
+          </w:tcPr>
+          <w:p>
+            <w:pPr>
+              <w:jc w:val="center"/>
+              <w:spacing w:after="40" w:before="40"/>
+              <w:ind w:firstLine="0" w:left="40" w:right="40"/>
+            </w:pPr>
+            <w:r>
+              <w:rPr>
+                <w:rFonts w:ascii="Arial" w:hAnsi="Arial" w:cs="Arial"/>
+                <w:sz w:val="20"/>
+                <w:szCs w:val="20"/>
+                <w:color w:val="000000"/>
+              </w:rPr>
+              <w:t xml:space="preserve">0.000</w:t>
+            </w:r>
+          </w:p>
+        </w:tc>
+        <w:tc>
+          <w:tcPr>
+            <w:tcBorders/>
+            <w:tcMar>
+              <w:top w:w="0" w:type="dxa"/>
+              <w:bottom w:w="0" w:type="dxa"/>
+              <w:left w:w="0" w:type="dxa"/>
+              <w:right w:w="0" w:type="dxa"/>
+            </w:tcMar>
+            <w:vAlign w:val="center"/>
+          </w:tcPr>
+          <w:p>
+            <w:pPr>
+              <w:jc w:val="center"/>
+              <w:spacing w:after="40" w:before="40"/>
+              <w:ind w:firstLine="0" w:left="40" w:right="40"/>
+            </w:pPr>
+            <w:r>
+              <w:rPr>
+                <w:rFonts w:ascii="Arial" w:hAnsi="Arial" w:cs="Arial"/>
+                <w:sz w:val="20"/>
+                <w:szCs w:val="20"/>
+                <w:color w:val="000000"/>
+              </w:rPr>
+              <w:t xml:space="preserve">0.000</w:t>
+            </w:r>
+          </w:p>
+        </w:tc>
       </w:tr>
       <w:tr>
         <w:trPr>
@@ -1480,7 +2116,7 @@
                 <w:szCs w:val="20"/>
                 <w:color w:val="000000"/>
               </w:rPr>
-              <w:t xml:space="preserve">0.311</w:t>
+              <w:t xml:space="preserve">0.660</w:t>
             </w:r>
           </w:p>
         </w:tc>
@@ -1512,6 +2148,68 @@
                 <w:color w:val="000000"/>
               </w:rPr>
               <w:t xml:space="preserve">0.311</w:t>
+            </w:r>
+          </w:p>
+        </w:tc>
+        <w:tc>
+          <w:tcPr>
+            <w:tcBorders>
+              <w:bottom w:val="single" w:sz="8" w:space="0" w:color="000000"/>
+            </w:tcBorders>
+            <w:shd w:val="clear" w:color="auto" w:fill="E5E5E5"/>
+            <w:tcMar>
+              <w:top w:w="0" w:type="dxa"/>
+              <w:bottom w:w="0" w:type="dxa"/>
+              <w:left w:w="0" w:type="dxa"/>
+              <w:right w:w="0" w:type="dxa"/>
+            </w:tcMar>
+            <w:vAlign w:val="center"/>
+          </w:tcPr>
+          <w:p>
+            <w:pPr>
+              <w:jc w:val="center"/>
+              <w:spacing w:after="40" w:before="40"/>
+              <w:ind w:firstLine="0" w:left="40" w:right="40"/>
+            </w:pPr>
+            <w:r>
+              <w:rPr>
+                <w:rFonts w:ascii="Arial" w:hAnsi="Arial" w:cs="Arial"/>
+                <w:sz w:val="20"/>
+                <w:szCs w:val="20"/>
+                <w:color w:val="000000"/>
+              </w:rPr>
+              <w:t xml:space="preserve">0.220</w:t>
+            </w:r>
+          </w:p>
+        </w:tc>
+        <w:tc>
+          <w:tcPr>
+            <w:tcBorders>
+              <w:bottom w:val="single" w:sz="8" w:space="0" w:color="000000"/>
+            </w:tcBorders>
+            <w:shd w:val="clear" w:color="auto" w:fill="E5E5E5"/>
+            <w:tcMar>
+              <w:top w:w="0" w:type="dxa"/>
+              <w:bottom w:w="0" w:type="dxa"/>
+              <w:left w:w="0" w:type="dxa"/>
+              <w:right w:w="0" w:type="dxa"/>
+            </w:tcMar>
+            <w:vAlign w:val="center"/>
+          </w:tcPr>
+          <w:p>
+            <w:pPr>
+              <w:jc w:val="center"/>
+              <w:spacing w:after="40" w:before="40"/>
+              <w:ind w:firstLine="0" w:left="40" w:right="40"/>
+            </w:pPr>
+            <w:r>
+              <w:rPr>
+                <w:rFonts w:ascii="Arial" w:hAnsi="Arial" w:cs="Arial"/>
+                <w:sz w:val="20"/>
+                <w:szCs w:val="20"/>
+                <w:color w:val="000000"/>
+              </w:rPr>
+              <w:t xml:space="preserve">0.266</w:t>
             </w:r>
           </w:p>
         </w:tc>

--- a/Tables/Table5SI.docx
+++ b/Tables/Table5SI.docx
@@ -413,7 +413,7 @@
                 <w:szCs w:val="20"/>
                 <w:color w:val="000000"/>
               </w:rPr>
-              <w:t xml:space="preserve">0.863</w:t>
+              <w:t xml:space="preserve">0.725</w:t>
             </w:r>
           </w:p>
         </w:tc>
@@ -589,7 +589,7 @@
                 <w:szCs w:val="20"/>
                 <w:color w:val="000000"/>
               </w:rPr>
-              <w:t xml:space="preserve">0.500</w:t>
+              <w:t xml:space="preserve">1.000</w:t>
             </w:r>
           </w:p>
         </w:tc>
@@ -946,7 +946,7 @@
                 <w:szCs w:val="20"/>
                 <w:color w:val="000000"/>
               </w:rPr>
-              <w:t xml:space="preserve">1.000</w:t>
+              <w:t xml:space="preserve">-</w:t>
             </w:r>
           </w:p>
         </w:tc>
@@ -1127,7 +1127,7 @@
                 <w:szCs w:val="20"/>
                 <w:color w:val="000000"/>
               </w:rPr>
-              <w:t xml:space="preserve">0.667</w:t>
+              <w:t xml:space="preserve">-</w:t>
             </w:r>
           </w:p>
         </w:tc>
@@ -1484,7 +1484,7 @@
                 <w:szCs w:val="20"/>
                 <w:color w:val="000000"/>
               </w:rPr>
-              <w:t xml:space="preserve">0.499</w:t>
+              <w:t xml:space="preserve">0.997</w:t>
             </w:r>
           </w:p>
         </w:tc>
@@ -1660,7 +1660,7 @@
                 <w:szCs w:val="20"/>
                 <w:color w:val="000000"/>
               </w:rPr>
-              <w:t xml:space="preserve">0.810</w:t>
+              <w:t xml:space="preserve">0.952</w:t>
             </w:r>
           </w:p>
         </w:tc>
@@ -1841,7 +1841,7 @@
                 <w:szCs w:val="20"/>
                 <w:color w:val="000000"/>
               </w:rPr>
-              <w:t xml:space="preserve">0.218</w:t>
+              <w:t xml:space="preserve">0.436</w:t>
             </w:r>
           </w:p>
         </w:tc>
@@ -2209,7 +2209,7 @@
                 <w:szCs w:val="20"/>
                 <w:color w:val="000000"/>
               </w:rPr>
-              <w:t xml:space="preserve">0.266</w:t>
+              <w:t xml:space="preserve">0.311</w:t>
             </w:r>
           </w:p>
         </w:tc>

--- a/Tables/Table5SI.docx
+++ b/Tables/Table5SI.docx
@@ -3,11 +3,6 @@
 <w:document xmlns:wpc="http://schemas.microsoft.com/office/word/2010/wordprocessingCanvas" xmlns:mo="http://schemas.microsoft.com/office/mac/office/2008/main" xmlns:mc="http://schemas.openxmlformats.org/markup-compatibility/2006" xmlns:mv="urn:schemas-microsoft-com:mac:vml" xmlns:o="urn:schemas-microsoft-com:office:office" xmlns:r="http://schemas.openxmlformats.org/officeDocument/2006/relationships" xmlns:m="http://schemas.openxmlformats.org/officeDocument/2006/math" xmlns:v="urn:schemas-microsoft-com:vml" xmlns:wp14="http://schemas.microsoft.com/office/word/2010/wordprocessingDrawing" xmlns:wp="http://schemas.openxmlformats.org/drawingml/2006/wordprocessingDrawing" xmlns:w10="urn:schemas-microsoft-com:office:word" xmlns:w="http://schemas.openxmlformats.org/wordprocessingml/2006/main" xmlns:w14="http://schemas.microsoft.com/office/word/2010/wordml" xmlns:wpg="http://schemas.microsoft.com/office/word/2010/wordprocessingGroup" xmlns:wpi="http://schemas.microsoft.com/office/word/2010/wordprocessingInk" xmlns:wne="http://schemas.microsoft.com/office/word/2006/wordml" xmlns:wps="http://schemas.microsoft.com/office/word/2010/wordprocessingShape" mc:Ignorable="w14 wp14">
   <w:body>
     <w:p>
-      <w:pPr>
-        <w:rPr>
-          <w:lang w:val="en-US"/>
-        </w:rPr>
-      </w:pPr>
       <w:bookmarkStart w:id="0" w:name="_GoBack"/>
       <w:bookmarkEnd w:id="0"/>
     </w:p>
@@ -63,7 +58,7 @@
             <w:pPr>
               <w:jc w:val="center"/>
               <w:spacing w:after="40" w:before="40"/>
-              <w:ind w:firstLine="0" w:left="40" w:right="40"/>
+              <w:ind w:left="40" w:right="40"/>
             </w:pPr>
             <w:r>
               <w:rPr>
@@ -94,7 +89,7 @@
             <w:pPr>
               <w:jc w:val="center"/>
               <w:spacing w:after="40" w:before="40"/>
-              <w:ind w:firstLine="0" w:left="40" w:right="40"/>
+              <w:ind w:left="40" w:right="40"/>
             </w:pPr>
             <w:r>
               <w:rPr>
@@ -125,7 +120,7 @@
             <w:pPr>
               <w:jc w:val="center"/>
               <w:spacing w:after="40" w:before="40"/>
-              <w:ind w:firstLine="0" w:left="40" w:right="40"/>
+              <w:ind w:left="40" w:right="40"/>
             </w:pPr>
             <w:r>
               <w:rPr>
@@ -156,7 +151,7 @@
             <w:pPr>
               <w:jc w:val="center"/>
               <w:spacing w:after="40" w:before="40"/>
-              <w:ind w:firstLine="0" w:left="40" w:right="40"/>
+              <w:ind w:left="40" w:right="40"/>
             </w:pPr>
             <w:r>
               <w:rPr>
@@ -189,7 +184,7 @@
             <w:pPr>
               <w:jc w:val="center"/>
               <w:spacing w:after="40" w:before="40"/>
-              <w:ind w:firstLine="0" w:left="40" w:right="40"/>
+              <w:ind w:left="40" w:right="40"/>
             </w:pPr>
             <w:r>
               <w:rPr>
@@ -222,7 +217,7 @@
             <w:pPr>
               <w:jc w:val="center"/>
               <w:spacing w:after="40" w:before="40"/>
-              <w:ind w:firstLine="0" w:left="40" w:right="40"/>
+              <w:ind w:left="40" w:right="40"/>
             </w:pPr>
             <w:r>
               <w:rPr>
@@ -258,7 +253,7 @@
             <w:pPr>
               <w:jc w:val="right"/>
               <w:spacing w:after="40" w:before="40"/>
-              <w:ind w:firstLine="0" w:left="40" w:right="40"/>
+              <w:ind w:left="40" w:right="40"/>
             </w:pPr>
             <w:r>
               <w:rPr>
@@ -288,7 +283,7 @@
             <w:pPr>
               <w:jc w:val="center"/>
               <w:spacing w:after="40" w:before="40"/>
-              <w:ind w:firstLine="0" w:left="40" w:right="40"/>
+              <w:ind w:left="40" w:right="40"/>
             </w:pPr>
             <w:r>
               <w:rPr>
@@ -317,7 +312,7 @@
             <w:pPr>
               <w:jc w:val="center"/>
               <w:spacing w:after="40" w:before="40"/>
-              <w:ind w:firstLine="0" w:left="40" w:right="40"/>
+              <w:ind w:left="40" w:right="40"/>
             </w:pPr>
             <w:r>
               <w:rPr>
@@ -346,7 +341,7 @@
             <w:pPr>
               <w:jc w:val="center"/>
               <w:spacing w:after="40" w:before="40"/>
-              <w:ind w:firstLine="0" w:left="40" w:right="40"/>
+              <w:ind w:left="40" w:right="40"/>
             </w:pPr>
             <w:r>
               <w:rPr>
@@ -375,7 +370,7 @@
             <w:pPr>
               <w:jc w:val="center"/>
               <w:spacing w:after="40" w:before="40"/>
-              <w:ind w:firstLine="0" w:left="40" w:right="40"/>
+              <w:ind w:left="40" w:right="40"/>
             </w:pPr>
             <w:r>
               <w:rPr>
@@ -404,7 +399,7 @@
             <w:pPr>
               <w:jc w:val="center"/>
               <w:spacing w:after="40" w:before="40"/>
-              <w:ind w:firstLine="0" w:left="40" w:right="40"/>
+              <w:ind w:left="40" w:right="40"/>
             </w:pPr>
             <w:r>
               <w:rPr>
@@ -439,7 +434,7 @@
             <w:pPr>
               <w:jc w:val="right"/>
               <w:spacing w:after="40" w:before="40"/>
-              <w:ind w:firstLine="0" w:left="40" w:right="40"/>
+              <w:ind w:left="40" w:right="40"/>
             </w:pPr>
             <w:r>
               <w:rPr>
@@ -468,7 +463,7 @@
             <w:pPr>
               <w:jc w:val="center"/>
               <w:spacing w:after="40" w:before="40"/>
-              <w:ind w:firstLine="0" w:left="40" w:right="40"/>
+              <w:ind w:left="40" w:right="40"/>
             </w:pPr>
             <w:r>
               <w:rPr>
@@ -496,7 +491,7 @@
             <w:pPr>
               <w:jc w:val="center"/>
               <w:spacing w:after="40" w:before="40"/>
-              <w:ind w:firstLine="0" w:left="40" w:right="40"/>
+              <w:ind w:left="40" w:right="40"/>
             </w:pPr>
             <w:r>
               <w:rPr>
@@ -524,7 +519,7 @@
             <w:pPr>
               <w:jc w:val="center"/>
               <w:spacing w:after="40" w:before="40"/>
-              <w:ind w:firstLine="0" w:left="40" w:right="40"/>
+              <w:ind w:left="40" w:right="40"/>
             </w:pPr>
             <w:r>
               <w:rPr>
@@ -552,7 +547,7 @@
             <w:pPr>
               <w:jc w:val="center"/>
               <w:spacing w:after="40" w:before="40"/>
-              <w:ind w:firstLine="0" w:left="40" w:right="40"/>
+              <w:ind w:left="40" w:right="40"/>
             </w:pPr>
             <w:r>
               <w:rPr>
@@ -580,7 +575,7 @@
             <w:pPr>
               <w:jc w:val="center"/>
               <w:spacing w:after="40" w:before="40"/>
-              <w:ind w:firstLine="0" w:left="40" w:right="40"/>
+              <w:ind w:left="40" w:right="40"/>
             </w:pPr>
             <w:r>
               <w:rPr>
@@ -615,7 +610,7 @@
             <w:pPr>
               <w:jc w:val="right"/>
               <w:spacing w:after="40" w:before="40"/>
-              <w:ind w:firstLine="0" w:left="40" w:right="40"/>
+              <w:ind w:left="40" w:right="40"/>
             </w:pPr>
             <w:r>
               <w:rPr>
@@ -645,7 +640,7 @@
             <w:pPr>
               <w:jc w:val="center"/>
               <w:spacing w:after="40" w:before="40"/>
-              <w:ind w:firstLine="0" w:left="40" w:right="40"/>
+              <w:ind w:left="40" w:right="40"/>
             </w:pPr>
             <w:r>
               <w:rPr>
@@ -674,7 +669,7 @@
             <w:pPr>
               <w:jc w:val="center"/>
               <w:spacing w:after="40" w:before="40"/>
-              <w:ind w:firstLine="0" w:left="40" w:right="40"/>
+              <w:ind w:left="40" w:right="40"/>
             </w:pPr>
             <w:r>
               <w:rPr>
@@ -703,7 +698,7 @@
             <w:pPr>
               <w:jc w:val="center"/>
               <w:spacing w:after="40" w:before="40"/>
-              <w:ind w:firstLine="0" w:left="40" w:right="40"/>
+              <w:ind w:left="40" w:right="40"/>
             </w:pPr>
             <w:r>
               <w:rPr>
@@ -732,7 +727,7 @@
             <w:pPr>
               <w:jc w:val="center"/>
               <w:spacing w:after="40" w:before="40"/>
-              <w:ind w:firstLine="0" w:left="40" w:right="40"/>
+              <w:ind w:left="40" w:right="40"/>
             </w:pPr>
             <w:r>
               <w:rPr>
@@ -761,7 +756,7 @@
             <w:pPr>
               <w:jc w:val="center"/>
               <w:spacing w:after="40" w:before="40"/>
-              <w:ind w:firstLine="0" w:left="40" w:right="40"/>
+              <w:ind w:left="40" w:right="40"/>
             </w:pPr>
             <w:r>
               <w:rPr>
@@ -796,7 +791,7 @@
             <w:pPr>
               <w:jc w:val="right"/>
               <w:spacing w:after="40" w:before="40"/>
-              <w:ind w:firstLine="0" w:left="40" w:right="40"/>
+              <w:ind w:left="40" w:right="40"/>
             </w:pPr>
             <w:r>
               <w:rPr>
@@ -825,7 +820,7 @@
             <w:pPr>
               <w:jc w:val="center"/>
               <w:spacing w:after="40" w:before="40"/>
-              <w:ind w:firstLine="0" w:left="40" w:right="40"/>
+              <w:ind w:left="40" w:right="40"/>
             </w:pPr>
             <w:r>
               <w:rPr>
@@ -853,7 +848,7 @@
             <w:pPr>
               <w:jc w:val="center"/>
               <w:spacing w:after="40" w:before="40"/>
-              <w:ind w:firstLine="0" w:left="40" w:right="40"/>
+              <w:ind w:left="40" w:right="40"/>
             </w:pPr>
             <w:r>
               <w:rPr>
@@ -881,7 +876,7 @@
             <w:pPr>
               <w:jc w:val="center"/>
               <w:spacing w:after="40" w:before="40"/>
-              <w:ind w:firstLine="0" w:left="40" w:right="40"/>
+              <w:ind w:left="40" w:right="40"/>
             </w:pPr>
             <w:r>
               <w:rPr>
@@ -909,7 +904,7 @@
             <w:pPr>
               <w:jc w:val="center"/>
               <w:spacing w:after="40" w:before="40"/>
-              <w:ind w:firstLine="0" w:left="40" w:right="40"/>
+              <w:ind w:left="40" w:right="40"/>
             </w:pPr>
             <w:r>
               <w:rPr>
@@ -937,7 +932,7 @@
             <w:pPr>
               <w:jc w:val="center"/>
               <w:spacing w:after="40" w:before="40"/>
-              <w:ind w:firstLine="0" w:left="40" w:right="40"/>
+              <w:ind w:left="40" w:right="40"/>
             </w:pPr>
             <w:r>
               <w:rPr>
@@ -972,7 +967,7 @@
             <w:pPr>
               <w:jc w:val="right"/>
               <w:spacing w:after="40" w:before="40"/>
-              <w:ind w:firstLine="0" w:left="40" w:right="40"/>
+              <w:ind w:left="40" w:right="40"/>
             </w:pPr>
             <w:r>
               <w:rPr>
@@ -1002,7 +997,7 @@
             <w:pPr>
               <w:jc w:val="center"/>
               <w:spacing w:after="40" w:before="40"/>
-              <w:ind w:firstLine="0" w:left="40" w:right="40"/>
+              <w:ind w:left="40" w:right="40"/>
             </w:pPr>
             <w:r>
               <w:rPr>
@@ -1031,7 +1026,7 @@
             <w:pPr>
               <w:jc w:val="center"/>
               <w:spacing w:after="40" w:before="40"/>
-              <w:ind w:firstLine="0" w:left="40" w:right="40"/>
+              <w:ind w:left="40" w:right="40"/>
             </w:pPr>
             <w:r>
               <w:rPr>
@@ -1060,7 +1055,7 @@
             <w:pPr>
               <w:jc w:val="center"/>
               <w:spacing w:after="40" w:before="40"/>
-              <w:ind w:firstLine="0" w:left="40" w:right="40"/>
+              <w:ind w:left="40" w:right="40"/>
             </w:pPr>
             <w:r>
               <w:rPr>
@@ -1089,7 +1084,7 @@
             <w:pPr>
               <w:jc w:val="center"/>
               <w:spacing w:after="40" w:before="40"/>
-              <w:ind w:firstLine="0" w:left="40" w:right="40"/>
+              <w:ind w:left="40" w:right="40"/>
             </w:pPr>
             <w:r>
               <w:rPr>
@@ -1118,7 +1113,7 @@
             <w:pPr>
               <w:jc w:val="center"/>
               <w:spacing w:after="40" w:before="40"/>
-              <w:ind w:firstLine="0" w:left="40" w:right="40"/>
+              <w:ind w:left="40" w:right="40"/>
             </w:pPr>
             <w:r>
               <w:rPr>
@@ -1153,7 +1148,7 @@
             <w:pPr>
               <w:jc w:val="right"/>
               <w:spacing w:after="40" w:before="40"/>
-              <w:ind w:firstLine="0" w:left="40" w:right="40"/>
+              <w:ind w:left="40" w:right="40"/>
             </w:pPr>
             <w:r>
               <w:rPr>
@@ -1182,7 +1177,7 @@
             <w:pPr>
               <w:jc w:val="center"/>
               <w:spacing w:after="40" w:before="40"/>
-              <w:ind w:firstLine="0" w:left="40" w:right="40"/>
+              <w:ind w:left="40" w:right="40"/>
             </w:pPr>
             <w:r>
               <w:rPr>
@@ -1210,7 +1205,7 @@
             <w:pPr>
               <w:jc w:val="center"/>
               <w:spacing w:after="40" w:before="40"/>
-              <w:ind w:firstLine="0" w:left="40" w:right="40"/>
+              <w:ind w:left="40" w:right="40"/>
             </w:pPr>
             <w:r>
               <w:rPr>
@@ -1238,7 +1233,7 @@
             <w:pPr>
               <w:jc w:val="center"/>
               <w:spacing w:after="40" w:before="40"/>
-              <w:ind w:firstLine="0" w:left="40" w:right="40"/>
+              <w:ind w:left="40" w:right="40"/>
             </w:pPr>
             <w:r>
               <w:rPr>
@@ -1266,7 +1261,7 @@
             <w:pPr>
               <w:jc w:val="center"/>
               <w:spacing w:after="40" w:before="40"/>
-              <w:ind w:firstLine="0" w:left="40" w:right="40"/>
+              <w:ind w:left="40" w:right="40"/>
             </w:pPr>
             <w:r>
               <w:rPr>
@@ -1294,7 +1289,7 @@
             <w:pPr>
               <w:jc w:val="center"/>
               <w:spacing w:after="40" w:before="40"/>
-              <w:ind w:firstLine="0" w:left="40" w:right="40"/>
+              <w:ind w:left="40" w:right="40"/>
             </w:pPr>
             <w:r>
               <w:rPr>
@@ -1329,7 +1324,7 @@
             <w:pPr>
               <w:jc w:val="right"/>
               <w:spacing w:after="40" w:before="40"/>
-              <w:ind w:firstLine="0" w:left="40" w:right="40"/>
+              <w:ind w:left="40" w:right="40"/>
             </w:pPr>
             <w:r>
               <w:rPr>
@@ -1359,7 +1354,7 @@
             <w:pPr>
               <w:jc w:val="center"/>
               <w:spacing w:after="40" w:before="40"/>
-              <w:ind w:firstLine="0" w:left="40" w:right="40"/>
+              <w:ind w:left="40" w:right="40"/>
             </w:pPr>
             <w:r>
               <w:rPr>
@@ -1388,7 +1383,7 @@
             <w:pPr>
               <w:jc w:val="center"/>
               <w:spacing w:after="40" w:before="40"/>
-              <w:ind w:firstLine="0" w:left="40" w:right="40"/>
+              <w:ind w:left="40" w:right="40"/>
             </w:pPr>
             <w:r>
               <w:rPr>
@@ -1417,7 +1412,7 @@
             <w:pPr>
               <w:jc w:val="center"/>
               <w:spacing w:after="40" w:before="40"/>
-              <w:ind w:firstLine="0" w:left="40" w:right="40"/>
+              <w:ind w:left="40" w:right="40"/>
             </w:pPr>
             <w:r>
               <w:rPr>
@@ -1446,7 +1441,7 @@
             <w:pPr>
               <w:jc w:val="center"/>
               <w:spacing w:after="40" w:before="40"/>
-              <w:ind w:firstLine="0" w:left="40" w:right="40"/>
+              <w:ind w:left="40" w:right="40"/>
             </w:pPr>
             <w:r>
               <w:rPr>
@@ -1475,7 +1470,7 @@
             <w:pPr>
               <w:jc w:val="center"/>
               <w:spacing w:after="40" w:before="40"/>
-              <w:ind w:firstLine="0" w:left="40" w:right="40"/>
+              <w:ind w:left="40" w:right="40"/>
             </w:pPr>
             <w:r>
               <w:rPr>
@@ -1510,7 +1505,7 @@
             <w:pPr>
               <w:jc w:val="right"/>
               <w:spacing w:after="40" w:before="40"/>
-              <w:ind w:firstLine="0" w:left="40" w:right="40"/>
+              <w:ind w:left="40" w:right="40"/>
             </w:pPr>
             <w:r>
               <w:rPr>
@@ -1539,7 +1534,7 @@
             <w:pPr>
               <w:jc w:val="center"/>
               <w:spacing w:after="40" w:before="40"/>
-              <w:ind w:firstLine="0" w:left="40" w:right="40"/>
+              <w:ind w:left="40" w:right="40"/>
             </w:pPr>
             <w:r>
               <w:rPr>
@@ -1567,7 +1562,7 @@
             <w:pPr>
               <w:jc w:val="center"/>
               <w:spacing w:after="40" w:before="40"/>
-              <w:ind w:firstLine="0" w:left="40" w:right="40"/>
+              <w:ind w:left="40" w:right="40"/>
             </w:pPr>
             <w:r>
               <w:rPr>
@@ -1595,7 +1590,7 @@
             <w:pPr>
               <w:jc w:val="center"/>
               <w:spacing w:after="40" w:before="40"/>
-              <w:ind w:firstLine="0" w:left="40" w:right="40"/>
+              <w:ind w:left="40" w:right="40"/>
             </w:pPr>
             <w:r>
               <w:rPr>
@@ -1623,7 +1618,7 @@
             <w:pPr>
               <w:jc w:val="center"/>
               <w:spacing w:after="40" w:before="40"/>
-              <w:ind w:firstLine="0" w:left="40" w:right="40"/>
+              <w:ind w:left="40" w:right="40"/>
             </w:pPr>
             <w:r>
               <w:rPr>
@@ -1651,7 +1646,7 @@
             <w:pPr>
               <w:jc w:val="center"/>
               <w:spacing w:after="40" w:before="40"/>
-              <w:ind w:firstLine="0" w:left="40" w:right="40"/>
+              <w:ind w:left="40" w:right="40"/>
             </w:pPr>
             <w:r>
               <w:rPr>
@@ -1686,7 +1681,7 @@
             <w:pPr>
               <w:jc w:val="right"/>
               <w:spacing w:after="40" w:before="40"/>
-              <w:ind w:firstLine="0" w:left="40" w:right="40"/>
+              <w:ind w:left="40" w:right="40"/>
             </w:pPr>
             <w:r>
               <w:rPr>
@@ -1716,7 +1711,7 @@
             <w:pPr>
               <w:jc w:val="center"/>
               <w:spacing w:after="40" w:before="40"/>
-              <w:ind w:firstLine="0" w:left="40" w:right="40"/>
+              <w:ind w:left="40" w:right="40"/>
             </w:pPr>
             <w:r>
               <w:rPr>
@@ -1745,7 +1740,7 @@
             <w:pPr>
               <w:jc w:val="center"/>
               <w:spacing w:after="40" w:before="40"/>
-              <w:ind w:firstLine="0" w:left="40" w:right="40"/>
+              <w:ind w:left="40" w:right="40"/>
             </w:pPr>
             <w:r>
               <w:rPr>
@@ -1774,7 +1769,7 @@
             <w:pPr>
               <w:jc w:val="center"/>
               <w:spacing w:after="40" w:before="40"/>
-              <w:ind w:firstLine="0" w:left="40" w:right="40"/>
+              <w:ind w:left="40" w:right="40"/>
             </w:pPr>
             <w:r>
               <w:rPr>
@@ -1803,7 +1798,7 @@
             <w:pPr>
               <w:jc w:val="center"/>
               <w:spacing w:after="40" w:before="40"/>
-              <w:ind w:firstLine="0" w:left="40" w:right="40"/>
+              <w:ind w:left="40" w:right="40"/>
             </w:pPr>
             <w:r>
               <w:rPr>
@@ -1832,7 +1827,7 @@
             <w:pPr>
               <w:jc w:val="center"/>
               <w:spacing w:after="40" w:before="40"/>
-              <w:ind w:firstLine="0" w:left="40" w:right="40"/>
+              <w:ind w:left="40" w:right="40"/>
             </w:pPr>
             <w:r>
               <w:rPr>
@@ -1867,7 +1862,7 @@
             <w:pPr>
               <w:jc w:val="right"/>
               <w:spacing w:after="40" w:before="40"/>
-              <w:ind w:firstLine="0" w:left="40" w:right="40"/>
+              <w:ind w:left="40" w:right="40"/>
             </w:pPr>
             <w:r>
               <w:rPr>
@@ -1896,7 +1891,7 @@
             <w:pPr>
               <w:jc w:val="center"/>
               <w:spacing w:after="40" w:before="40"/>
-              <w:ind w:firstLine="0" w:left="40" w:right="40"/>
+              <w:ind w:left="40" w:right="40"/>
             </w:pPr>
             <w:r>
               <w:rPr>
@@ -1924,7 +1919,7 @@
             <w:pPr>
               <w:jc w:val="center"/>
               <w:spacing w:after="40" w:before="40"/>
-              <w:ind w:firstLine="0" w:left="40" w:right="40"/>
+              <w:ind w:left="40" w:right="40"/>
             </w:pPr>
             <w:r>
               <w:rPr>
@@ -1952,7 +1947,7 @@
             <w:pPr>
               <w:jc w:val="center"/>
               <w:spacing w:after="40" w:before="40"/>
-              <w:ind w:firstLine="0" w:left="40" w:right="40"/>
+              <w:ind w:left="40" w:right="40"/>
             </w:pPr>
             <w:r>
               <w:rPr>
@@ -1980,7 +1975,7 @@
             <w:pPr>
               <w:jc w:val="center"/>
               <w:spacing w:after="40" w:before="40"/>
-              <w:ind w:firstLine="0" w:left="40" w:right="40"/>
+              <w:ind w:left="40" w:right="40"/>
             </w:pPr>
             <w:r>
               <w:rPr>
@@ -2008,7 +2003,7 @@
             <w:pPr>
               <w:jc w:val="center"/>
               <w:spacing w:after="40" w:before="40"/>
-              <w:ind w:firstLine="0" w:left="40" w:right="40"/>
+              <w:ind w:left="40" w:right="40"/>
             </w:pPr>
             <w:r>
               <w:rPr>
@@ -2044,7 +2039,7 @@
             <w:pPr>
               <w:jc w:val="right"/>
               <w:spacing w:after="40" w:before="40"/>
-              <w:ind w:firstLine="0" w:left="40" w:right="40"/>
+              <w:ind w:left="40" w:right="40"/>
             </w:pPr>
             <w:r>
               <w:rPr>
@@ -2076,7 +2071,7 @@
             <w:pPr>
               <w:jc w:val="center"/>
               <w:spacing w:after="40" w:before="40"/>
-              <w:ind w:firstLine="0" w:left="40" w:right="40"/>
+              <w:ind w:left="40" w:right="40"/>
             </w:pPr>
             <w:r>
               <w:rPr>
@@ -2107,7 +2102,7 @@
             <w:pPr>
               <w:jc w:val="center"/>
               <w:spacing w:after="40" w:before="40"/>
-              <w:ind w:firstLine="0" w:left="40" w:right="40"/>
+              <w:ind w:left="40" w:right="40"/>
             </w:pPr>
             <w:r>
               <w:rPr>
@@ -2138,7 +2133,7 @@
             <w:pPr>
               <w:jc w:val="center"/>
               <w:spacing w:after="40" w:before="40"/>
-              <w:ind w:firstLine="0" w:left="40" w:right="40"/>
+              <w:ind w:left="40" w:right="40"/>
             </w:pPr>
             <w:r>
               <w:rPr>
@@ -2169,7 +2164,7 @@
             <w:pPr>
               <w:jc w:val="center"/>
               <w:spacing w:after="40" w:before="40"/>
-              <w:ind w:firstLine="0" w:left="40" w:right="40"/>
+              <w:ind w:left="40" w:right="40"/>
             </w:pPr>
             <w:r>
               <w:rPr>
@@ -2200,7 +2195,7 @@
             <w:pPr>
               <w:jc w:val="center"/>
               <w:spacing w:after="40" w:before="40"/>
-              <w:ind w:firstLine="0" w:left="40" w:right="40"/>
+              <w:ind w:left="40" w:right="40"/>
             </w:pPr>
             <w:r>
               <w:rPr>
@@ -2224,25 +2219,6 @@
     </w:sectPr>
   </w:body>
 </w:document>
-</file>
-
-<file path=word/footnotes.xml><?xml version="1.0" encoding="utf-8"?>
-<w:footnotes xmlns:wpc="http://schemas.microsoft.com/office/word/2010/wordprocessingCanvas" xmlns:mo="http://schemas.microsoft.com/office/mac/office/2008/main" xmlns:mc="http://schemas.openxmlformats.org/markup-compatibility/2006" xmlns:mv="urn:schemas-microsoft-com:mac:vml" xmlns:o="urn:schemas-microsoft-com:office:office" xmlns:r="http://schemas.openxmlformats.org/officeDocument/2006/relationships" xmlns:m="http://schemas.openxmlformats.org/officeDocument/2006/math" xmlns:v="urn:schemas-microsoft-com:vml" xmlns:wp14="http://schemas.microsoft.com/office/word/2010/wordprocessingDrawing" xmlns:wp="http://schemas.openxmlformats.org/drawingml/2006/wordprocessingDrawing" xmlns:w10="urn:schemas-microsoft-com:office:word" xmlns:w="http://schemas.openxmlformats.org/wordprocessingml/2006/main" xmlns:w14="http://schemas.microsoft.com/office/word/2010/wordml" xmlns:wpg="http://schemas.microsoft.com/office/word/2010/wordprocessingGroup" xmlns:wpi="http://schemas.microsoft.com/office/word/2010/wordprocessingInk" xmlns:wne="http://schemas.microsoft.com/office/word/2006/wordml" xmlns:wps="http://schemas.microsoft.com/office/word/2010/wordprocessingShape" mc:Ignorable="w14 wp14">
-  <w:footnote w:type="separator" w:id="-1">
-    <w:p>
-      <w:r>
-        <w:separator/>
-      </w:r>
-    </w:p>
-  </w:footnote>
-  <w:footnote w:type="continuationSeparator" w:id="0">
-    <w:p>
-      <w:r>
-        <w:continuationSeparator/>
-      </w:r>
-    </w:p>
-  </w:footnote>
-</w:footnotes>
 </file>
 
 <file path=word/numbering.xml><?xml version="1.0" encoding="utf-8"?>
@@ -2528,7 +2504,7 @@
         <w:rFonts w:asciiTheme="minorHAnsi" w:eastAsiaTheme="minorEastAsia" w:hAnsiTheme="minorHAnsi" w:cstheme="minorBidi"/>
         <w:sz w:val="24"/>
         <w:szCs w:val="24"/>
-        <w:lang w:val="en-US" w:eastAsia="en-US" w:bidi="ar-SA"/>
+        <w:lang w:val="fr-FR" w:eastAsia="fr-FR" w:bidi="ar-SA"/>
       </w:rPr>
     </w:rPrDefault>
     <w:pPrDefault/>
@@ -3090,15 +3066,6 @@
       <w:szCs w:val="18"/>
     </w:rPr>
   </w:style>
-  <w:style w:type="character" w:customStyle="1" w:styleId="referenceid">
-    <w:name w:val="reference_id"/>
-    <w:basedOn w:val="Policepardfaut"/>
-    <w:uiPriority w:val="1"/>
-    <w:rsid w:val="00457CF1"/>
-    <w:rPr>
-      <w:vertAlign w:val="superscript"/>
-    </w:rPr>
-  </w:style>
 </w:styles>
 </file>
 
@@ -3110,7 +3077,7 @@
         <w:rFonts w:asciiTheme="minorHAnsi" w:eastAsiaTheme="minorEastAsia" w:hAnsiTheme="minorHAnsi" w:cstheme="minorBidi"/>
         <w:sz w:val="24"/>
         <w:szCs w:val="24"/>
-        <w:lang w:val="en-US" w:eastAsia="en-US" w:bidi="ar-SA"/>
+        <w:lang w:val="fr-FR" w:eastAsia="fr-FR" w:bidi="ar-SA"/>
       </w:rPr>
     </w:rPrDefault>
     <w:pPrDefault/>
@@ -3670,15 +3637,6 @@
       <w:rFonts w:ascii="Lucida Grande" w:hAnsi="Lucida Grande"/>
       <w:sz w:val="18"/>
       <w:szCs w:val="18"/>
-    </w:rPr>
-  </w:style>
-  <w:style w:type="character" w:customStyle="1" w:styleId="referenceid">
-    <w:name w:val="reference_id"/>
-    <w:basedOn w:val="Policepardfaut"/>
-    <w:uiPriority w:val="1"/>
-    <w:rsid w:val="00457CF1"/>
-    <w:rPr>
-      <w:vertAlign w:val="superscript"/>
     </w:rPr>
   </w:style>
 </w:styles>

--- a/Tables/Table5SI.docx
+++ b/Tables/Table5SI.docx
@@ -3,6 +3,11 @@
 <w:document xmlns:wpc="http://schemas.microsoft.com/office/word/2010/wordprocessingCanvas" xmlns:mo="http://schemas.microsoft.com/office/mac/office/2008/main" xmlns:mc="http://schemas.openxmlformats.org/markup-compatibility/2006" xmlns:mv="urn:schemas-microsoft-com:mac:vml" xmlns:o="urn:schemas-microsoft-com:office:office" xmlns:r="http://schemas.openxmlformats.org/officeDocument/2006/relationships" xmlns:m="http://schemas.openxmlformats.org/officeDocument/2006/math" xmlns:v="urn:schemas-microsoft-com:vml" xmlns:wp14="http://schemas.microsoft.com/office/word/2010/wordprocessingDrawing" xmlns:wp="http://schemas.openxmlformats.org/drawingml/2006/wordprocessingDrawing" xmlns:w10="urn:schemas-microsoft-com:office:word" xmlns:w="http://schemas.openxmlformats.org/wordprocessingml/2006/main" xmlns:w14="http://schemas.microsoft.com/office/word/2010/wordml" xmlns:wpg="http://schemas.microsoft.com/office/word/2010/wordprocessingGroup" xmlns:wpi="http://schemas.microsoft.com/office/word/2010/wordprocessingInk" xmlns:wne="http://schemas.microsoft.com/office/word/2006/wordml" xmlns:wps="http://schemas.microsoft.com/office/word/2010/wordprocessingShape" mc:Ignorable="w14 wp14">
   <w:body>
     <w:p>
+      <w:pPr>
+        <w:rPr>
+          <w:lang w:val="en-US"/>
+        </w:rPr>
+      </w:pPr>
       <w:bookmarkStart w:id="0" w:name="_GoBack"/>
       <w:bookmarkEnd w:id="0"/>
     </w:p>
@@ -58,7 +63,7 @@
             <w:pPr>
               <w:jc w:val="center"/>
               <w:spacing w:after="40" w:before="40"/>
-              <w:ind w:left="40" w:right="40"/>
+              <w:ind w:firstLine="0" w:left="40" w:right="40"/>
             </w:pPr>
             <w:r>
               <w:rPr>
@@ -89,7 +94,7 @@
             <w:pPr>
               <w:jc w:val="center"/>
               <w:spacing w:after="40" w:before="40"/>
-              <w:ind w:left="40" w:right="40"/>
+              <w:ind w:firstLine="0" w:left="40" w:right="40"/>
             </w:pPr>
             <w:r>
               <w:rPr>
@@ -120,7 +125,7 @@
             <w:pPr>
               <w:jc w:val="center"/>
               <w:spacing w:after="40" w:before="40"/>
-              <w:ind w:left="40" w:right="40"/>
+              <w:ind w:firstLine="0" w:left="40" w:right="40"/>
             </w:pPr>
             <w:r>
               <w:rPr>
@@ -151,7 +156,7 @@
             <w:pPr>
               <w:jc w:val="center"/>
               <w:spacing w:after="40" w:before="40"/>
-              <w:ind w:left="40" w:right="40"/>
+              <w:ind w:firstLine="0" w:left="40" w:right="40"/>
             </w:pPr>
             <w:r>
               <w:rPr>
@@ -184,7 +189,7 @@
             <w:pPr>
               <w:jc w:val="center"/>
               <w:spacing w:after="40" w:before="40"/>
-              <w:ind w:left="40" w:right="40"/>
+              <w:ind w:firstLine="0" w:left="40" w:right="40"/>
             </w:pPr>
             <w:r>
               <w:rPr>
@@ -217,7 +222,7 @@
             <w:pPr>
               <w:jc w:val="center"/>
               <w:spacing w:after="40" w:before="40"/>
-              <w:ind w:left="40" w:right="40"/>
+              <w:ind w:firstLine="0" w:left="40" w:right="40"/>
             </w:pPr>
             <w:r>
               <w:rPr>
@@ -253,7 +258,7 @@
             <w:pPr>
               <w:jc w:val="right"/>
               <w:spacing w:after="40" w:before="40"/>
-              <w:ind w:left="40" w:right="40"/>
+              <w:ind w:firstLine="0" w:left="40" w:right="40"/>
             </w:pPr>
             <w:r>
               <w:rPr>
@@ -283,7 +288,7 @@
             <w:pPr>
               <w:jc w:val="center"/>
               <w:spacing w:after="40" w:before="40"/>
-              <w:ind w:left="40" w:right="40"/>
+              <w:ind w:firstLine="0" w:left="40" w:right="40"/>
             </w:pPr>
             <w:r>
               <w:rPr>
@@ -312,7 +317,7 @@
             <w:pPr>
               <w:jc w:val="center"/>
               <w:spacing w:after="40" w:before="40"/>
-              <w:ind w:left="40" w:right="40"/>
+              <w:ind w:firstLine="0" w:left="40" w:right="40"/>
             </w:pPr>
             <w:r>
               <w:rPr>
@@ -341,7 +346,7 @@
             <w:pPr>
               <w:jc w:val="center"/>
               <w:spacing w:after="40" w:before="40"/>
-              <w:ind w:left="40" w:right="40"/>
+              <w:ind w:firstLine="0" w:left="40" w:right="40"/>
             </w:pPr>
             <w:r>
               <w:rPr>
@@ -370,7 +375,7 @@
             <w:pPr>
               <w:jc w:val="center"/>
               <w:spacing w:after="40" w:before="40"/>
-              <w:ind w:left="40" w:right="40"/>
+              <w:ind w:firstLine="0" w:left="40" w:right="40"/>
             </w:pPr>
             <w:r>
               <w:rPr>
@@ -399,7 +404,7 @@
             <w:pPr>
               <w:jc w:val="center"/>
               <w:spacing w:after="40" w:before="40"/>
-              <w:ind w:left="40" w:right="40"/>
+              <w:ind w:firstLine="0" w:left="40" w:right="40"/>
             </w:pPr>
             <w:r>
               <w:rPr>
@@ -434,7 +439,7 @@
             <w:pPr>
               <w:jc w:val="right"/>
               <w:spacing w:after="40" w:before="40"/>
-              <w:ind w:left="40" w:right="40"/>
+              <w:ind w:firstLine="0" w:left="40" w:right="40"/>
             </w:pPr>
             <w:r>
               <w:rPr>
@@ -463,7 +468,7 @@
             <w:pPr>
               <w:jc w:val="center"/>
               <w:spacing w:after="40" w:before="40"/>
-              <w:ind w:left="40" w:right="40"/>
+              <w:ind w:firstLine="0" w:left="40" w:right="40"/>
             </w:pPr>
             <w:r>
               <w:rPr>
@@ -491,7 +496,7 @@
             <w:pPr>
               <w:jc w:val="center"/>
               <w:spacing w:after="40" w:before="40"/>
-              <w:ind w:left="40" w:right="40"/>
+              <w:ind w:firstLine="0" w:left="40" w:right="40"/>
             </w:pPr>
             <w:r>
               <w:rPr>
@@ -519,7 +524,7 @@
             <w:pPr>
               <w:jc w:val="center"/>
               <w:spacing w:after="40" w:before="40"/>
-              <w:ind w:left="40" w:right="40"/>
+              <w:ind w:firstLine="0" w:left="40" w:right="40"/>
             </w:pPr>
             <w:r>
               <w:rPr>
@@ -547,7 +552,7 @@
             <w:pPr>
               <w:jc w:val="center"/>
               <w:spacing w:after="40" w:before="40"/>
-              <w:ind w:left="40" w:right="40"/>
+              <w:ind w:firstLine="0" w:left="40" w:right="40"/>
             </w:pPr>
             <w:r>
               <w:rPr>
@@ -575,7 +580,7 @@
             <w:pPr>
               <w:jc w:val="center"/>
               <w:spacing w:after="40" w:before="40"/>
-              <w:ind w:left="40" w:right="40"/>
+              <w:ind w:firstLine="0" w:left="40" w:right="40"/>
             </w:pPr>
             <w:r>
               <w:rPr>
@@ -610,7 +615,7 @@
             <w:pPr>
               <w:jc w:val="right"/>
               <w:spacing w:after="40" w:before="40"/>
-              <w:ind w:left="40" w:right="40"/>
+              <w:ind w:firstLine="0" w:left="40" w:right="40"/>
             </w:pPr>
             <w:r>
               <w:rPr>
@@ -640,7 +645,7 @@
             <w:pPr>
               <w:jc w:val="center"/>
               <w:spacing w:after="40" w:before="40"/>
-              <w:ind w:left="40" w:right="40"/>
+              <w:ind w:firstLine="0" w:left="40" w:right="40"/>
             </w:pPr>
             <w:r>
               <w:rPr>
@@ -669,7 +674,7 @@
             <w:pPr>
               <w:jc w:val="center"/>
               <w:spacing w:after="40" w:before="40"/>
-              <w:ind w:left="40" w:right="40"/>
+              <w:ind w:firstLine="0" w:left="40" w:right="40"/>
             </w:pPr>
             <w:r>
               <w:rPr>
@@ -698,7 +703,7 @@
             <w:pPr>
               <w:jc w:val="center"/>
               <w:spacing w:after="40" w:before="40"/>
-              <w:ind w:left="40" w:right="40"/>
+              <w:ind w:firstLine="0" w:left="40" w:right="40"/>
             </w:pPr>
             <w:r>
               <w:rPr>
@@ -727,7 +732,7 @@
             <w:pPr>
               <w:jc w:val="center"/>
               <w:spacing w:after="40" w:before="40"/>
-              <w:ind w:left="40" w:right="40"/>
+              <w:ind w:firstLine="0" w:left="40" w:right="40"/>
             </w:pPr>
             <w:r>
               <w:rPr>
@@ -756,7 +761,7 @@
             <w:pPr>
               <w:jc w:val="center"/>
               <w:spacing w:after="40" w:before="40"/>
-              <w:ind w:left="40" w:right="40"/>
+              <w:ind w:firstLine="0" w:left="40" w:right="40"/>
             </w:pPr>
             <w:r>
               <w:rPr>
@@ -791,7 +796,7 @@
             <w:pPr>
               <w:jc w:val="right"/>
               <w:spacing w:after="40" w:before="40"/>
-              <w:ind w:left="40" w:right="40"/>
+              <w:ind w:firstLine="0" w:left="40" w:right="40"/>
             </w:pPr>
             <w:r>
               <w:rPr>
@@ -820,7 +825,7 @@
             <w:pPr>
               <w:jc w:val="center"/>
               <w:spacing w:after="40" w:before="40"/>
-              <w:ind w:left="40" w:right="40"/>
+              <w:ind w:firstLine="0" w:left="40" w:right="40"/>
             </w:pPr>
             <w:r>
               <w:rPr>
@@ -848,7 +853,7 @@
             <w:pPr>
               <w:jc w:val="center"/>
               <w:spacing w:after="40" w:before="40"/>
-              <w:ind w:left="40" w:right="40"/>
+              <w:ind w:firstLine="0" w:left="40" w:right="40"/>
             </w:pPr>
             <w:r>
               <w:rPr>
@@ -876,7 +881,7 @@
             <w:pPr>
               <w:jc w:val="center"/>
               <w:spacing w:after="40" w:before="40"/>
-              <w:ind w:left="40" w:right="40"/>
+              <w:ind w:firstLine="0" w:left="40" w:right="40"/>
             </w:pPr>
             <w:r>
               <w:rPr>
@@ -904,7 +909,7 @@
             <w:pPr>
               <w:jc w:val="center"/>
               <w:spacing w:after="40" w:before="40"/>
-              <w:ind w:left="40" w:right="40"/>
+              <w:ind w:firstLine="0" w:left="40" w:right="40"/>
             </w:pPr>
             <w:r>
               <w:rPr>
@@ -932,7 +937,7 @@
             <w:pPr>
               <w:jc w:val="center"/>
               <w:spacing w:after="40" w:before="40"/>
-              <w:ind w:left="40" w:right="40"/>
+              <w:ind w:firstLine="0" w:left="40" w:right="40"/>
             </w:pPr>
             <w:r>
               <w:rPr>
@@ -967,7 +972,7 @@
             <w:pPr>
               <w:jc w:val="right"/>
               <w:spacing w:after="40" w:before="40"/>
-              <w:ind w:left="40" w:right="40"/>
+              <w:ind w:firstLine="0" w:left="40" w:right="40"/>
             </w:pPr>
             <w:r>
               <w:rPr>
@@ -997,7 +1002,7 @@
             <w:pPr>
               <w:jc w:val="center"/>
               <w:spacing w:after="40" w:before="40"/>
-              <w:ind w:left="40" w:right="40"/>
+              <w:ind w:firstLine="0" w:left="40" w:right="40"/>
             </w:pPr>
             <w:r>
               <w:rPr>
@@ -1026,7 +1031,7 @@
             <w:pPr>
               <w:jc w:val="center"/>
               <w:spacing w:after="40" w:before="40"/>
-              <w:ind w:left="40" w:right="40"/>
+              <w:ind w:firstLine="0" w:left="40" w:right="40"/>
             </w:pPr>
             <w:r>
               <w:rPr>
@@ -1055,7 +1060,7 @@
             <w:pPr>
               <w:jc w:val="center"/>
               <w:spacing w:after="40" w:before="40"/>
-              <w:ind w:left="40" w:right="40"/>
+              <w:ind w:firstLine="0" w:left="40" w:right="40"/>
             </w:pPr>
             <w:r>
               <w:rPr>
@@ -1084,7 +1089,7 @@
             <w:pPr>
               <w:jc w:val="center"/>
               <w:spacing w:after="40" w:before="40"/>
-              <w:ind w:left="40" w:right="40"/>
+              <w:ind w:firstLine="0" w:left="40" w:right="40"/>
             </w:pPr>
             <w:r>
               <w:rPr>
@@ -1113,7 +1118,7 @@
             <w:pPr>
               <w:jc w:val="center"/>
               <w:spacing w:after="40" w:before="40"/>
-              <w:ind w:left="40" w:right="40"/>
+              <w:ind w:firstLine="0" w:left="40" w:right="40"/>
             </w:pPr>
             <w:r>
               <w:rPr>
@@ -1148,7 +1153,7 @@
             <w:pPr>
               <w:jc w:val="right"/>
               <w:spacing w:after="40" w:before="40"/>
-              <w:ind w:left="40" w:right="40"/>
+              <w:ind w:firstLine="0" w:left="40" w:right="40"/>
             </w:pPr>
             <w:r>
               <w:rPr>
@@ -1177,7 +1182,7 @@
             <w:pPr>
               <w:jc w:val="center"/>
               <w:spacing w:after="40" w:before="40"/>
-              <w:ind w:left="40" w:right="40"/>
+              <w:ind w:firstLine="0" w:left="40" w:right="40"/>
             </w:pPr>
             <w:r>
               <w:rPr>
@@ -1205,7 +1210,7 @@
             <w:pPr>
               <w:jc w:val="center"/>
               <w:spacing w:after="40" w:before="40"/>
-              <w:ind w:left="40" w:right="40"/>
+              <w:ind w:firstLine="0" w:left="40" w:right="40"/>
             </w:pPr>
             <w:r>
               <w:rPr>
@@ -1233,7 +1238,7 @@
             <w:pPr>
               <w:jc w:val="center"/>
               <w:spacing w:after="40" w:before="40"/>
-              <w:ind w:left="40" w:right="40"/>
+              <w:ind w:firstLine="0" w:left="40" w:right="40"/>
             </w:pPr>
             <w:r>
               <w:rPr>
@@ -1261,7 +1266,7 @@
             <w:pPr>
               <w:jc w:val="center"/>
               <w:spacing w:after="40" w:before="40"/>
-              <w:ind w:left="40" w:right="40"/>
+              <w:ind w:firstLine="0" w:left="40" w:right="40"/>
             </w:pPr>
             <w:r>
               <w:rPr>
@@ -1289,7 +1294,7 @@
             <w:pPr>
               <w:jc w:val="center"/>
               <w:spacing w:after="40" w:before="40"/>
-              <w:ind w:left="40" w:right="40"/>
+              <w:ind w:firstLine="0" w:left="40" w:right="40"/>
             </w:pPr>
             <w:r>
               <w:rPr>
@@ -1324,7 +1329,7 @@
             <w:pPr>
               <w:jc w:val="right"/>
               <w:spacing w:after="40" w:before="40"/>
-              <w:ind w:left="40" w:right="40"/>
+              <w:ind w:firstLine="0" w:left="40" w:right="40"/>
             </w:pPr>
             <w:r>
               <w:rPr>
@@ -1354,7 +1359,7 @@
             <w:pPr>
               <w:jc w:val="center"/>
               <w:spacing w:after="40" w:before="40"/>
-              <w:ind w:left="40" w:right="40"/>
+              <w:ind w:firstLine="0" w:left="40" w:right="40"/>
             </w:pPr>
             <w:r>
               <w:rPr>
@@ -1383,7 +1388,7 @@
             <w:pPr>
               <w:jc w:val="center"/>
               <w:spacing w:after="40" w:before="40"/>
-              <w:ind w:left="40" w:right="40"/>
+              <w:ind w:firstLine="0" w:left="40" w:right="40"/>
             </w:pPr>
             <w:r>
               <w:rPr>
@@ -1412,7 +1417,7 @@
             <w:pPr>
               <w:jc w:val="center"/>
               <w:spacing w:after="40" w:before="40"/>
-              <w:ind w:left="40" w:right="40"/>
+              <w:ind w:firstLine="0" w:left="40" w:right="40"/>
             </w:pPr>
             <w:r>
               <w:rPr>
@@ -1441,7 +1446,7 @@
             <w:pPr>
               <w:jc w:val="center"/>
               <w:spacing w:after="40" w:before="40"/>
-              <w:ind w:left="40" w:right="40"/>
+              <w:ind w:firstLine="0" w:left="40" w:right="40"/>
             </w:pPr>
             <w:r>
               <w:rPr>
@@ -1470,7 +1475,7 @@
             <w:pPr>
               <w:jc w:val="center"/>
               <w:spacing w:after="40" w:before="40"/>
-              <w:ind w:left="40" w:right="40"/>
+              <w:ind w:firstLine="0" w:left="40" w:right="40"/>
             </w:pPr>
             <w:r>
               <w:rPr>
@@ -1505,7 +1510,7 @@
             <w:pPr>
               <w:jc w:val="right"/>
               <w:spacing w:after="40" w:before="40"/>
-              <w:ind w:left="40" w:right="40"/>
+              <w:ind w:firstLine="0" w:left="40" w:right="40"/>
             </w:pPr>
             <w:r>
               <w:rPr>
@@ -1534,7 +1539,7 @@
             <w:pPr>
               <w:jc w:val="center"/>
               <w:spacing w:after="40" w:before="40"/>
-              <w:ind w:left="40" w:right="40"/>
+              <w:ind w:firstLine="0" w:left="40" w:right="40"/>
             </w:pPr>
             <w:r>
               <w:rPr>
@@ -1562,7 +1567,7 @@
             <w:pPr>
               <w:jc w:val="center"/>
               <w:spacing w:after="40" w:before="40"/>
-              <w:ind w:left="40" w:right="40"/>
+              <w:ind w:firstLine="0" w:left="40" w:right="40"/>
             </w:pPr>
             <w:r>
               <w:rPr>
@@ -1590,7 +1595,7 @@
             <w:pPr>
               <w:jc w:val="center"/>
               <w:spacing w:after="40" w:before="40"/>
-              <w:ind w:left="40" w:right="40"/>
+              <w:ind w:firstLine="0" w:left="40" w:right="40"/>
             </w:pPr>
             <w:r>
               <w:rPr>
@@ -1618,7 +1623,7 @@
             <w:pPr>
               <w:jc w:val="center"/>
               <w:spacing w:after="40" w:before="40"/>
-              <w:ind w:left="40" w:right="40"/>
+              <w:ind w:firstLine="0" w:left="40" w:right="40"/>
             </w:pPr>
             <w:r>
               <w:rPr>
@@ -1646,7 +1651,7 @@
             <w:pPr>
               <w:jc w:val="center"/>
               <w:spacing w:after="40" w:before="40"/>
-              <w:ind w:left="40" w:right="40"/>
+              <w:ind w:firstLine="0" w:left="40" w:right="40"/>
             </w:pPr>
             <w:r>
               <w:rPr>
@@ -1681,7 +1686,7 @@
             <w:pPr>
               <w:jc w:val="right"/>
               <w:spacing w:after="40" w:before="40"/>
-              <w:ind w:left="40" w:right="40"/>
+              <w:ind w:firstLine="0" w:left="40" w:right="40"/>
             </w:pPr>
             <w:r>
               <w:rPr>
@@ -1711,7 +1716,7 @@
             <w:pPr>
               <w:jc w:val="center"/>
               <w:spacing w:after="40" w:before="40"/>
-              <w:ind w:left="40" w:right="40"/>
+              <w:ind w:firstLine="0" w:left="40" w:right="40"/>
             </w:pPr>
             <w:r>
               <w:rPr>
@@ -1740,7 +1745,7 @@
             <w:pPr>
               <w:jc w:val="center"/>
               <w:spacing w:after="40" w:before="40"/>
-              <w:ind w:left="40" w:right="40"/>
+              <w:ind w:firstLine="0" w:left="40" w:right="40"/>
             </w:pPr>
             <w:r>
               <w:rPr>
@@ -1769,7 +1774,7 @@
             <w:pPr>
               <w:jc w:val="center"/>
               <w:spacing w:after="40" w:before="40"/>
-              <w:ind w:left="40" w:right="40"/>
+              <w:ind w:firstLine="0" w:left="40" w:right="40"/>
             </w:pPr>
             <w:r>
               <w:rPr>
@@ -1798,7 +1803,7 @@
             <w:pPr>
               <w:jc w:val="center"/>
               <w:spacing w:after="40" w:before="40"/>
-              <w:ind w:left="40" w:right="40"/>
+              <w:ind w:firstLine="0" w:left="40" w:right="40"/>
             </w:pPr>
             <w:r>
               <w:rPr>
@@ -1827,7 +1832,7 @@
             <w:pPr>
               <w:jc w:val="center"/>
               <w:spacing w:after="40" w:before="40"/>
-              <w:ind w:left="40" w:right="40"/>
+              <w:ind w:firstLine="0" w:left="40" w:right="40"/>
             </w:pPr>
             <w:r>
               <w:rPr>
@@ -1862,7 +1867,7 @@
             <w:pPr>
               <w:jc w:val="right"/>
               <w:spacing w:after="40" w:before="40"/>
-              <w:ind w:left="40" w:right="40"/>
+              <w:ind w:firstLine="0" w:left="40" w:right="40"/>
             </w:pPr>
             <w:r>
               <w:rPr>
@@ -1891,7 +1896,7 @@
             <w:pPr>
               <w:jc w:val="center"/>
               <w:spacing w:after="40" w:before="40"/>
-              <w:ind w:left="40" w:right="40"/>
+              <w:ind w:firstLine="0" w:left="40" w:right="40"/>
             </w:pPr>
             <w:r>
               <w:rPr>
@@ -1919,7 +1924,7 @@
             <w:pPr>
               <w:jc w:val="center"/>
               <w:spacing w:after="40" w:before="40"/>
-              <w:ind w:left="40" w:right="40"/>
+              <w:ind w:firstLine="0" w:left="40" w:right="40"/>
             </w:pPr>
             <w:r>
               <w:rPr>
@@ -1947,7 +1952,7 @@
             <w:pPr>
               <w:jc w:val="center"/>
               <w:spacing w:after="40" w:before="40"/>
-              <w:ind w:left="40" w:right="40"/>
+              <w:ind w:firstLine="0" w:left="40" w:right="40"/>
             </w:pPr>
             <w:r>
               <w:rPr>
@@ -1975,7 +1980,7 @@
             <w:pPr>
               <w:jc w:val="center"/>
               <w:spacing w:after="40" w:before="40"/>
-              <w:ind w:left="40" w:right="40"/>
+              <w:ind w:firstLine="0" w:left="40" w:right="40"/>
             </w:pPr>
             <w:r>
               <w:rPr>
@@ -2003,7 +2008,7 @@
             <w:pPr>
               <w:jc w:val="center"/>
               <w:spacing w:after="40" w:before="40"/>
-              <w:ind w:left="40" w:right="40"/>
+              <w:ind w:firstLine="0" w:left="40" w:right="40"/>
             </w:pPr>
             <w:r>
               <w:rPr>
@@ -2039,7 +2044,7 @@
             <w:pPr>
               <w:jc w:val="right"/>
               <w:spacing w:after="40" w:before="40"/>
-              <w:ind w:left="40" w:right="40"/>
+              <w:ind w:firstLine="0" w:left="40" w:right="40"/>
             </w:pPr>
             <w:r>
               <w:rPr>
@@ -2071,7 +2076,7 @@
             <w:pPr>
               <w:jc w:val="center"/>
               <w:spacing w:after="40" w:before="40"/>
-              <w:ind w:left="40" w:right="40"/>
+              <w:ind w:firstLine="0" w:left="40" w:right="40"/>
             </w:pPr>
             <w:r>
               <w:rPr>
@@ -2102,7 +2107,7 @@
             <w:pPr>
               <w:jc w:val="center"/>
               <w:spacing w:after="40" w:before="40"/>
-              <w:ind w:left="40" w:right="40"/>
+              <w:ind w:firstLine="0" w:left="40" w:right="40"/>
             </w:pPr>
             <w:r>
               <w:rPr>
@@ -2133,7 +2138,7 @@
             <w:pPr>
               <w:jc w:val="center"/>
               <w:spacing w:after="40" w:before="40"/>
-              <w:ind w:left="40" w:right="40"/>
+              <w:ind w:firstLine="0" w:left="40" w:right="40"/>
             </w:pPr>
             <w:r>
               <w:rPr>
@@ -2164,7 +2169,7 @@
             <w:pPr>
               <w:jc w:val="center"/>
               <w:spacing w:after="40" w:before="40"/>
-              <w:ind w:left="40" w:right="40"/>
+              <w:ind w:firstLine="0" w:left="40" w:right="40"/>
             </w:pPr>
             <w:r>
               <w:rPr>
@@ -2195,7 +2200,7 @@
             <w:pPr>
               <w:jc w:val="center"/>
               <w:spacing w:after="40" w:before="40"/>
-              <w:ind w:left="40" w:right="40"/>
+              <w:ind w:firstLine="0" w:left="40" w:right="40"/>
             </w:pPr>
             <w:r>
               <w:rPr>
@@ -2219,6 +2224,25 @@
     </w:sectPr>
   </w:body>
 </w:document>
+</file>
+
+<file path=word/footnotes.xml><?xml version="1.0" encoding="utf-8"?>
+<w:footnotes xmlns:wpc="http://schemas.microsoft.com/office/word/2010/wordprocessingCanvas" xmlns:mo="http://schemas.microsoft.com/office/mac/office/2008/main" xmlns:mc="http://schemas.openxmlformats.org/markup-compatibility/2006" xmlns:mv="urn:schemas-microsoft-com:mac:vml" xmlns:o="urn:schemas-microsoft-com:office:office" xmlns:r="http://schemas.openxmlformats.org/officeDocument/2006/relationships" xmlns:m="http://schemas.openxmlformats.org/officeDocument/2006/math" xmlns:v="urn:schemas-microsoft-com:vml" xmlns:wp14="http://schemas.microsoft.com/office/word/2010/wordprocessingDrawing" xmlns:wp="http://schemas.openxmlformats.org/drawingml/2006/wordprocessingDrawing" xmlns:w10="urn:schemas-microsoft-com:office:word" xmlns:w="http://schemas.openxmlformats.org/wordprocessingml/2006/main" xmlns:w14="http://schemas.microsoft.com/office/word/2010/wordml" xmlns:wpg="http://schemas.microsoft.com/office/word/2010/wordprocessingGroup" xmlns:wpi="http://schemas.microsoft.com/office/word/2010/wordprocessingInk" xmlns:wne="http://schemas.microsoft.com/office/word/2006/wordml" xmlns:wps="http://schemas.microsoft.com/office/word/2010/wordprocessingShape" mc:Ignorable="w14 wp14">
+  <w:footnote w:type="separator" w:id="-1">
+    <w:p>
+      <w:r>
+        <w:separator/>
+      </w:r>
+    </w:p>
+  </w:footnote>
+  <w:footnote w:type="continuationSeparator" w:id="0">
+    <w:p>
+      <w:r>
+        <w:continuationSeparator/>
+      </w:r>
+    </w:p>
+  </w:footnote>
+</w:footnotes>
 </file>
 
 <file path=word/numbering.xml><?xml version="1.0" encoding="utf-8"?>
@@ -2504,7 +2528,7 @@
         <w:rFonts w:asciiTheme="minorHAnsi" w:eastAsiaTheme="minorEastAsia" w:hAnsiTheme="minorHAnsi" w:cstheme="minorBidi"/>
         <w:sz w:val="24"/>
         <w:szCs w:val="24"/>
-        <w:lang w:val="fr-FR" w:eastAsia="fr-FR" w:bidi="ar-SA"/>
+        <w:lang w:val="en-US" w:eastAsia="en-US" w:bidi="ar-SA"/>
       </w:rPr>
     </w:rPrDefault>
     <w:pPrDefault/>
@@ -3066,6 +3090,15 @@
       <w:szCs w:val="18"/>
     </w:rPr>
   </w:style>
+  <w:style w:type="character" w:customStyle="1" w:styleId="referenceid">
+    <w:name w:val="reference_id"/>
+    <w:basedOn w:val="Policepardfaut"/>
+    <w:uiPriority w:val="1"/>
+    <w:rsid w:val="00457CF1"/>
+    <w:rPr>
+      <w:vertAlign w:val="superscript"/>
+    </w:rPr>
+  </w:style>
 </w:styles>
 </file>
 
@@ -3077,7 +3110,7 @@
         <w:rFonts w:asciiTheme="minorHAnsi" w:eastAsiaTheme="minorEastAsia" w:hAnsiTheme="minorHAnsi" w:cstheme="minorBidi"/>
         <w:sz w:val="24"/>
         <w:szCs w:val="24"/>
-        <w:lang w:val="fr-FR" w:eastAsia="fr-FR" w:bidi="ar-SA"/>
+        <w:lang w:val="en-US" w:eastAsia="en-US" w:bidi="ar-SA"/>
       </w:rPr>
     </w:rPrDefault>
     <w:pPrDefault/>
@@ -3637,6 +3670,15 @@
       <w:rFonts w:ascii="Lucida Grande" w:hAnsi="Lucida Grande"/>
       <w:sz w:val="18"/>
       <w:szCs w:val="18"/>
+    </w:rPr>
+  </w:style>
+  <w:style w:type="character" w:customStyle="1" w:styleId="referenceid">
+    <w:name w:val="reference_id"/>
+    <w:basedOn w:val="Policepardfaut"/>
+    <w:uiPriority w:val="1"/>
+    <w:rsid w:val="00457CF1"/>
+    <w:rPr>
+      <w:vertAlign w:val="superscript"/>
     </w:rPr>
   </w:style>
 </w:styles>
